--- a/Rapport - Projet Tram.docx
+++ b/Rapport - Projet Tram.docx
@@ -132,7 +132,7 @@
               </wp:anchor>
             </w:drawing>
           </mc:Choice>
-          <mc:Fallback xmlns:w16se="http://schemas.microsoft.com/office/word/2015/wordml/symex" xmlns:cx2="http://schemas.microsoft.com/office/drawing/2015/10/21/chartex" xmlns:cx1="http://schemas.microsoft.com/office/drawing/2015/9/8/chartex" xmlns:cx="http://schemas.microsoft.com/office/drawing/2014/chartex">
+          <mc:Fallback xmlns:cx="http://schemas.microsoft.com/office/drawing/2014/chartex" xmlns:cx1="http://schemas.microsoft.com/office/drawing/2015/9/8/chartex" xmlns:cx2="http://schemas.microsoft.com/office/drawing/2015/10/21/chartex" xmlns:w16se="http://schemas.microsoft.com/office/word/2015/wordml/symex">
             <w:pict>
               <v:shapetype w14:anchorId="03FF8B2C" id="_x0000_t202" coordsize="21600,21600" o:spt="202" path="m,l,21600r21600,l21600,xe">
                 <v:stroke joinstyle="miter"/>
@@ -302,7 +302,7 @@
                         <a:effectLst/>
                         <a:extLst>
                           <a:ext uri="{C572A759-6A51-4108-AA02-DFA0A04FC94B}">
-                            <ma14:wrappingTextBoxFlag xmlns="" xmlns:mo="http://schemas.microsoft.com/office/mac/office/2008/main" xmlns:mv="urn:schemas-microsoft-com:mac:vml" xmlns:o="urn:schemas-microsoft-com:office:office" xmlns:v="urn:schemas-microsoft-com:vml" xmlns:w10="urn:schemas-microsoft-com:office:word" xmlns:w="http://schemas.openxmlformats.org/wordprocessingml/2006/main" xmlns:ma14="http://schemas.microsoft.com/office/mac/drawingml/2011/main" xmlns:w16se="http://schemas.microsoft.com/office/word/2015/wordml/symex" xmlns:cx2="http://schemas.microsoft.com/office/drawing/2015/10/21/chartex" xmlns:cx1="http://schemas.microsoft.com/office/drawing/2015/9/8/chartex" xmlns:cx="http://schemas.microsoft.com/office/drawing/2014/chartex"/>
+                            <ma14:wrappingTextBoxFlag xmlns:cx="http://schemas.microsoft.com/office/drawing/2014/chartex" xmlns:cx1="http://schemas.microsoft.com/office/drawing/2015/9/8/chartex" xmlns:cx2="http://schemas.microsoft.com/office/drawing/2015/10/21/chartex" xmlns:w16se="http://schemas.microsoft.com/office/word/2015/wordml/symex" xmlns:ma14="http://schemas.microsoft.com/office/mac/drawingml/2011/main" xmlns:w="http://schemas.openxmlformats.org/wordprocessingml/2006/main" xmlns:w10="urn:schemas-microsoft-com:office:word" xmlns:v="urn:schemas-microsoft-com:vml" xmlns:o="urn:schemas-microsoft-com:office:office" xmlns:mv="urn:schemas-microsoft-com:mac:vml" xmlns:mo="http://schemas.microsoft.com/office/mac/office/2008/main" xmlns=""/>
                           </a:ext>
                         </a:extLst>
                       </wps:spPr>
@@ -384,7 +384,7 @@
               </wp:anchor>
             </w:drawing>
           </mc:Choice>
-          <mc:Fallback xmlns:w16se="http://schemas.microsoft.com/office/word/2015/wordml/symex" xmlns:cx2="http://schemas.microsoft.com/office/drawing/2015/10/21/chartex" xmlns:cx1="http://schemas.microsoft.com/office/drawing/2015/9/8/chartex" xmlns:cx="http://schemas.microsoft.com/office/drawing/2014/chartex">
+          <mc:Fallback xmlns:cx="http://schemas.microsoft.com/office/drawing/2014/chartex" xmlns:cx1="http://schemas.microsoft.com/office/drawing/2015/9/8/chartex" xmlns:cx2="http://schemas.microsoft.com/office/drawing/2015/10/21/chartex" xmlns:w16se="http://schemas.microsoft.com/office/word/2015/wordml/symex">
             <w:pict>
               <v:shape w14:anchorId="1B835120" id="Zone de texte 2" o:spid="_x0000_s1027" type="#_x0000_t202" style="position:absolute;margin-left:40.1pt;margin-top:6.85pt;width:309.5pt;height:114pt;z-index:251656192;visibility:visible;mso-wrap-style:square;mso-width-percent:0;mso-height-percent:0;mso-wrap-distance-left:9pt;mso-wrap-distance-top:0;mso-wrap-distance-right:9pt;mso-wrap-distance-bottom:0;mso-position-horizontal:absolute;mso-position-horizontal-relative:text;mso-position-vertical:absolute;mso-position-vertical-relative:text;mso-width-percent:0;mso-height-percent:0;mso-width-relative:margin;mso-height-relative:margin;v-text-anchor:top" o:gfxdata="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" filled="f" stroked="f">
                 <v:textbox>
@@ -534,7 +534,7 @@
                         <a:effectLst/>
                         <a:extLst>
                           <a:ext uri="{C572A759-6A51-4108-AA02-DFA0A04FC94B}">
-                            <ma14:wrappingTextBoxFlag xmlns="" xmlns:mo="http://schemas.microsoft.com/office/mac/office/2008/main" xmlns:mv="urn:schemas-microsoft-com:mac:vml" xmlns:o="urn:schemas-microsoft-com:office:office" xmlns:v="urn:schemas-microsoft-com:vml" xmlns:w10="urn:schemas-microsoft-com:office:word" xmlns:w="http://schemas.openxmlformats.org/wordprocessingml/2006/main" xmlns:ma14="http://schemas.microsoft.com/office/mac/drawingml/2011/main" xmlns:w16se="http://schemas.microsoft.com/office/word/2015/wordml/symex" xmlns:cx2="http://schemas.microsoft.com/office/drawing/2015/10/21/chartex" xmlns:cx1="http://schemas.microsoft.com/office/drawing/2015/9/8/chartex" xmlns:cx="http://schemas.microsoft.com/office/drawing/2014/chartex"/>
+                            <ma14:wrappingTextBoxFlag xmlns:cx="http://schemas.microsoft.com/office/drawing/2014/chartex" xmlns:cx1="http://schemas.microsoft.com/office/drawing/2015/9/8/chartex" xmlns:cx2="http://schemas.microsoft.com/office/drawing/2015/10/21/chartex" xmlns:w16se="http://schemas.microsoft.com/office/word/2015/wordml/symex" xmlns:ma14="http://schemas.microsoft.com/office/mac/drawingml/2011/main" xmlns:w="http://schemas.openxmlformats.org/wordprocessingml/2006/main" xmlns:w10="urn:schemas-microsoft-com:office:word" xmlns:v="urn:schemas-microsoft-com:vml" xmlns:o="urn:schemas-microsoft-com:office:office" xmlns:mv="urn:schemas-microsoft-com:mac:vml" xmlns:mo="http://schemas.microsoft.com/office/mac/office/2008/main" xmlns=""/>
                           </a:ext>
                         </a:extLst>
                       </wps:spPr>
@@ -593,7 +593,7 @@
               </wp:anchor>
             </w:drawing>
           </mc:Choice>
-          <mc:Fallback xmlns:w16se="http://schemas.microsoft.com/office/word/2015/wordml/symex" xmlns:cx2="http://schemas.microsoft.com/office/drawing/2015/10/21/chartex" xmlns:cx1="http://schemas.microsoft.com/office/drawing/2015/9/8/chartex" xmlns:cx="http://schemas.microsoft.com/office/drawing/2014/chartex">
+          <mc:Fallback xmlns:cx="http://schemas.microsoft.com/office/drawing/2014/chartex" xmlns:cx1="http://schemas.microsoft.com/office/drawing/2015/9/8/chartex" xmlns:cx2="http://schemas.microsoft.com/office/drawing/2015/10/21/chartex" xmlns:w16se="http://schemas.microsoft.com/office/word/2015/wordml/symex">
             <w:pict>
               <v:shape w14:anchorId="06EDDEF2" id="Zone de texte 4" o:spid="_x0000_s1028" type="#_x0000_t202" style="position:absolute;margin-left:17.4pt;margin-top:.2pt;width:268.85pt;height:32.65pt;z-index:251661312;visibility:visible;mso-wrap-style:square;mso-width-percent:0;mso-height-percent:0;mso-wrap-distance-left:9pt;mso-wrap-distance-top:0;mso-wrap-distance-right:9pt;mso-wrap-distance-bottom:0;mso-position-horizontal:absolute;mso-position-horizontal-relative:text;mso-position-vertical:absolute;mso-position-vertical-relative:text;mso-width-percent:0;mso-height-percent:0;mso-width-relative:margin;mso-height-relative:margin;v-text-anchor:top" o:gfxdata="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" filled="f" stroked="f">
                 <v:textbox>
@@ -920,7 +920,7 @@
               </wp:anchor>
             </w:drawing>
           </mc:Choice>
-          <mc:Fallback xmlns:w16se="http://schemas.microsoft.com/office/word/2015/wordml/symex" xmlns:cx2="http://schemas.microsoft.com/office/drawing/2015/10/21/chartex" xmlns:cx1="http://schemas.microsoft.com/office/drawing/2015/9/8/chartex" xmlns:cx="http://schemas.microsoft.com/office/drawing/2014/chartex">
+          <mc:Fallback xmlns:cx="http://schemas.microsoft.com/office/drawing/2014/chartex" xmlns:cx1="http://schemas.microsoft.com/office/drawing/2015/9/8/chartex" xmlns:cx2="http://schemas.microsoft.com/office/drawing/2015/10/21/chartex" xmlns:w16se="http://schemas.microsoft.com/office/word/2015/wordml/symex">
             <w:pict>
               <v:shape w14:anchorId="364C4435" id="Zone de texte 5" o:spid="_x0000_s1029" type="#_x0000_t202" style="position:absolute;margin-left:40.8pt;margin-top:60.2pt;width:92pt;height:25.05pt;z-index:251663360;visibility:visible;mso-wrap-style:square;mso-width-percent:0;mso-height-percent:0;mso-wrap-distance-left:9pt;mso-wrap-distance-top:0;mso-wrap-distance-right:9pt;mso-wrap-distance-bottom:0;mso-position-horizontal:right;mso-position-horizontal-relative:page;mso-position-vertical:absolute;mso-position-vertical-relative:text;mso-width-percent:0;mso-height-percent:0;mso-width-relative:margin;mso-height-relative:margin;v-text-anchor:top" o:gfxdata="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" filled="f" stroked="f" strokeweight=".5pt">
                 <v:textbox>
@@ -1585,15 +1585,7 @@
         <w:rPr>
           <w:color w:val="FF0000"/>
         </w:rPr>
-        <w:t>Nous avons donc choisis d’utiliser github, afin de pouvoir plus facilement travailler ensemble sur le pr</w:t>
-      </w:r>
-      <w:bookmarkStart w:id="0" w:name="_GoBack"/>
-      <w:bookmarkEnd w:id="0"/>
-      <w:r>
-        <w:rPr>
-          <w:color w:val="FF0000"/>
-        </w:rPr>
-        <w:t>ojet. C’est un logiciel très répendu parmis les développeurs et qui permet d’avoir une gestion de version du code. Chaque personne peut envoyer ses modifications via des « commit » auquels il donne un titre et une description pour que les autres membres du projet puissent savoir ce qu’il a fait.</w:t>
+        <w:t>Nous avons donc choisis d’utiliser github, afin de pouvoir plus facilement travailler ensemble sur le projet. C’est un logiciel très répendu parmis les développeurs et qui permet d’avoir une gestion de version du code. Chaque personne peut envoyer ses modifications via des « commit » auquels il donne un titre et une description pour que les autres membres du projet puissent savoir ce qu’il a fait.</w:t>
       </w:r>
     </w:p>
     <w:p/>
@@ -1839,6 +1831,9 @@
       <w:r>
         <w:t xml:space="preserve"> au cours de l’année, il est performant et facile d’utilisation</w:t>
       </w:r>
+      <w:r>
+        <w:t>.</w:t>
+      </w:r>
     </w:p>
     <w:p/>
     <w:p>
@@ -1915,6 +1910,8 @@
       <w:r>
         <w:tab/>
       </w:r>
+      <w:bookmarkStart w:id="0" w:name="_GoBack"/>
+      <w:bookmarkEnd w:id="0"/>
     </w:p>
     <w:sectPr>
       <w:headerReference w:type="even" r:id="rId12"/>
@@ -3481,7 +3478,7 @@
 </file>
 
 <file path=customXml/itemProps2.xml><?xml version="1.0" encoding="utf-8"?>
-<ds:datastoreItem xmlns:ds="http://schemas.openxmlformats.org/officeDocument/2006/customXml" ds:itemID="{E5D77DED-A89D-4DB3-B7ED-D5EAB298B9C2}">
+<ds:datastoreItem xmlns:ds="http://schemas.openxmlformats.org/officeDocument/2006/customXml" ds:itemID="{40203B91-20D5-47A2-A025-6A7A856CCAC1}">
   <ds:schemaRefs>
     <ds:schemaRef ds:uri="http://schemas.openxmlformats.org/officeDocument/2006/bibliography"/>
   </ds:schemaRefs>

--- a/Rapport - Projet Tram.docx
+++ b/Rapport - Projet Tram.docx
@@ -132,7 +132,7 @@
               </wp:anchor>
             </w:drawing>
           </mc:Choice>
-          <mc:Fallback xmlns:cx="http://schemas.microsoft.com/office/drawing/2014/chartex" xmlns:cx1="http://schemas.microsoft.com/office/drawing/2015/9/8/chartex" xmlns:cx2="http://schemas.microsoft.com/office/drawing/2015/10/21/chartex" xmlns:w16se="http://schemas.microsoft.com/office/word/2015/wordml/symex">
+          <mc:Fallback xmlns:w16se="http://schemas.microsoft.com/office/word/2015/wordml/symex" xmlns:cx2="http://schemas.microsoft.com/office/drawing/2015/10/21/chartex" xmlns:cx1="http://schemas.microsoft.com/office/drawing/2015/9/8/chartex" xmlns:cx="http://schemas.microsoft.com/office/drawing/2014/chartex">
             <w:pict>
               <v:shapetype w14:anchorId="03FF8B2C" id="_x0000_t202" coordsize="21600,21600" o:spt="202" path="m,l,21600r21600,l21600,xe">
                 <v:stroke joinstyle="miter"/>
@@ -302,7 +302,7 @@
                         <a:effectLst/>
                         <a:extLst>
                           <a:ext uri="{C572A759-6A51-4108-AA02-DFA0A04FC94B}">
-                            <ma14:wrappingTextBoxFlag xmlns:cx="http://schemas.microsoft.com/office/drawing/2014/chartex" xmlns:cx1="http://schemas.microsoft.com/office/drawing/2015/9/8/chartex" xmlns:cx2="http://schemas.microsoft.com/office/drawing/2015/10/21/chartex" xmlns:w16se="http://schemas.microsoft.com/office/word/2015/wordml/symex" xmlns:ma14="http://schemas.microsoft.com/office/mac/drawingml/2011/main" xmlns:w="http://schemas.openxmlformats.org/wordprocessingml/2006/main" xmlns:w10="urn:schemas-microsoft-com:office:word" xmlns:v="urn:schemas-microsoft-com:vml" xmlns:o="urn:schemas-microsoft-com:office:office" xmlns:mv="urn:schemas-microsoft-com:mac:vml" xmlns:mo="http://schemas.microsoft.com/office/mac/office/2008/main" xmlns=""/>
+                            <ma14:wrappingTextBoxFlag xmlns="" xmlns:mo="http://schemas.microsoft.com/office/mac/office/2008/main" xmlns:mv="urn:schemas-microsoft-com:mac:vml" xmlns:o="urn:schemas-microsoft-com:office:office" xmlns:v="urn:schemas-microsoft-com:vml" xmlns:w10="urn:schemas-microsoft-com:office:word" xmlns:w="http://schemas.openxmlformats.org/wordprocessingml/2006/main" xmlns:ma14="http://schemas.microsoft.com/office/mac/drawingml/2011/main" xmlns:w16se="http://schemas.microsoft.com/office/word/2015/wordml/symex" xmlns:cx2="http://schemas.microsoft.com/office/drawing/2015/10/21/chartex" xmlns:cx1="http://schemas.microsoft.com/office/drawing/2015/9/8/chartex" xmlns:cx="http://schemas.microsoft.com/office/drawing/2014/chartex"/>
                           </a:ext>
                         </a:extLst>
                       </wps:spPr>
@@ -384,7 +384,7 @@
               </wp:anchor>
             </w:drawing>
           </mc:Choice>
-          <mc:Fallback xmlns:cx="http://schemas.microsoft.com/office/drawing/2014/chartex" xmlns:cx1="http://schemas.microsoft.com/office/drawing/2015/9/8/chartex" xmlns:cx2="http://schemas.microsoft.com/office/drawing/2015/10/21/chartex" xmlns:w16se="http://schemas.microsoft.com/office/word/2015/wordml/symex">
+          <mc:Fallback xmlns:w16se="http://schemas.microsoft.com/office/word/2015/wordml/symex" xmlns:cx2="http://schemas.microsoft.com/office/drawing/2015/10/21/chartex" xmlns:cx1="http://schemas.microsoft.com/office/drawing/2015/9/8/chartex" xmlns:cx="http://schemas.microsoft.com/office/drawing/2014/chartex">
             <w:pict>
               <v:shape w14:anchorId="1B835120" id="Zone de texte 2" o:spid="_x0000_s1027" type="#_x0000_t202" style="position:absolute;margin-left:40.1pt;margin-top:6.85pt;width:309.5pt;height:114pt;z-index:251656192;visibility:visible;mso-wrap-style:square;mso-width-percent:0;mso-height-percent:0;mso-wrap-distance-left:9pt;mso-wrap-distance-top:0;mso-wrap-distance-right:9pt;mso-wrap-distance-bottom:0;mso-position-horizontal:absolute;mso-position-horizontal-relative:text;mso-position-vertical:absolute;mso-position-vertical-relative:text;mso-width-percent:0;mso-height-percent:0;mso-width-relative:margin;mso-height-relative:margin;v-text-anchor:top" o:gfxdata="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" filled="f" stroked="f">
                 <v:textbox>
@@ -534,7 +534,7 @@
                         <a:effectLst/>
                         <a:extLst>
                           <a:ext uri="{C572A759-6A51-4108-AA02-DFA0A04FC94B}">
-                            <ma14:wrappingTextBoxFlag xmlns:cx="http://schemas.microsoft.com/office/drawing/2014/chartex" xmlns:cx1="http://schemas.microsoft.com/office/drawing/2015/9/8/chartex" xmlns:cx2="http://schemas.microsoft.com/office/drawing/2015/10/21/chartex" xmlns:w16se="http://schemas.microsoft.com/office/word/2015/wordml/symex" xmlns:ma14="http://schemas.microsoft.com/office/mac/drawingml/2011/main" xmlns:w="http://schemas.openxmlformats.org/wordprocessingml/2006/main" xmlns:w10="urn:schemas-microsoft-com:office:word" xmlns:v="urn:schemas-microsoft-com:vml" xmlns:o="urn:schemas-microsoft-com:office:office" xmlns:mv="urn:schemas-microsoft-com:mac:vml" xmlns:mo="http://schemas.microsoft.com/office/mac/office/2008/main" xmlns=""/>
+                            <ma14:wrappingTextBoxFlag xmlns="" xmlns:mo="http://schemas.microsoft.com/office/mac/office/2008/main" xmlns:mv="urn:schemas-microsoft-com:mac:vml" xmlns:o="urn:schemas-microsoft-com:office:office" xmlns:v="urn:schemas-microsoft-com:vml" xmlns:w10="urn:schemas-microsoft-com:office:word" xmlns:w="http://schemas.openxmlformats.org/wordprocessingml/2006/main" xmlns:ma14="http://schemas.microsoft.com/office/mac/drawingml/2011/main" xmlns:w16se="http://schemas.microsoft.com/office/word/2015/wordml/symex" xmlns:cx2="http://schemas.microsoft.com/office/drawing/2015/10/21/chartex" xmlns:cx1="http://schemas.microsoft.com/office/drawing/2015/9/8/chartex" xmlns:cx="http://schemas.microsoft.com/office/drawing/2014/chartex"/>
                           </a:ext>
                         </a:extLst>
                       </wps:spPr>
@@ -593,7 +593,7 @@
               </wp:anchor>
             </w:drawing>
           </mc:Choice>
-          <mc:Fallback xmlns:cx="http://schemas.microsoft.com/office/drawing/2014/chartex" xmlns:cx1="http://schemas.microsoft.com/office/drawing/2015/9/8/chartex" xmlns:cx2="http://schemas.microsoft.com/office/drawing/2015/10/21/chartex" xmlns:w16se="http://schemas.microsoft.com/office/word/2015/wordml/symex">
+          <mc:Fallback xmlns:w16se="http://schemas.microsoft.com/office/word/2015/wordml/symex" xmlns:cx2="http://schemas.microsoft.com/office/drawing/2015/10/21/chartex" xmlns:cx1="http://schemas.microsoft.com/office/drawing/2015/9/8/chartex" xmlns:cx="http://schemas.microsoft.com/office/drawing/2014/chartex">
             <w:pict>
               <v:shape w14:anchorId="06EDDEF2" id="Zone de texte 4" o:spid="_x0000_s1028" type="#_x0000_t202" style="position:absolute;margin-left:17.4pt;margin-top:.2pt;width:268.85pt;height:32.65pt;z-index:251661312;visibility:visible;mso-wrap-style:square;mso-width-percent:0;mso-height-percent:0;mso-wrap-distance-left:9pt;mso-wrap-distance-top:0;mso-wrap-distance-right:9pt;mso-wrap-distance-bottom:0;mso-position-horizontal:absolute;mso-position-horizontal-relative:text;mso-position-vertical:absolute;mso-position-vertical-relative:text;mso-width-percent:0;mso-height-percent:0;mso-width-relative:margin;mso-height-relative:margin;v-text-anchor:top" o:gfxdata="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" filled="f" stroked="f">
                 <v:textbox>
@@ -920,7 +920,7 @@
               </wp:anchor>
             </w:drawing>
           </mc:Choice>
-          <mc:Fallback xmlns:cx="http://schemas.microsoft.com/office/drawing/2014/chartex" xmlns:cx1="http://schemas.microsoft.com/office/drawing/2015/9/8/chartex" xmlns:cx2="http://schemas.microsoft.com/office/drawing/2015/10/21/chartex" xmlns:w16se="http://schemas.microsoft.com/office/word/2015/wordml/symex">
+          <mc:Fallback xmlns:w16se="http://schemas.microsoft.com/office/word/2015/wordml/symex" xmlns:cx2="http://schemas.microsoft.com/office/drawing/2015/10/21/chartex" xmlns:cx1="http://schemas.microsoft.com/office/drawing/2015/9/8/chartex" xmlns:cx="http://schemas.microsoft.com/office/drawing/2014/chartex">
             <w:pict>
               <v:shape w14:anchorId="364C4435" id="Zone de texte 5" o:spid="_x0000_s1029" type="#_x0000_t202" style="position:absolute;margin-left:40.8pt;margin-top:60.2pt;width:92pt;height:25.05pt;z-index:251663360;visibility:visible;mso-wrap-style:square;mso-width-percent:0;mso-height-percent:0;mso-wrap-distance-left:9pt;mso-wrap-distance-top:0;mso-wrap-distance-right:9pt;mso-wrap-distance-bottom:0;mso-position-horizontal:right;mso-position-horizontal-relative:page;mso-position-vertical:absolute;mso-position-vertical-relative:text;mso-width-percent:0;mso-height-percent:0;mso-width-relative:margin;mso-height-relative:margin;v-text-anchor:top" o:gfxdata="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" filled="f" stroked="f" strokeweight=".5pt">
                 <v:textbox>
@@ -1906,9 +1906,25 @@
         <w:t>II.3) Problèmes rencontrés</w:t>
       </w:r>
     </w:p>
-    <w:p>
-      <w:r>
-        <w:tab/>
+    <w:p/>
+    <w:p/>
+    <w:p>
+      <w:pPr>
+        <w:rPr>
+          <w:b/>
+          <w:i/>
+          <w:color w:val="FF0000"/>
+          <w:u w:val="single"/>
+        </w:rPr>
+      </w:pPr>
+      <w:r>
+        <w:rPr>
+          <w:b/>
+          <w:i/>
+          <w:color w:val="FF0000"/>
+          <w:u w:val="single"/>
+        </w:rPr>
+        <w:t>UN MEMBRE EST PARTI FAIRE LA GUERRE</w:t>
       </w:r>
       <w:bookmarkStart w:id="0" w:name="_GoBack"/>
       <w:bookmarkEnd w:id="0"/>
@@ -3478,7 +3494,7 @@
 </file>
 
 <file path=customXml/itemProps2.xml><?xml version="1.0" encoding="utf-8"?>
-<ds:datastoreItem xmlns:ds="http://schemas.openxmlformats.org/officeDocument/2006/customXml" ds:itemID="{40203B91-20D5-47A2-A025-6A7A856CCAC1}">
+<ds:datastoreItem xmlns:ds="http://schemas.openxmlformats.org/officeDocument/2006/customXml" ds:itemID="{10F34F79-D750-4C9C-AA1A-1422AFC7612C}">
   <ds:schemaRefs>
     <ds:schemaRef ds:uri="http://schemas.openxmlformats.org/officeDocument/2006/bibliography"/>
   </ds:schemaRefs>

--- a/Rapport - Projet Tram.docx
+++ b/Rapport - Projet Tram.docx
@@ -1,6 +1,6 @@
 
 <file path=word/document.xml><?xml version="1.0" encoding="utf-8"?>
-<w:document xmlns:wpc="http://schemas.microsoft.com/office/word/2010/wordprocessingCanvas" xmlns:mc="http://schemas.openxmlformats.org/markup-compatibility/2006" xmlns:o="urn:schemas-microsoft-com:office:office" xmlns:r="http://schemas.openxmlformats.org/officeDocument/2006/relationships" xmlns:m="http://schemas.openxmlformats.org/officeDocument/2006/math" xmlns:v="urn:schemas-microsoft-com:vml" xmlns:wp14="http://schemas.microsoft.com/office/word/2010/wordprocessingDrawing" xmlns:wp="http://schemas.openxmlformats.org/drawingml/2006/wordprocessingDrawing" xmlns:w10="urn:schemas-microsoft-com:office:word" xmlns:w="http://schemas.openxmlformats.org/wordprocessingml/2006/main" xmlns:w14="http://schemas.microsoft.com/office/word/2010/wordml" xmlns:w15="http://schemas.microsoft.com/office/word/2012/wordml" xmlns:wpg="http://schemas.microsoft.com/office/word/2010/wordprocessingGroup" xmlns:wpi="http://schemas.microsoft.com/office/word/2010/wordprocessingInk" xmlns:wne="http://schemas.microsoft.com/office/word/2006/wordml" xmlns:wps="http://schemas.microsoft.com/office/word/2010/wordprocessingShape" mc:Ignorable="w14 w15 wp14">
+<w:document xmlns:wpc="http://schemas.microsoft.com/office/word/2010/wordprocessingCanvas" xmlns:cx="http://schemas.microsoft.com/office/drawing/2014/chartex" xmlns:cx1="http://schemas.microsoft.com/office/drawing/2015/9/8/chartex" xmlns:cx2="http://schemas.microsoft.com/office/drawing/2015/10/21/chartex" xmlns:mc="http://schemas.openxmlformats.org/markup-compatibility/2006" xmlns:o="urn:schemas-microsoft-com:office:office" xmlns:r="http://schemas.openxmlformats.org/officeDocument/2006/relationships" xmlns:m="http://schemas.openxmlformats.org/officeDocument/2006/math" xmlns:v="urn:schemas-microsoft-com:vml" xmlns:wp14="http://schemas.microsoft.com/office/word/2010/wordprocessingDrawing" xmlns:wp="http://schemas.openxmlformats.org/drawingml/2006/wordprocessingDrawing" xmlns:w10="urn:schemas-microsoft-com:office:word" xmlns:w="http://schemas.openxmlformats.org/wordprocessingml/2006/main" xmlns:w14="http://schemas.microsoft.com/office/word/2010/wordml" xmlns:w15="http://schemas.microsoft.com/office/word/2012/wordml" xmlns:w16se="http://schemas.microsoft.com/office/word/2015/wordml/symex" xmlns:wpg="http://schemas.microsoft.com/office/word/2010/wordprocessingGroup" xmlns:wpi="http://schemas.microsoft.com/office/word/2010/wordprocessingInk" xmlns:wne="http://schemas.microsoft.com/office/word/2006/wordml" xmlns:wps="http://schemas.microsoft.com/office/word/2010/wordprocessingShape" mc:Ignorable="w14 w15 w16se wp14">
   <w:body>
     <w:p>
       <w:pPr>
@@ -132,7 +132,7 @@
               </wp:anchor>
             </w:drawing>
           </mc:Choice>
-          <mc:Fallback xmlns:w16se="http://schemas.microsoft.com/office/word/2015/wordml/symex" xmlns:cx2="http://schemas.microsoft.com/office/drawing/2015/10/21/chartex" xmlns:cx1="http://schemas.microsoft.com/office/drawing/2015/9/8/chartex" xmlns:cx="http://schemas.microsoft.com/office/drawing/2014/chartex">
+          <mc:Fallback>
             <w:pict>
               <v:shapetype w14:anchorId="03FF8B2C" id="_x0000_t202" coordsize="21600,21600" o:spt="202" path="m,l,21600r21600,l21600,xe">
                 <v:stroke joinstyle="miter"/>
@@ -302,7 +302,7 @@
                         <a:effectLst/>
                         <a:extLst>
                           <a:ext uri="{C572A759-6A51-4108-AA02-DFA0A04FC94B}">
-                            <ma14:wrappingTextBoxFlag xmlns="" xmlns:mo="http://schemas.microsoft.com/office/mac/office/2008/main" xmlns:mv="urn:schemas-microsoft-com:mac:vml" xmlns:o="urn:schemas-microsoft-com:office:office" xmlns:v="urn:schemas-microsoft-com:vml" xmlns:w10="urn:schemas-microsoft-com:office:word" xmlns:w="http://schemas.openxmlformats.org/wordprocessingml/2006/main" xmlns:ma14="http://schemas.microsoft.com/office/mac/drawingml/2011/main" xmlns:w16se="http://schemas.microsoft.com/office/word/2015/wordml/symex" xmlns:cx2="http://schemas.microsoft.com/office/drawing/2015/10/21/chartex" xmlns:cx1="http://schemas.microsoft.com/office/drawing/2015/9/8/chartex" xmlns:cx="http://schemas.microsoft.com/office/drawing/2014/chartex"/>
+                            <ma14:wrappingTextBoxFlag xmlns:ma14="http://schemas.microsoft.com/office/mac/drawingml/2011/main" xmlns:w="http://schemas.openxmlformats.org/wordprocessingml/2006/main" xmlns:w10="urn:schemas-microsoft-com:office:word" xmlns:v="urn:schemas-microsoft-com:vml" xmlns:o="urn:schemas-microsoft-com:office:office" xmlns:mv="urn:schemas-microsoft-com:mac:vml" xmlns:mo="http://schemas.microsoft.com/office/mac/office/2008/main" xmlns=""/>
                           </a:ext>
                         </a:extLst>
                       </wps:spPr>
@@ -384,7 +384,7 @@
               </wp:anchor>
             </w:drawing>
           </mc:Choice>
-          <mc:Fallback xmlns:w16se="http://schemas.microsoft.com/office/word/2015/wordml/symex" xmlns:cx2="http://schemas.microsoft.com/office/drawing/2015/10/21/chartex" xmlns:cx1="http://schemas.microsoft.com/office/drawing/2015/9/8/chartex" xmlns:cx="http://schemas.microsoft.com/office/drawing/2014/chartex">
+          <mc:Fallback>
             <w:pict>
               <v:shape w14:anchorId="1B835120" id="Zone de texte 2" o:spid="_x0000_s1027" type="#_x0000_t202" style="position:absolute;margin-left:40.1pt;margin-top:6.85pt;width:309.5pt;height:114pt;z-index:251656192;visibility:visible;mso-wrap-style:square;mso-width-percent:0;mso-height-percent:0;mso-wrap-distance-left:9pt;mso-wrap-distance-top:0;mso-wrap-distance-right:9pt;mso-wrap-distance-bottom:0;mso-position-horizontal:absolute;mso-position-horizontal-relative:text;mso-position-vertical:absolute;mso-position-vertical-relative:text;mso-width-percent:0;mso-height-percent:0;mso-width-relative:margin;mso-height-relative:margin;v-text-anchor:top" o:gfxdata="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" filled="f" stroked="f">
                 <v:textbox>
@@ -534,7 +534,7 @@
                         <a:effectLst/>
                         <a:extLst>
                           <a:ext uri="{C572A759-6A51-4108-AA02-DFA0A04FC94B}">
-                            <ma14:wrappingTextBoxFlag xmlns="" xmlns:mo="http://schemas.microsoft.com/office/mac/office/2008/main" xmlns:mv="urn:schemas-microsoft-com:mac:vml" xmlns:o="urn:schemas-microsoft-com:office:office" xmlns:v="urn:schemas-microsoft-com:vml" xmlns:w10="urn:schemas-microsoft-com:office:word" xmlns:w="http://schemas.openxmlformats.org/wordprocessingml/2006/main" xmlns:ma14="http://schemas.microsoft.com/office/mac/drawingml/2011/main" xmlns:w16se="http://schemas.microsoft.com/office/word/2015/wordml/symex" xmlns:cx2="http://schemas.microsoft.com/office/drawing/2015/10/21/chartex" xmlns:cx1="http://schemas.microsoft.com/office/drawing/2015/9/8/chartex" xmlns:cx="http://schemas.microsoft.com/office/drawing/2014/chartex"/>
+                            <ma14:wrappingTextBoxFlag xmlns:ma14="http://schemas.microsoft.com/office/mac/drawingml/2011/main" xmlns:w="http://schemas.openxmlformats.org/wordprocessingml/2006/main" xmlns:w10="urn:schemas-microsoft-com:office:word" xmlns:v="urn:schemas-microsoft-com:vml" xmlns:o="urn:schemas-microsoft-com:office:office" xmlns:mv="urn:schemas-microsoft-com:mac:vml" xmlns:mo="http://schemas.microsoft.com/office/mac/office/2008/main" xmlns=""/>
                           </a:ext>
                         </a:extLst>
                       </wps:spPr>
@@ -593,7 +593,7 @@
               </wp:anchor>
             </w:drawing>
           </mc:Choice>
-          <mc:Fallback xmlns:w16se="http://schemas.microsoft.com/office/word/2015/wordml/symex" xmlns:cx2="http://schemas.microsoft.com/office/drawing/2015/10/21/chartex" xmlns:cx1="http://schemas.microsoft.com/office/drawing/2015/9/8/chartex" xmlns:cx="http://schemas.microsoft.com/office/drawing/2014/chartex">
+          <mc:Fallback>
             <w:pict>
               <v:shape w14:anchorId="06EDDEF2" id="Zone de texte 4" o:spid="_x0000_s1028" type="#_x0000_t202" style="position:absolute;margin-left:17.4pt;margin-top:.2pt;width:268.85pt;height:32.65pt;z-index:251661312;visibility:visible;mso-wrap-style:square;mso-width-percent:0;mso-height-percent:0;mso-wrap-distance-left:9pt;mso-wrap-distance-top:0;mso-wrap-distance-right:9pt;mso-wrap-distance-bottom:0;mso-position-horizontal:absolute;mso-position-horizontal-relative:text;mso-position-vertical:absolute;mso-position-vertical-relative:text;mso-width-percent:0;mso-height-percent:0;mso-width-relative:margin;mso-height-relative:margin;v-text-anchor:top" o:gfxdata="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" filled="f" stroked="f">
                 <v:textbox>
@@ -920,7 +920,7 @@
               </wp:anchor>
             </w:drawing>
           </mc:Choice>
-          <mc:Fallback xmlns:w16se="http://schemas.microsoft.com/office/word/2015/wordml/symex" xmlns:cx2="http://schemas.microsoft.com/office/drawing/2015/10/21/chartex" xmlns:cx1="http://schemas.microsoft.com/office/drawing/2015/9/8/chartex" xmlns:cx="http://schemas.microsoft.com/office/drawing/2014/chartex">
+          <mc:Fallback>
             <w:pict>
               <v:shape w14:anchorId="364C4435" id="Zone de texte 5" o:spid="_x0000_s1029" type="#_x0000_t202" style="position:absolute;margin-left:40.8pt;margin-top:60.2pt;width:92pt;height:25.05pt;z-index:251663360;visibility:visible;mso-wrap-style:square;mso-width-percent:0;mso-height-percent:0;mso-wrap-distance-left:9pt;mso-wrap-distance-top:0;mso-wrap-distance-right:9pt;mso-wrap-distance-bottom:0;mso-position-horizontal:right;mso-position-horizontal-relative:page;mso-position-vertical:absolute;mso-position-vertical-relative:text;mso-width-percent:0;mso-height-percent:0;mso-width-relative:margin;mso-height-relative:margin;v-text-anchor:top" o:gfxdata="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" filled="f" stroked="f" strokeweight=".5pt">
                 <v:textbox>
@@ -948,7 +948,7 @@
     </w:p>
     <w:p>
       <w:pPr>
-        <w:pStyle w:val="Title"/>
+        <w:pStyle w:val="Titre"/>
       </w:pPr>
       <w:r>
         <w:t>Sommaire</w:t>
@@ -963,7 +963,7 @@
     </w:p>
     <w:p>
       <w:pPr>
-        <w:pStyle w:val="Heading2"/>
+        <w:pStyle w:val="Titre2"/>
       </w:pPr>
       <w:r>
         <w:t xml:space="preserve">I) </w:t>
@@ -974,7 +974,7 @@
     </w:p>
     <w:p>
       <w:pPr>
-        <w:pStyle w:val="Heading3"/>
+        <w:pStyle w:val="Titre3"/>
         <w:numPr>
           <w:ilvl w:val="0"/>
           <w:numId w:val="1"/>
@@ -986,23 +986,20 @@
     </w:p>
     <w:p>
       <w:pPr>
-        <w:pStyle w:val="Heading3"/>
+        <w:pStyle w:val="Titre3"/>
         <w:numPr>
           <w:ilvl w:val="0"/>
           <w:numId w:val="1"/>
         </w:numPr>
       </w:pPr>
       <w:r>
-        <w:t> </w:t>
-      </w:r>
-      <w:r>
         <w:t>Fonctionnalités</w:t>
       </w:r>
     </w:p>
     <w:p/>
     <w:p>
       <w:pPr>
-        <w:pStyle w:val="Heading2"/>
+        <w:pStyle w:val="Titre2"/>
       </w:pPr>
       <w:r>
         <w:t xml:space="preserve">II) </w:t>
@@ -1016,7 +1013,7 @@
     </w:p>
     <w:p>
       <w:pPr>
-        <w:pStyle w:val="Heading3"/>
+        <w:pStyle w:val="Titre3"/>
         <w:numPr>
           <w:ilvl w:val="0"/>
           <w:numId w:val="4"/>
@@ -1028,7 +1025,7 @@
     </w:p>
     <w:p>
       <w:pPr>
-        <w:pStyle w:val="Heading3"/>
+        <w:pStyle w:val="Titre3"/>
         <w:numPr>
           <w:ilvl w:val="0"/>
           <w:numId w:val="4"/>
@@ -1040,7 +1037,7 @@
     </w:p>
     <w:p>
       <w:pPr>
-        <w:pStyle w:val="Heading3"/>
+        <w:pStyle w:val="Titre3"/>
         <w:numPr>
           <w:ilvl w:val="0"/>
           <w:numId w:val="4"/>
@@ -1059,7 +1056,7 @@
     </w:p>
     <w:p>
       <w:pPr>
-        <w:pStyle w:val="Heading2"/>
+        <w:pStyle w:val="Titre2"/>
       </w:pPr>
       <w:r>
         <w:t>III) Conclusion</w:t>
@@ -1278,7 +1275,7 @@
     </w:p>
     <w:p>
       <w:pPr>
-        <w:pStyle w:val="Title"/>
+        <w:pStyle w:val="Titre"/>
         <w:rPr>
           <w:rFonts w:asciiTheme="minorHAnsi" w:eastAsiaTheme="minorEastAsia" w:hAnsiTheme="minorHAnsi" w:cstheme="minorBidi"/>
           <w:spacing w:val="0"/>
@@ -1290,7 +1287,7 @@
     </w:p>
     <w:p>
       <w:pPr>
-        <w:pStyle w:val="Title"/>
+        <w:pStyle w:val="Titre"/>
       </w:pPr>
       <w:r>
         <w:lastRenderedPageBreak/>
@@ -1364,7 +1361,7 @@
     <w:p/>
     <w:p>
       <w:pPr>
-        <w:pStyle w:val="Title"/>
+        <w:pStyle w:val="Titre"/>
       </w:pPr>
       <w:r>
         <w:lastRenderedPageBreak/>
@@ -1460,7 +1457,7 @@
     <w:p/>
     <w:p>
       <w:pPr>
-        <w:pStyle w:val="ListParagraph"/>
+        <w:pStyle w:val="Paragraphedeliste"/>
         <w:numPr>
           <w:ilvl w:val="0"/>
           <w:numId w:val="5"/>
@@ -1472,7 +1469,7 @@
     </w:p>
     <w:p>
       <w:pPr>
-        <w:pStyle w:val="ListParagraph"/>
+        <w:pStyle w:val="Paragraphedeliste"/>
         <w:numPr>
           <w:ilvl w:val="0"/>
           <w:numId w:val="5"/>
@@ -1484,7 +1481,7 @@
     </w:p>
     <w:p>
       <w:pPr>
-        <w:pStyle w:val="ListParagraph"/>
+        <w:pStyle w:val="Paragraphedeliste"/>
         <w:numPr>
           <w:ilvl w:val="0"/>
           <w:numId w:val="5"/>
@@ -1519,7 +1516,7 @@
     <w:p/>
     <w:p>
       <w:pPr>
-        <w:pStyle w:val="Title"/>
+        <w:pStyle w:val="Titre"/>
       </w:pPr>
       <w:r>
         <w:lastRenderedPageBreak/>
@@ -1540,27 +1537,22 @@
       </w:pPr>
     </w:p>
     <w:p>
-      <w:pPr>
+      <w:r>
+        <w:t xml:space="preserve">Dans un premier temps nous </w:t>
+      </w:r>
+      <w:r>
+        <w:t>avons organisé une réunion afin de</w:t>
+      </w:r>
+      <w:r>
         <w:rPr>
           <w:color w:val="FF0000"/>
         </w:rPr>
-      </w:pPr>
-      <w:r>
-        <w:t xml:space="preserve">Dans un premier temps nous </w:t>
-      </w:r>
-      <w:r>
-        <w:rPr>
-          <w:color w:val="FF0000"/>
-        </w:rPr>
-        <w:t xml:space="preserve">avons organisé une réunion afin de </w:t>
+        <w:t xml:space="preserve"> </w:t>
       </w:r>
       <w:r>
         <w:t>réfléchi</w:t>
       </w:r>
       <w:r>
-        <w:rPr>
-          <w:color w:val="FF0000"/>
-        </w:rPr>
         <w:t>r à la gestion du projet et</w:t>
       </w:r>
       <w:r>
@@ -1581,14 +1573,7 @@
       <w:r>
         <w:t xml:space="preserve"> </w:t>
       </w:r>
-      <w:r>
-        <w:rPr>
-          <w:color w:val="FF0000"/>
-        </w:rPr>
-        <w:t>Nous avons donc choisis d’utiliser github, afin de pouvoir plus facilement travailler ensemble sur le projet. C’est un logiciel très répendu parmis les développeurs et qui permet d’avoir une gestion de version du code. Chaque personne peut envoyer ses modifications via des « commit » auquels il donne un titre et une description pour que les autres membres du projet puissent savoir ce qu’il a fait.</w:t>
-      </w:r>
-    </w:p>
-    <w:p/>
+    </w:p>
     <w:p>
       <w:r>
         <w:t>Une fois avoir réuni les idées afin d’implanter une structure cohérente, nous avons implanté une boucle temporelle qui permet de simuler pendant une durée entrée par l’utilisateur.</w:t>
@@ -1614,7 +1599,7 @@
     <w:p/>
     <w:p>
       <w:pPr>
-        <w:pStyle w:val="ListParagraph"/>
+        <w:pStyle w:val="Paragraphedeliste"/>
         <w:numPr>
           <w:ilvl w:val="0"/>
           <w:numId w:val="5"/>
@@ -1626,7 +1611,7 @@
     </w:p>
     <w:p>
       <w:pPr>
-        <w:pStyle w:val="ListParagraph"/>
+        <w:pStyle w:val="Paragraphedeliste"/>
         <w:numPr>
           <w:ilvl w:val="0"/>
           <w:numId w:val="5"/>
@@ -1638,7 +1623,7 @@
     </w:p>
     <w:p>
       <w:pPr>
-        <w:pStyle w:val="ListParagraph"/>
+        <w:pStyle w:val="Paragraphedeliste"/>
         <w:numPr>
           <w:ilvl w:val="0"/>
           <w:numId w:val="5"/>
@@ -1650,6 +1635,9 @@
       <w:r>
         <w:t xml:space="preserve"> a implanté le format des données à charger ainsi que leur chargement</w:t>
       </w:r>
+      <w:r>
+        <w:t>. Il a aussi créé la liste chaînée de Trams.</w:t>
+      </w:r>
     </w:p>
     <w:p>
       <w:pPr>
@@ -1808,9 +1796,10 @@
     </w:p>
     <w:p>
       <w:pPr>
-        <w:pStyle w:val="Title"/>
-      </w:pPr>
-      <w:r>
+        <w:pStyle w:val="Titre"/>
+      </w:pPr>
+      <w:r>
+        <w:lastRenderedPageBreak/>
         <w:t>II.2) Technologies utilisées</w:t>
       </w:r>
     </w:p>
@@ -1864,68 +1853,213 @@
         <w:t>Cette bibliothèque permet donc de manipuler ce format de données en les parcourant nœud par nœud.</w:t>
       </w:r>
       <w:r>
-        <w:t xml:space="preserve"> Le XML étant un format standardisé permet une compréhension simplifiée de son fonctionnement.</w:t>
-      </w:r>
-    </w:p>
-    <w:p/>
-    <w:p/>
-    <w:p/>
-    <w:p/>
-    <w:p/>
-    <w:p/>
-    <w:p/>
-    <w:p/>
-    <w:p/>
-    <w:p/>
-    <w:p/>
-    <w:p/>
-    <w:p/>
-    <w:p/>
-    <w:p/>
-    <w:p/>
-    <w:p/>
-    <w:p/>
-    <w:p/>
-    <w:p/>
-    <w:p/>
-    <w:p/>
-    <w:p/>
-    <w:p/>
-    <w:p/>
-    <w:p/>
-    <w:p/>
-    <w:p/>
-    <w:p/>
-    <w:p/>
-    <w:p/>
-    <w:p>
-      <w:pPr>
-        <w:pStyle w:val="Title"/>
+        <w:t xml:space="preserve"> Le XML étant un format standardisé</w:t>
+      </w:r>
+      <w:r>
+        <w:t>, cela</w:t>
+      </w:r>
+      <w:r>
+        <w:t xml:space="preserve"> permet une compréhension simplifiée de son fonctionnement.</w:t>
+      </w:r>
+    </w:p>
+    <w:p/>
+    <w:p>
+      <w:r>
+        <w:t xml:space="preserve">Github : </w:t>
+      </w:r>
+    </w:p>
+    <w:p>
+      <w:r>
+        <w:tab/>
+      </w:r>
+      <w:r>
+        <w:t>Nous avons donc choisi d’utiliser G</w:t>
+      </w:r>
+      <w:r>
+        <w:t xml:space="preserve">ithub </w:t>
+      </w:r>
+      <w:r>
+        <w:t>afin de pouvoir plus facilement travailler ensemble sur le projet. C’est un logiciel très répandu qui permet d’avoir une gestion de version du code. Chaque personne peut envoyer ses modifications via des « commit » auxquels il donne un titre et une description pour que les autres membres du projet puissent savoir ce qu’il a fait.</w:t>
+      </w:r>
+    </w:p>
+    <w:p/>
+    <w:p>
+      <w:r>
+        <w:t>Skype :</w:t>
+      </w:r>
+    </w:p>
+    <w:p>
+      <w:pPr>
+        <w:rPr>
+          <w:color w:val="FF0000"/>
+        </w:rPr>
+      </w:pPr>
+      <w:r>
+        <w:tab/>
+        <w:t>Ce logiciel de conversation nous a permis de discuter du projet à distance et de nous réunir.</w:t>
+      </w:r>
+    </w:p>
+    <w:p/>
+    <w:p/>
+    <w:p/>
+    <w:p/>
+    <w:p/>
+    <w:p/>
+    <w:p/>
+    <w:p/>
+    <w:p/>
+    <w:p/>
+    <w:p/>
+    <w:p/>
+    <w:p/>
+    <w:p/>
+    <w:p/>
+    <w:p/>
+    <w:p/>
+    <w:p/>
+    <w:p/>
+    <w:p/>
+    <w:p/>
+    <w:p>
+      <w:pPr>
+        <w:pStyle w:val="Titre"/>
       </w:pPr>
       <w:r>
         <w:t>II.3) Problèmes rencontrés</w:t>
       </w:r>
     </w:p>
     <w:p/>
-    <w:p/>
-    <w:p>
-      <w:pPr>
-        <w:rPr>
-          <w:b/>
-          <w:i/>
-          <w:color w:val="FF0000"/>
-          <w:u w:val="single"/>
-        </w:rPr>
-      </w:pPr>
-      <w:r>
-        <w:rPr>
-          <w:b/>
-          <w:i/>
-          <w:color w:val="FF0000"/>
-          <w:u w:val="single"/>
-        </w:rPr>
-        <w:t>UN MEMBRE EST PARTI FAIRE LA GUERRE</w:t>
-      </w:r>
+    <w:p>
+      <w:r>
+        <w:t>Notre répartition du travail a dû être revue car un membre a abandonné le projet.</w:t>
+      </w:r>
+    </w:p>
+    <w:p/>
+    <w:p>
+      <w:r>
+        <w:t xml:space="preserve">Lorsque nous avons implémenté la boucle temporelle, nous nous sommes trompé dans le type de variable, à la place d’un clock_t, nous </w:t>
+      </w:r>
+      <w:r>
+        <w:t>l’</w:t>
+      </w:r>
+      <w:r>
+        <w:t>avion</w:t>
+      </w:r>
+      <w:r>
+        <w:t xml:space="preserve">s défini en </w:t>
+      </w:r>
+      <w:proofErr w:type="spellStart"/>
+      <w:r>
+        <w:t>int</w:t>
+      </w:r>
+      <w:proofErr w:type="spellEnd"/>
+      <w:r>
+        <w:t>, ce qui a faussé les calculs.</w:t>
+      </w:r>
+    </w:p>
+    <w:p/>
+    <w:p>
+      <w:r>
+        <w:t xml:space="preserve">Pour parcourir le fichier XML, il faut correctement boucler entre les différents nœuds, mais pour accéder à une station, il faut accéder au-sous nœud de ligne, ce que Julien avait </w:t>
+      </w:r>
+      <w:r>
+        <w:t>négligé. Il y avait donc une erreur d’accès à l’élément et pour régler ce problème il suffisait de pointer sur « l’enfant » de cet élément.</w:t>
+      </w:r>
+    </w:p>
+    <w:p/>
+    <w:p>
+      <w:r>
+        <w:t xml:space="preserve">Lors de l’affichage, les dessins sur la fenêtre clignotaient à cause de la boucle qui les efface et les redessine à chaque itération. Pour pallier ce problème nous avons ajouté un </w:t>
+      </w:r>
+      <w:proofErr w:type="gramStart"/>
+      <w:r>
+        <w:t>Sleep(</w:t>
+      </w:r>
+      <w:proofErr w:type="gramEnd"/>
+      <w:r>
+        <w:t>1000) qui</w:t>
+      </w:r>
+      <w:r>
+        <w:t xml:space="preserve"> fait une pause à chaque seconde.</w:t>
+      </w:r>
+    </w:p>
+    <w:p/>
+    <w:p>
+      <w:r>
+        <w:t>Un tram ne s’arrête pas correctement durant le temps d’arr</w:t>
+      </w:r>
+      <w:r>
+        <w:t>êt</w:t>
+      </w:r>
+      <w:r>
+        <w:t>, mais cela ne se produit qu’une seule fois au début de la simulation. Laurent Galassi a essayé de régler ce problème, sans succès.</w:t>
+      </w:r>
+    </w:p>
+    <w:p/>
+    <w:p/>
+    <w:p/>
+    <w:p/>
+    <w:p/>
+    <w:p/>
+    <w:p/>
+    <w:p/>
+    <w:p/>
+    <w:p/>
+    <w:p/>
+    <w:p/>
+    <w:p/>
+    <w:p/>
+    <w:p/>
+    <w:p/>
+    <w:p/>
+    <w:p/>
+    <w:p/>
+    <w:p/>
+    <w:p/>
+    <w:p/>
+    <w:p/>
+    <w:p/>
+    <w:p/>
+    <w:p/>
+    <w:p/>
+    <w:p/>
+    <w:p/>
+    <w:p>
+      <w:pPr>
+        <w:pStyle w:val="Titre"/>
+      </w:pPr>
+      <w:r>
+        <w:t>III) Conclusion</w:t>
+      </w:r>
+    </w:p>
+    <w:p/>
+    <w:p>
+      <w:r>
+        <w:t xml:space="preserve">Ce projet nous a permis de mettre en pratique les pointeurs dans une situation réelle. </w:t>
+      </w:r>
+    </w:p>
+    <w:p>
+      <w:r>
+        <w:t>Le travail en groupe était essentiel et une mauvaise organisation aurait causé l’échec de sa réalisation.</w:t>
+      </w:r>
+      <w:r>
+        <w:t xml:space="preserve"> </w:t>
+      </w:r>
+    </w:p>
+    <w:p>
+      <w:r>
+        <w:t>Les difficultés rencontrées nous ont inciter à chercher de nous-même comment les résoudre plutôt que de les laisser sans solution.</w:t>
+      </w:r>
+    </w:p>
+    <w:p>
+      <w:r>
+        <w:t xml:space="preserve">Nous vous remercions pour l’aide apportée lors de notre réunion </w:t>
+      </w:r>
+      <w:r>
+        <w:t>grâce à laquelle nous avons acquis une meilleure compréhension de certains points.</w:t>
+      </w:r>
+    </w:p>
+    <w:p>
       <w:bookmarkStart w:id="0" w:name="_GoBack"/>
       <w:bookmarkEnd w:id="0"/>
     </w:p>
@@ -1946,7 +2080,7 @@
 </file>
 
 <file path=word/endnotes.xml><?xml version="1.0" encoding="utf-8"?>
-<w:endnotes xmlns:wpc="http://schemas.microsoft.com/office/word/2010/wordprocessingCanvas" xmlns:mc="http://schemas.openxmlformats.org/markup-compatibility/2006" xmlns:o="urn:schemas-microsoft-com:office:office" xmlns:r="http://schemas.openxmlformats.org/officeDocument/2006/relationships" xmlns:m="http://schemas.openxmlformats.org/officeDocument/2006/math" xmlns:v="urn:schemas-microsoft-com:vml" xmlns:wp14="http://schemas.microsoft.com/office/word/2010/wordprocessingDrawing" xmlns:wp="http://schemas.openxmlformats.org/drawingml/2006/wordprocessingDrawing" xmlns:w10="urn:schemas-microsoft-com:office:word" xmlns:w="http://schemas.openxmlformats.org/wordprocessingml/2006/main" xmlns:w14="http://schemas.microsoft.com/office/word/2010/wordml" xmlns:w15="http://schemas.microsoft.com/office/word/2012/wordml" xmlns:wpg="http://schemas.microsoft.com/office/word/2010/wordprocessingGroup" xmlns:wpi="http://schemas.microsoft.com/office/word/2010/wordprocessingInk" xmlns:wne="http://schemas.microsoft.com/office/word/2006/wordml" xmlns:wps="http://schemas.microsoft.com/office/word/2010/wordprocessingShape" mc:Ignorable="w14 w15 wp14">
+<w:endnotes xmlns:wpc="http://schemas.microsoft.com/office/word/2010/wordprocessingCanvas" xmlns:cx="http://schemas.microsoft.com/office/drawing/2014/chartex" xmlns:cx1="http://schemas.microsoft.com/office/drawing/2015/9/8/chartex" xmlns:cx2="http://schemas.microsoft.com/office/drawing/2015/10/21/chartex" xmlns:mc="http://schemas.openxmlformats.org/markup-compatibility/2006" xmlns:o="urn:schemas-microsoft-com:office:office" xmlns:r="http://schemas.openxmlformats.org/officeDocument/2006/relationships" xmlns:m="http://schemas.openxmlformats.org/officeDocument/2006/math" xmlns:v="urn:schemas-microsoft-com:vml" xmlns:wp14="http://schemas.microsoft.com/office/word/2010/wordprocessingDrawing" xmlns:wp="http://schemas.openxmlformats.org/drawingml/2006/wordprocessingDrawing" xmlns:w10="urn:schemas-microsoft-com:office:word" xmlns:w="http://schemas.openxmlformats.org/wordprocessingml/2006/main" xmlns:w14="http://schemas.microsoft.com/office/word/2010/wordml" xmlns:w15="http://schemas.microsoft.com/office/word/2012/wordml" xmlns:w16se="http://schemas.microsoft.com/office/word/2015/wordml/symex" xmlns:wpg="http://schemas.microsoft.com/office/word/2010/wordprocessingGroup" xmlns:wpi="http://schemas.microsoft.com/office/word/2010/wordprocessingInk" xmlns:wne="http://schemas.microsoft.com/office/word/2006/wordml" xmlns:wps="http://schemas.microsoft.com/office/word/2010/wordprocessingShape" mc:Ignorable="w14 w15 w16se wp14">
   <w:endnote w:type="separator" w:id="-1">
     <w:p>
       <w:r>
@@ -1965,37 +2099,37 @@
 </file>
 
 <file path=word/footer1.xml><?xml version="1.0" encoding="utf-8"?>
-<w:ftr xmlns:wpc="http://schemas.microsoft.com/office/word/2010/wordprocessingCanvas" xmlns:mc="http://schemas.openxmlformats.org/markup-compatibility/2006" xmlns:o="urn:schemas-microsoft-com:office:office" xmlns:r="http://schemas.openxmlformats.org/officeDocument/2006/relationships" xmlns:m="http://schemas.openxmlformats.org/officeDocument/2006/math" xmlns:v="urn:schemas-microsoft-com:vml" xmlns:wp14="http://schemas.microsoft.com/office/word/2010/wordprocessingDrawing" xmlns:wp="http://schemas.openxmlformats.org/drawingml/2006/wordprocessingDrawing" xmlns:w10="urn:schemas-microsoft-com:office:word" xmlns:w="http://schemas.openxmlformats.org/wordprocessingml/2006/main" xmlns:w14="http://schemas.microsoft.com/office/word/2010/wordml" xmlns:w15="http://schemas.microsoft.com/office/word/2012/wordml" xmlns:wpg="http://schemas.microsoft.com/office/word/2010/wordprocessingGroup" xmlns:wpi="http://schemas.microsoft.com/office/word/2010/wordprocessingInk" xmlns:wne="http://schemas.microsoft.com/office/word/2006/wordml" xmlns:wps="http://schemas.microsoft.com/office/word/2010/wordprocessingShape" mc:Ignorable="w14 w15 wp14">
+<w:ftr xmlns:wpc="http://schemas.microsoft.com/office/word/2010/wordprocessingCanvas" xmlns:cx="http://schemas.microsoft.com/office/drawing/2014/chartex" xmlns:cx1="http://schemas.microsoft.com/office/drawing/2015/9/8/chartex" xmlns:cx2="http://schemas.microsoft.com/office/drawing/2015/10/21/chartex" xmlns:mc="http://schemas.openxmlformats.org/markup-compatibility/2006" xmlns:o="urn:schemas-microsoft-com:office:office" xmlns:r="http://schemas.openxmlformats.org/officeDocument/2006/relationships" xmlns:m="http://schemas.openxmlformats.org/officeDocument/2006/math" xmlns:v="urn:schemas-microsoft-com:vml" xmlns:wp14="http://schemas.microsoft.com/office/word/2010/wordprocessingDrawing" xmlns:wp="http://schemas.openxmlformats.org/drawingml/2006/wordprocessingDrawing" xmlns:w10="urn:schemas-microsoft-com:office:word" xmlns:w="http://schemas.openxmlformats.org/wordprocessingml/2006/main" xmlns:w14="http://schemas.microsoft.com/office/word/2010/wordml" xmlns:w15="http://schemas.microsoft.com/office/word/2012/wordml" xmlns:w16se="http://schemas.microsoft.com/office/word/2015/wordml/symex" xmlns:wpg="http://schemas.microsoft.com/office/word/2010/wordprocessingGroup" xmlns:wpi="http://schemas.microsoft.com/office/word/2010/wordprocessingInk" xmlns:wne="http://schemas.microsoft.com/office/word/2006/wordml" xmlns:wps="http://schemas.microsoft.com/office/word/2010/wordprocessingShape" mc:Ignorable="w14 w15 w16se wp14">
   <w:p>
     <w:pPr>
-      <w:pStyle w:val="Footer"/>
+      <w:pStyle w:val="Pieddepage"/>
     </w:pPr>
   </w:p>
 </w:ftr>
 </file>
 
 <file path=word/footer2.xml><?xml version="1.0" encoding="utf-8"?>
-<w:ftr xmlns:wpc="http://schemas.microsoft.com/office/word/2010/wordprocessingCanvas" xmlns:mc="http://schemas.openxmlformats.org/markup-compatibility/2006" xmlns:o="urn:schemas-microsoft-com:office:office" xmlns:r="http://schemas.openxmlformats.org/officeDocument/2006/relationships" xmlns:m="http://schemas.openxmlformats.org/officeDocument/2006/math" xmlns:v="urn:schemas-microsoft-com:vml" xmlns:wp14="http://schemas.microsoft.com/office/word/2010/wordprocessingDrawing" xmlns:wp="http://schemas.openxmlformats.org/drawingml/2006/wordprocessingDrawing" xmlns:w10="urn:schemas-microsoft-com:office:word" xmlns:w="http://schemas.openxmlformats.org/wordprocessingml/2006/main" xmlns:w14="http://schemas.microsoft.com/office/word/2010/wordml" xmlns:w15="http://schemas.microsoft.com/office/word/2012/wordml" xmlns:wpg="http://schemas.microsoft.com/office/word/2010/wordprocessingGroup" xmlns:wpi="http://schemas.microsoft.com/office/word/2010/wordprocessingInk" xmlns:wne="http://schemas.microsoft.com/office/word/2006/wordml" xmlns:wps="http://schemas.microsoft.com/office/word/2010/wordprocessingShape" mc:Ignorable="w14 w15 wp14">
+<w:ftr xmlns:wpc="http://schemas.microsoft.com/office/word/2010/wordprocessingCanvas" xmlns:cx="http://schemas.microsoft.com/office/drawing/2014/chartex" xmlns:cx1="http://schemas.microsoft.com/office/drawing/2015/9/8/chartex" xmlns:cx2="http://schemas.microsoft.com/office/drawing/2015/10/21/chartex" xmlns:mc="http://schemas.openxmlformats.org/markup-compatibility/2006" xmlns:o="urn:schemas-microsoft-com:office:office" xmlns:r="http://schemas.openxmlformats.org/officeDocument/2006/relationships" xmlns:m="http://schemas.openxmlformats.org/officeDocument/2006/math" xmlns:v="urn:schemas-microsoft-com:vml" xmlns:wp14="http://schemas.microsoft.com/office/word/2010/wordprocessingDrawing" xmlns:wp="http://schemas.openxmlformats.org/drawingml/2006/wordprocessingDrawing" xmlns:w10="urn:schemas-microsoft-com:office:word" xmlns:w="http://schemas.openxmlformats.org/wordprocessingml/2006/main" xmlns:w14="http://schemas.microsoft.com/office/word/2010/wordml" xmlns:w15="http://schemas.microsoft.com/office/word/2012/wordml" xmlns:w16se="http://schemas.microsoft.com/office/word/2015/wordml/symex" xmlns:wpg="http://schemas.microsoft.com/office/word/2010/wordprocessingGroup" xmlns:wpi="http://schemas.microsoft.com/office/word/2010/wordprocessingInk" xmlns:wne="http://schemas.microsoft.com/office/word/2006/wordml" xmlns:wps="http://schemas.microsoft.com/office/word/2010/wordprocessingShape" mc:Ignorable="w14 w15 w16se wp14">
   <w:p>
     <w:pPr>
-      <w:pStyle w:val="Footer"/>
+      <w:pStyle w:val="Pieddepage"/>
     </w:pPr>
   </w:p>
 </w:ftr>
 </file>
 
 <file path=word/footer3.xml><?xml version="1.0" encoding="utf-8"?>
-<w:ftr xmlns:wpc="http://schemas.microsoft.com/office/word/2010/wordprocessingCanvas" xmlns:mc="http://schemas.openxmlformats.org/markup-compatibility/2006" xmlns:o="urn:schemas-microsoft-com:office:office" xmlns:r="http://schemas.openxmlformats.org/officeDocument/2006/relationships" xmlns:m="http://schemas.openxmlformats.org/officeDocument/2006/math" xmlns:v="urn:schemas-microsoft-com:vml" xmlns:wp14="http://schemas.microsoft.com/office/word/2010/wordprocessingDrawing" xmlns:wp="http://schemas.openxmlformats.org/drawingml/2006/wordprocessingDrawing" xmlns:w10="urn:schemas-microsoft-com:office:word" xmlns:w="http://schemas.openxmlformats.org/wordprocessingml/2006/main" xmlns:w14="http://schemas.microsoft.com/office/word/2010/wordml" xmlns:w15="http://schemas.microsoft.com/office/word/2012/wordml" xmlns:wpg="http://schemas.microsoft.com/office/word/2010/wordprocessingGroup" xmlns:wpi="http://schemas.microsoft.com/office/word/2010/wordprocessingInk" xmlns:wne="http://schemas.microsoft.com/office/word/2006/wordml" xmlns:wps="http://schemas.microsoft.com/office/word/2010/wordprocessingShape" mc:Ignorable="w14 w15 wp14">
+<w:ftr xmlns:wpc="http://schemas.microsoft.com/office/word/2010/wordprocessingCanvas" xmlns:cx="http://schemas.microsoft.com/office/drawing/2014/chartex" xmlns:cx1="http://schemas.microsoft.com/office/drawing/2015/9/8/chartex" xmlns:cx2="http://schemas.microsoft.com/office/drawing/2015/10/21/chartex" xmlns:mc="http://schemas.openxmlformats.org/markup-compatibility/2006" xmlns:o="urn:schemas-microsoft-com:office:office" xmlns:r="http://schemas.openxmlformats.org/officeDocument/2006/relationships" xmlns:m="http://schemas.openxmlformats.org/officeDocument/2006/math" xmlns:v="urn:schemas-microsoft-com:vml" xmlns:wp14="http://schemas.microsoft.com/office/word/2010/wordprocessingDrawing" xmlns:wp="http://schemas.openxmlformats.org/drawingml/2006/wordprocessingDrawing" xmlns:w10="urn:schemas-microsoft-com:office:word" xmlns:w="http://schemas.openxmlformats.org/wordprocessingml/2006/main" xmlns:w14="http://schemas.microsoft.com/office/word/2010/wordml" xmlns:w15="http://schemas.microsoft.com/office/word/2012/wordml" xmlns:w16se="http://schemas.microsoft.com/office/word/2015/wordml/symex" xmlns:wpg="http://schemas.microsoft.com/office/word/2010/wordprocessingGroup" xmlns:wpi="http://schemas.microsoft.com/office/word/2010/wordprocessingInk" xmlns:wne="http://schemas.microsoft.com/office/word/2006/wordml" xmlns:wps="http://schemas.microsoft.com/office/word/2010/wordprocessingShape" mc:Ignorable="w14 w15 w16se wp14">
   <w:p>
     <w:pPr>
-      <w:pStyle w:val="Footer"/>
+      <w:pStyle w:val="Pieddepage"/>
     </w:pPr>
   </w:p>
 </w:ftr>
 </file>
 
 <file path=word/footnotes.xml><?xml version="1.0" encoding="utf-8"?>
-<w:footnotes xmlns:wpc="http://schemas.microsoft.com/office/word/2010/wordprocessingCanvas" xmlns:mc="http://schemas.openxmlformats.org/markup-compatibility/2006" xmlns:o="urn:schemas-microsoft-com:office:office" xmlns:r="http://schemas.openxmlformats.org/officeDocument/2006/relationships" xmlns:m="http://schemas.openxmlformats.org/officeDocument/2006/math" xmlns:v="urn:schemas-microsoft-com:vml" xmlns:wp14="http://schemas.microsoft.com/office/word/2010/wordprocessingDrawing" xmlns:wp="http://schemas.openxmlformats.org/drawingml/2006/wordprocessingDrawing" xmlns:w10="urn:schemas-microsoft-com:office:word" xmlns:w="http://schemas.openxmlformats.org/wordprocessingml/2006/main" xmlns:w14="http://schemas.microsoft.com/office/word/2010/wordml" xmlns:w15="http://schemas.microsoft.com/office/word/2012/wordml" xmlns:wpg="http://schemas.microsoft.com/office/word/2010/wordprocessingGroup" xmlns:wpi="http://schemas.microsoft.com/office/word/2010/wordprocessingInk" xmlns:wne="http://schemas.microsoft.com/office/word/2006/wordml" xmlns:wps="http://schemas.microsoft.com/office/word/2010/wordprocessingShape" mc:Ignorable="w14 w15 wp14">
+<w:footnotes xmlns:wpc="http://schemas.microsoft.com/office/word/2010/wordprocessingCanvas" xmlns:cx="http://schemas.microsoft.com/office/drawing/2014/chartex" xmlns:cx1="http://schemas.microsoft.com/office/drawing/2015/9/8/chartex" xmlns:cx2="http://schemas.microsoft.com/office/drawing/2015/10/21/chartex" xmlns:mc="http://schemas.openxmlformats.org/markup-compatibility/2006" xmlns:o="urn:schemas-microsoft-com:office:office" xmlns:r="http://schemas.openxmlformats.org/officeDocument/2006/relationships" xmlns:m="http://schemas.openxmlformats.org/officeDocument/2006/math" xmlns:v="urn:schemas-microsoft-com:vml" xmlns:wp14="http://schemas.microsoft.com/office/word/2010/wordprocessingDrawing" xmlns:wp="http://schemas.openxmlformats.org/drawingml/2006/wordprocessingDrawing" xmlns:w10="urn:schemas-microsoft-com:office:word" xmlns:w="http://schemas.openxmlformats.org/wordprocessingml/2006/main" xmlns:w14="http://schemas.microsoft.com/office/word/2010/wordml" xmlns:w15="http://schemas.microsoft.com/office/word/2012/wordml" xmlns:w16se="http://schemas.microsoft.com/office/word/2015/wordml/symex" xmlns:wpg="http://schemas.microsoft.com/office/word/2010/wordprocessingGroup" xmlns:wpi="http://schemas.microsoft.com/office/word/2010/wordprocessingInk" xmlns:wne="http://schemas.microsoft.com/office/word/2006/wordml" xmlns:wps="http://schemas.microsoft.com/office/word/2010/wordprocessingShape" mc:Ignorable="w14 w15 w16se wp14">
   <w:footnote w:type="separator" w:id="-1">
     <w:p>
       <w:r>
@@ -2014,38 +2148,38 @@
 </file>
 
 <file path=word/header1.xml><?xml version="1.0" encoding="utf-8"?>
-<w:hdr xmlns:wpc="http://schemas.microsoft.com/office/word/2010/wordprocessingCanvas" xmlns:mc="http://schemas.openxmlformats.org/markup-compatibility/2006" xmlns:o="urn:schemas-microsoft-com:office:office" xmlns:r="http://schemas.openxmlformats.org/officeDocument/2006/relationships" xmlns:m="http://schemas.openxmlformats.org/officeDocument/2006/math" xmlns:v="urn:schemas-microsoft-com:vml" xmlns:wp14="http://schemas.microsoft.com/office/word/2010/wordprocessingDrawing" xmlns:wp="http://schemas.openxmlformats.org/drawingml/2006/wordprocessingDrawing" xmlns:w10="urn:schemas-microsoft-com:office:word" xmlns:w="http://schemas.openxmlformats.org/wordprocessingml/2006/main" xmlns:w14="http://schemas.microsoft.com/office/word/2010/wordml" xmlns:w15="http://schemas.microsoft.com/office/word/2012/wordml" xmlns:wpg="http://schemas.microsoft.com/office/word/2010/wordprocessingGroup" xmlns:wpi="http://schemas.microsoft.com/office/word/2010/wordprocessingInk" xmlns:wne="http://schemas.microsoft.com/office/word/2006/wordml" xmlns:wps="http://schemas.microsoft.com/office/word/2010/wordprocessingShape" mc:Ignorable="w14 w15 wp14">
+<w:hdr xmlns:wpc="http://schemas.microsoft.com/office/word/2010/wordprocessingCanvas" xmlns:cx="http://schemas.microsoft.com/office/drawing/2014/chartex" xmlns:cx1="http://schemas.microsoft.com/office/drawing/2015/9/8/chartex" xmlns:cx2="http://schemas.microsoft.com/office/drawing/2015/10/21/chartex" xmlns:mc="http://schemas.openxmlformats.org/markup-compatibility/2006" xmlns:o="urn:schemas-microsoft-com:office:office" xmlns:r="http://schemas.openxmlformats.org/officeDocument/2006/relationships" xmlns:m="http://schemas.openxmlformats.org/officeDocument/2006/math" xmlns:v="urn:schemas-microsoft-com:vml" xmlns:wp14="http://schemas.microsoft.com/office/word/2010/wordprocessingDrawing" xmlns:wp="http://schemas.openxmlformats.org/drawingml/2006/wordprocessingDrawing" xmlns:w10="urn:schemas-microsoft-com:office:word" xmlns:w="http://schemas.openxmlformats.org/wordprocessingml/2006/main" xmlns:w14="http://schemas.microsoft.com/office/word/2010/wordml" xmlns:w15="http://schemas.microsoft.com/office/word/2012/wordml" xmlns:w16se="http://schemas.microsoft.com/office/word/2015/wordml/symex" xmlns:wpg="http://schemas.microsoft.com/office/word/2010/wordprocessingGroup" xmlns:wpi="http://schemas.microsoft.com/office/word/2010/wordprocessingInk" xmlns:wne="http://schemas.microsoft.com/office/word/2006/wordml" xmlns:wps="http://schemas.microsoft.com/office/word/2010/wordprocessingShape" mc:Ignorable="w14 w15 w16se wp14">
   <w:p>
     <w:pPr>
-      <w:pStyle w:val="Header"/>
+      <w:pStyle w:val="En-tte"/>
     </w:pPr>
   </w:p>
 </w:hdr>
 </file>
 
 <file path=word/header2.xml><?xml version="1.0" encoding="utf-8"?>
-<w:hdr xmlns:wpc="http://schemas.microsoft.com/office/word/2010/wordprocessingCanvas" xmlns:mc="http://schemas.openxmlformats.org/markup-compatibility/2006" xmlns:o="urn:schemas-microsoft-com:office:office" xmlns:r="http://schemas.openxmlformats.org/officeDocument/2006/relationships" xmlns:m="http://schemas.openxmlformats.org/officeDocument/2006/math" xmlns:v="urn:schemas-microsoft-com:vml" xmlns:wp14="http://schemas.microsoft.com/office/word/2010/wordprocessingDrawing" xmlns:wp="http://schemas.openxmlformats.org/drawingml/2006/wordprocessingDrawing" xmlns:w10="urn:schemas-microsoft-com:office:word" xmlns:w="http://schemas.openxmlformats.org/wordprocessingml/2006/main" xmlns:w14="http://schemas.microsoft.com/office/word/2010/wordml" xmlns:w15="http://schemas.microsoft.com/office/word/2012/wordml" xmlns:wpg="http://schemas.microsoft.com/office/word/2010/wordprocessingGroup" xmlns:wpi="http://schemas.microsoft.com/office/word/2010/wordprocessingInk" xmlns:wne="http://schemas.microsoft.com/office/word/2006/wordml" xmlns:wps="http://schemas.microsoft.com/office/word/2010/wordprocessingShape" mc:Ignorable="w14 w15 wp14">
+<w:hdr xmlns:wpc="http://schemas.microsoft.com/office/word/2010/wordprocessingCanvas" xmlns:cx="http://schemas.microsoft.com/office/drawing/2014/chartex" xmlns:cx1="http://schemas.microsoft.com/office/drawing/2015/9/8/chartex" xmlns:cx2="http://schemas.microsoft.com/office/drawing/2015/10/21/chartex" xmlns:mc="http://schemas.openxmlformats.org/markup-compatibility/2006" xmlns:o="urn:schemas-microsoft-com:office:office" xmlns:r="http://schemas.openxmlformats.org/officeDocument/2006/relationships" xmlns:m="http://schemas.openxmlformats.org/officeDocument/2006/math" xmlns:v="urn:schemas-microsoft-com:vml" xmlns:wp14="http://schemas.microsoft.com/office/word/2010/wordprocessingDrawing" xmlns:wp="http://schemas.openxmlformats.org/drawingml/2006/wordprocessingDrawing" xmlns:w10="urn:schemas-microsoft-com:office:word" xmlns:w="http://schemas.openxmlformats.org/wordprocessingml/2006/main" xmlns:w14="http://schemas.microsoft.com/office/word/2010/wordml" xmlns:w15="http://schemas.microsoft.com/office/word/2012/wordml" xmlns:w16se="http://schemas.microsoft.com/office/word/2015/wordml/symex" xmlns:wpg="http://schemas.microsoft.com/office/word/2010/wordprocessingGroup" xmlns:wpi="http://schemas.microsoft.com/office/word/2010/wordprocessingInk" xmlns:wne="http://schemas.microsoft.com/office/word/2006/wordml" xmlns:wps="http://schemas.microsoft.com/office/word/2010/wordprocessingShape" mc:Ignorable="w14 w15 w16se wp14">
   <w:p>
     <w:pPr>
-      <w:pStyle w:val="Header"/>
+      <w:pStyle w:val="En-tte"/>
     </w:pPr>
   </w:p>
 </w:hdr>
 </file>
 
 <file path=word/header3.xml><?xml version="1.0" encoding="utf-8"?>
-<w:hdr xmlns:wpc="http://schemas.microsoft.com/office/word/2010/wordprocessingCanvas" xmlns:mc="http://schemas.openxmlformats.org/markup-compatibility/2006" xmlns:o="urn:schemas-microsoft-com:office:office" xmlns:r="http://schemas.openxmlformats.org/officeDocument/2006/relationships" xmlns:m="http://schemas.openxmlformats.org/officeDocument/2006/math" xmlns:v="urn:schemas-microsoft-com:vml" xmlns:wp14="http://schemas.microsoft.com/office/word/2010/wordprocessingDrawing" xmlns:wp="http://schemas.openxmlformats.org/drawingml/2006/wordprocessingDrawing" xmlns:w10="urn:schemas-microsoft-com:office:word" xmlns:w="http://schemas.openxmlformats.org/wordprocessingml/2006/main" xmlns:w14="http://schemas.microsoft.com/office/word/2010/wordml" xmlns:w15="http://schemas.microsoft.com/office/word/2012/wordml" xmlns:wpg="http://schemas.microsoft.com/office/word/2010/wordprocessingGroup" xmlns:wpi="http://schemas.microsoft.com/office/word/2010/wordprocessingInk" xmlns:wne="http://schemas.microsoft.com/office/word/2006/wordml" xmlns:wps="http://schemas.microsoft.com/office/word/2010/wordprocessingShape" mc:Ignorable="w14 w15 wp14">
+<w:hdr xmlns:wpc="http://schemas.microsoft.com/office/word/2010/wordprocessingCanvas" xmlns:cx="http://schemas.microsoft.com/office/drawing/2014/chartex" xmlns:cx1="http://schemas.microsoft.com/office/drawing/2015/9/8/chartex" xmlns:cx2="http://schemas.microsoft.com/office/drawing/2015/10/21/chartex" xmlns:mc="http://schemas.openxmlformats.org/markup-compatibility/2006" xmlns:o="urn:schemas-microsoft-com:office:office" xmlns:r="http://schemas.openxmlformats.org/officeDocument/2006/relationships" xmlns:m="http://schemas.openxmlformats.org/officeDocument/2006/math" xmlns:v="urn:schemas-microsoft-com:vml" xmlns:wp14="http://schemas.microsoft.com/office/word/2010/wordprocessingDrawing" xmlns:wp="http://schemas.openxmlformats.org/drawingml/2006/wordprocessingDrawing" xmlns:w10="urn:schemas-microsoft-com:office:word" xmlns:w="http://schemas.openxmlformats.org/wordprocessingml/2006/main" xmlns:w14="http://schemas.microsoft.com/office/word/2010/wordml" xmlns:w15="http://schemas.microsoft.com/office/word/2012/wordml" xmlns:w16se="http://schemas.microsoft.com/office/word/2015/wordml/symex" xmlns:wpg="http://schemas.microsoft.com/office/word/2010/wordprocessingGroup" xmlns:wpi="http://schemas.microsoft.com/office/word/2010/wordprocessingInk" xmlns:wne="http://schemas.microsoft.com/office/word/2006/wordml" xmlns:wps="http://schemas.microsoft.com/office/word/2010/wordprocessingShape" mc:Ignorable="w14 w15 w16se wp14">
   <w:p>
     <w:pPr>
-      <w:pStyle w:val="Header"/>
+      <w:pStyle w:val="En-tte"/>
     </w:pPr>
   </w:p>
 </w:hdr>
 </file>
 
 <file path=word/numbering.xml><?xml version="1.0" encoding="utf-8"?>
-<w:numbering xmlns:wpc="http://schemas.microsoft.com/office/word/2010/wordprocessingCanvas" xmlns:mc="http://schemas.openxmlformats.org/markup-compatibility/2006" xmlns:o="urn:schemas-microsoft-com:office:office" xmlns:r="http://schemas.openxmlformats.org/officeDocument/2006/relationships" xmlns:m="http://schemas.openxmlformats.org/officeDocument/2006/math" xmlns:v="urn:schemas-microsoft-com:vml" xmlns:wp14="http://schemas.microsoft.com/office/word/2010/wordprocessingDrawing" xmlns:wp="http://schemas.openxmlformats.org/drawingml/2006/wordprocessingDrawing" xmlns:w10="urn:schemas-microsoft-com:office:word" xmlns:w="http://schemas.openxmlformats.org/wordprocessingml/2006/main" xmlns:w14="http://schemas.microsoft.com/office/word/2010/wordml" xmlns:w15="http://schemas.microsoft.com/office/word/2012/wordml" xmlns:wpg="http://schemas.microsoft.com/office/word/2010/wordprocessingGroup" xmlns:wpi="http://schemas.microsoft.com/office/word/2010/wordprocessingInk" xmlns:wne="http://schemas.microsoft.com/office/word/2006/wordml" xmlns:wps="http://schemas.microsoft.com/office/word/2010/wordprocessingShape" mc:Ignorable="w14 w15 wp14">
-  <w:abstractNum w:abstractNumId="0">
+<w:numbering xmlns:wpc="http://schemas.microsoft.com/office/word/2010/wordprocessingCanvas" xmlns:cx="http://schemas.microsoft.com/office/drawing/2014/chartex" xmlns:cx1="http://schemas.microsoft.com/office/drawing/2015/9/8/chartex" xmlns:cx2="http://schemas.microsoft.com/office/drawing/2015/10/21/chartex" xmlns:mc="http://schemas.openxmlformats.org/markup-compatibility/2006" xmlns:o="urn:schemas-microsoft-com:office:office" xmlns:r="http://schemas.openxmlformats.org/officeDocument/2006/relationships" xmlns:m="http://schemas.openxmlformats.org/officeDocument/2006/math" xmlns:v="urn:schemas-microsoft-com:vml" xmlns:wp14="http://schemas.microsoft.com/office/word/2010/wordprocessingDrawing" xmlns:wp="http://schemas.openxmlformats.org/drawingml/2006/wordprocessingDrawing" xmlns:w10="urn:schemas-microsoft-com:office:word" xmlns:w="http://schemas.openxmlformats.org/wordprocessingml/2006/main" xmlns:w14="http://schemas.microsoft.com/office/word/2010/wordml" xmlns:w15="http://schemas.microsoft.com/office/word/2012/wordml" xmlns:w16se="http://schemas.microsoft.com/office/word/2015/wordml/symex" xmlns:wpg="http://schemas.microsoft.com/office/word/2010/wordprocessingGroup" xmlns:wpi="http://schemas.microsoft.com/office/word/2010/wordprocessingInk" xmlns:wne="http://schemas.microsoft.com/office/word/2006/wordml" xmlns:wps="http://schemas.microsoft.com/office/word/2010/wordprocessingShape" mc:Ignorable="w14 w15 w16se wp14">
+  <w:abstractNum w:abstractNumId="0" w15:restartNumberingAfterBreak="0">
     <w:nsid w:val="094D6FC5"/>
     <w:multiLevelType w:val="hybridMultilevel"/>
     <w:tmpl w:val="DEF86BCC"/>
@@ -2134,7 +2268,7 @@
       </w:pPr>
     </w:lvl>
   </w:abstractNum>
-  <w:abstractNum w:abstractNumId="1">
+  <w:abstractNum w:abstractNumId="1" w15:restartNumberingAfterBreak="0">
     <w:nsid w:val="21520562"/>
     <w:multiLevelType w:val="hybridMultilevel"/>
     <w:tmpl w:val="30BCEEB0"/>
@@ -2223,7 +2357,7 @@
       </w:pPr>
     </w:lvl>
   </w:abstractNum>
-  <w:abstractNum w:abstractNumId="2">
+  <w:abstractNum w:abstractNumId="2" w15:restartNumberingAfterBreak="0">
     <w:nsid w:val="363431CF"/>
     <w:multiLevelType w:val="hybridMultilevel"/>
     <w:tmpl w:val="8A821C5A"/>
@@ -2336,7 +2470,7 @@
       </w:rPr>
     </w:lvl>
   </w:abstractNum>
-  <w:abstractNum w:abstractNumId="3">
+  <w:abstractNum w:abstractNumId="3" w15:restartNumberingAfterBreak="0">
     <w:nsid w:val="49A9281D"/>
     <w:multiLevelType w:val="hybridMultilevel"/>
     <w:tmpl w:val="374232DC"/>
@@ -2422,7 +2556,7 @@
       </w:pPr>
     </w:lvl>
   </w:abstractNum>
-  <w:abstractNum w:abstractNumId="4">
+  <w:abstractNum w:abstractNumId="4" w15:restartNumberingAfterBreak="0">
     <w:nsid w:val="6F6D7D20"/>
     <w:multiLevelType w:val="hybridMultilevel"/>
     <w:tmpl w:val="CFCC79AC"/>
@@ -2530,7 +2664,7 @@
 </file>
 
 <file path=word/styles.xml><?xml version="1.0" encoding="utf-8"?>
-<w:styles xmlns:mc="http://schemas.openxmlformats.org/markup-compatibility/2006" xmlns:r="http://schemas.openxmlformats.org/officeDocument/2006/relationships" xmlns:w="http://schemas.openxmlformats.org/wordprocessingml/2006/main" xmlns:w14="http://schemas.microsoft.com/office/word/2010/wordml" xmlns:w15="http://schemas.microsoft.com/office/word/2012/wordml" mc:Ignorable="w14 w15">
+<w:styles xmlns:mc="http://schemas.openxmlformats.org/markup-compatibility/2006" xmlns:r="http://schemas.openxmlformats.org/officeDocument/2006/relationships" xmlns:w="http://schemas.openxmlformats.org/wordprocessingml/2006/main" xmlns:w14="http://schemas.microsoft.com/office/word/2010/wordml" xmlns:w15="http://schemas.microsoft.com/office/word/2012/wordml" xmlns:w16se="http://schemas.microsoft.com/office/word/2015/wordml/symex" mc:Ignorable="w14 w15 w16se">
   <w:docDefaults>
     <w:rPrDefault>
       <w:rPr>
@@ -2542,7 +2676,7 @@
     </w:rPrDefault>
     <w:pPrDefault/>
   </w:docDefaults>
-  <w:latentStyles w:defLockedState="0" w:defUIPriority="99" w:defSemiHidden="0" w:defUnhideWhenUsed="0" w:defQFormat="0" w:count="371">
+  <w:latentStyles w:defLockedState="0" w:defUIPriority="99" w:defSemiHidden="0" w:defUnhideWhenUsed="0" w:defQFormat="0" w:count="372">
     <w:lsdException w:name="Normal" w:uiPriority="0" w:qFormat="1"/>
     <w:lsdException w:name="heading 1" w:uiPriority="9" w:qFormat="1"/>
     <w:lsdException w:name="heading 2" w:semiHidden="1" w:uiPriority="9" w:unhideWhenUsed="1" w:qFormat="1"/>
@@ -2648,7 +2782,6 @@
     <w:lsdException w:name="HTML Sample" w:semiHidden="1" w:unhideWhenUsed="1"/>
     <w:lsdException w:name="HTML Typewriter" w:semiHidden="1" w:unhideWhenUsed="1"/>
     <w:lsdException w:name="HTML Variable" w:semiHidden="1" w:unhideWhenUsed="1"/>
-    <w:lsdException w:name="Normal Table" w:semiHidden="1" w:unhideWhenUsed="1"/>
     <w:lsdException w:name="annotation subject" w:semiHidden="1" w:unhideWhenUsed="1"/>
     <w:lsdException w:name="No List" w:semiHidden="1" w:unhideWhenUsed="1"/>
     <w:lsdException w:name="Outline List 1" w:semiHidden="1" w:unhideWhenUsed="1"/>
@@ -2695,10 +2828,8 @@
     <w:lsdException w:name="Table Subtle 2" w:semiHidden="1" w:unhideWhenUsed="1"/>
     <w:lsdException w:name="Table Web 1" w:semiHidden="1" w:unhideWhenUsed="1"/>
     <w:lsdException w:name="Table Web 2" w:semiHidden="1" w:unhideWhenUsed="1"/>
-    <w:lsdException w:name="Table Web 3" w:semiHidden="1" w:unhideWhenUsed="1"/>
     <w:lsdException w:name="Balloon Text" w:semiHidden="1" w:unhideWhenUsed="1"/>
     <w:lsdException w:name="Table Grid" w:uiPriority="59"/>
-    <w:lsdException w:name="Table Theme" w:semiHidden="1" w:unhideWhenUsed="1"/>
     <w:lsdException w:name="Placeholder Text" w:semiHidden="1"/>
     <w:lsdException w:name="No Spacing" w:uiPriority="1" w:qFormat="1"/>
     <w:lsdException w:name="Light Shading" w:uiPriority="60"/>
@@ -2905,16 +3036,17 @@
     <w:lsdException w:name="List Table 5 Dark Accent 6" w:uiPriority="50"/>
     <w:lsdException w:name="List Table 6 Colorful Accent 6" w:uiPriority="51"/>
     <w:lsdException w:name="List Table 7 Colorful Accent 6" w:uiPriority="52"/>
+    <w:lsdException w:name="Mention" w:semiHidden="1" w:unhideWhenUsed="1"/>
   </w:latentStyles>
   <w:style w:type="paragraph" w:default="1" w:styleId="Normal">
     <w:name w:val="Normal"/>
     <w:qFormat/>
   </w:style>
-  <w:style w:type="paragraph" w:styleId="Heading2">
+  <w:style w:type="paragraph" w:styleId="Titre2">
     <w:name w:val="heading 2"/>
     <w:basedOn w:val="Normal"/>
     <w:next w:val="Normal"/>
-    <w:link w:val="Heading2Char"/>
+    <w:link w:val="Titre2Car"/>
     <w:uiPriority w:val="9"/>
     <w:unhideWhenUsed/>
     <w:qFormat/>
@@ -2932,11 +3064,11 @@
       <w:szCs w:val="26"/>
     </w:rPr>
   </w:style>
-  <w:style w:type="paragraph" w:styleId="Heading3">
+  <w:style w:type="paragraph" w:styleId="Titre3">
     <w:name w:val="heading 3"/>
     <w:basedOn w:val="Normal"/>
     <w:next w:val="Normal"/>
-    <w:link w:val="Heading3Char"/>
+    <w:link w:val="Titre3Car"/>
     <w:uiPriority w:val="9"/>
     <w:unhideWhenUsed/>
     <w:qFormat/>
@@ -2952,11 +3084,11 @@
       <w:color w:val="243F60" w:themeColor="accent1" w:themeShade="7F"/>
     </w:rPr>
   </w:style>
-  <w:style w:type="paragraph" w:styleId="Heading4">
+  <w:style w:type="paragraph" w:styleId="Titre4">
     <w:name w:val="heading 4"/>
     <w:basedOn w:val="Normal"/>
     <w:next w:val="Normal"/>
-    <w:link w:val="Heading4Char"/>
+    <w:link w:val="Titre4Car"/>
     <w:uiPriority w:val="9"/>
     <w:unhideWhenUsed/>
     <w:qFormat/>
@@ -2974,13 +3106,13 @@
       <w:color w:val="365F91" w:themeColor="accent1" w:themeShade="BF"/>
     </w:rPr>
   </w:style>
-  <w:style w:type="character" w:default="1" w:styleId="DefaultParagraphFont">
+  <w:style w:type="character" w:default="1" w:styleId="Policepardfaut">
     <w:name w:val="Default Paragraph Font"/>
     <w:uiPriority w:val="1"/>
     <w:semiHidden/>
     <w:unhideWhenUsed/>
   </w:style>
-  <w:style w:type="table" w:default="1" w:styleId="TableNormal">
+  <w:style w:type="table" w:default="1" w:styleId="TableauNormal">
     <w:name w:val="Normal Table"/>
     <w:uiPriority w:val="99"/>
     <w:semiHidden/>
@@ -2995,16 +3127,16 @@
       </w:tblCellMar>
     </w:tblPr>
   </w:style>
-  <w:style w:type="numbering" w:default="1" w:styleId="NoList">
+  <w:style w:type="numbering" w:default="1" w:styleId="Aucuneliste">
     <w:name w:val="No List"/>
     <w:uiPriority w:val="99"/>
     <w:semiHidden/>
     <w:unhideWhenUsed/>
   </w:style>
-  <w:style w:type="paragraph" w:styleId="BalloonText">
+  <w:style w:type="paragraph" w:styleId="Textedebulles">
     <w:name w:val="Balloon Text"/>
     <w:basedOn w:val="Normal"/>
-    <w:link w:val="BalloonTextChar"/>
+    <w:link w:val="TextedebullesCar"/>
     <w:uiPriority w:val="99"/>
     <w:semiHidden/>
     <w:unhideWhenUsed/>
@@ -3015,10 +3147,10 @@
       <w:szCs w:val="18"/>
     </w:rPr>
   </w:style>
-  <w:style w:type="character" w:customStyle="1" w:styleId="BalloonTextChar">
-    <w:name w:val="Balloon Text Char"/>
-    <w:basedOn w:val="DefaultParagraphFont"/>
-    <w:link w:val="BalloonText"/>
+  <w:style w:type="character" w:customStyle="1" w:styleId="TextedebullesCar">
+    <w:name w:val="Texte de bulles Car"/>
+    <w:basedOn w:val="Policepardfaut"/>
+    <w:link w:val="Textedebulles"/>
     <w:uiPriority w:val="99"/>
     <w:semiHidden/>
     <w:rsid w:val="006B445E"/>
@@ -3028,10 +3160,10 @@
       <w:szCs w:val="18"/>
     </w:rPr>
   </w:style>
-  <w:style w:type="paragraph" w:styleId="Header">
+  <w:style w:type="paragraph" w:styleId="En-tte">
     <w:name w:val="header"/>
     <w:basedOn w:val="Normal"/>
-    <w:link w:val="HeaderChar"/>
+    <w:link w:val="En-tteCar"/>
     <w:uiPriority w:val="99"/>
     <w:unhideWhenUsed/>
     <w:rsid w:val="006651C9"/>
@@ -3042,17 +3174,17 @@
       </w:tabs>
     </w:pPr>
   </w:style>
-  <w:style w:type="character" w:customStyle="1" w:styleId="HeaderChar">
-    <w:name w:val="Header Char"/>
-    <w:basedOn w:val="DefaultParagraphFont"/>
-    <w:link w:val="Header"/>
+  <w:style w:type="character" w:customStyle="1" w:styleId="En-tteCar">
+    <w:name w:val="En-tête Car"/>
+    <w:basedOn w:val="Policepardfaut"/>
+    <w:link w:val="En-tte"/>
     <w:uiPriority w:val="99"/>
     <w:rsid w:val="006651C9"/>
   </w:style>
-  <w:style w:type="paragraph" w:styleId="Footer">
+  <w:style w:type="paragraph" w:styleId="Pieddepage">
     <w:name w:val="footer"/>
     <w:basedOn w:val="Normal"/>
-    <w:link w:val="FooterChar"/>
+    <w:link w:val="PieddepageCar"/>
     <w:uiPriority w:val="99"/>
     <w:unhideWhenUsed/>
     <w:rsid w:val="006651C9"/>
@@ -3063,18 +3195,18 @@
       </w:tabs>
     </w:pPr>
   </w:style>
-  <w:style w:type="character" w:customStyle="1" w:styleId="FooterChar">
-    <w:name w:val="Footer Char"/>
-    <w:basedOn w:val="DefaultParagraphFont"/>
-    <w:link w:val="Footer"/>
+  <w:style w:type="character" w:customStyle="1" w:styleId="PieddepageCar">
+    <w:name w:val="Pied de page Car"/>
+    <w:basedOn w:val="Policepardfaut"/>
+    <w:link w:val="Pieddepage"/>
     <w:uiPriority w:val="99"/>
     <w:rsid w:val="006651C9"/>
   </w:style>
-  <w:style w:type="paragraph" w:styleId="Title">
+  <w:style w:type="paragraph" w:styleId="Titre">
     <w:name w:val="Title"/>
     <w:basedOn w:val="Normal"/>
     <w:next w:val="Normal"/>
-    <w:link w:val="TitleChar"/>
+    <w:link w:val="TitreCar"/>
     <w:uiPriority w:val="10"/>
     <w:qFormat/>
     <w:rsid w:val="006E63B2"/>
@@ -3089,10 +3221,10 @@
       <w:szCs w:val="56"/>
     </w:rPr>
   </w:style>
-  <w:style w:type="character" w:customStyle="1" w:styleId="TitleChar">
-    <w:name w:val="Title Char"/>
-    <w:basedOn w:val="DefaultParagraphFont"/>
-    <w:link w:val="Title"/>
+  <w:style w:type="character" w:customStyle="1" w:styleId="TitreCar">
+    <w:name w:val="Titre Car"/>
+    <w:basedOn w:val="Policepardfaut"/>
+    <w:link w:val="Titre"/>
     <w:uiPriority w:val="10"/>
     <w:rsid w:val="006E63B2"/>
     <w:rPr>
@@ -3103,10 +3235,10 @@
       <w:szCs w:val="56"/>
     </w:rPr>
   </w:style>
-  <w:style w:type="character" w:customStyle="1" w:styleId="Heading2Char">
-    <w:name w:val="Heading 2 Char"/>
-    <w:basedOn w:val="DefaultParagraphFont"/>
-    <w:link w:val="Heading2"/>
+  <w:style w:type="character" w:customStyle="1" w:styleId="Titre2Car">
+    <w:name w:val="Titre 2 Car"/>
+    <w:basedOn w:val="Policepardfaut"/>
+    <w:link w:val="Titre2"/>
     <w:uiPriority w:val="9"/>
     <w:rsid w:val="006E63B2"/>
     <w:rPr>
@@ -3116,10 +3248,10 @@
       <w:szCs w:val="26"/>
     </w:rPr>
   </w:style>
-  <w:style w:type="character" w:customStyle="1" w:styleId="Heading3Char">
-    <w:name w:val="Heading 3 Char"/>
-    <w:basedOn w:val="DefaultParagraphFont"/>
-    <w:link w:val="Heading3"/>
+  <w:style w:type="character" w:customStyle="1" w:styleId="Titre3Car">
+    <w:name w:val="Titre 3 Car"/>
+    <w:basedOn w:val="Policepardfaut"/>
+    <w:link w:val="Titre3"/>
     <w:uiPriority w:val="9"/>
     <w:rsid w:val="008D16A1"/>
     <w:rPr>
@@ -3127,10 +3259,10 @@
       <w:color w:val="243F60" w:themeColor="accent1" w:themeShade="7F"/>
     </w:rPr>
   </w:style>
-  <w:style w:type="character" w:customStyle="1" w:styleId="Heading4Char">
-    <w:name w:val="Heading 4 Char"/>
-    <w:basedOn w:val="DefaultParagraphFont"/>
-    <w:link w:val="Heading4"/>
+  <w:style w:type="character" w:customStyle="1" w:styleId="Titre4Car">
+    <w:name w:val="Titre 4 Car"/>
+    <w:basedOn w:val="Policepardfaut"/>
+    <w:link w:val="Titre4"/>
     <w:uiPriority w:val="9"/>
     <w:rsid w:val="00246957"/>
     <w:rPr>
@@ -3140,7 +3272,7 @@
       <w:color w:val="365F91" w:themeColor="accent1" w:themeShade="BF"/>
     </w:rPr>
   </w:style>
-  <w:style w:type="paragraph" w:styleId="ListParagraph">
+  <w:style w:type="paragraph" w:styleId="Paragraphedeliste">
     <w:name w:val="List Paragraph"/>
     <w:basedOn w:val="Normal"/>
     <w:uiPriority w:val="34"/>
@@ -3494,7 +3626,7 @@
 </file>
 
 <file path=customXml/itemProps2.xml><?xml version="1.0" encoding="utf-8"?>
-<ds:datastoreItem xmlns:ds="http://schemas.openxmlformats.org/officeDocument/2006/customXml" ds:itemID="{10F34F79-D750-4C9C-AA1A-1422AFC7612C}">
+<ds:datastoreItem xmlns:ds="http://schemas.openxmlformats.org/officeDocument/2006/customXml" ds:itemID="{8B1ED694-1E0A-4EF1-B8A9-B6D367692ED2}">
   <ds:schemaRefs>
     <ds:schemaRef ds:uri="http://schemas.openxmlformats.org/officeDocument/2006/bibliography"/>
   </ds:schemaRefs>

--- a/Rapport - Projet Tram.docx
+++ b/Rapport - Projet Tram.docx
@@ -1873,13 +1873,7 @@
         <w:tab/>
       </w:r>
       <w:r>
-        <w:t>Nous avons donc choisi d’utiliser G</w:t>
-      </w:r>
-      <w:r>
-        <w:t xml:space="preserve">ithub </w:t>
-      </w:r>
-      <w:r>
-        <w:t>afin de pouvoir plus facilement travailler ensemble sur le projet. C’est un logiciel très répandu qui permet d’avoir une gestion de version du code. Chaque personne peut envoyer ses modifications via des « commit » auxquels il donne un titre et une description pour que les autres membres du projet puissent savoir ce qu’il a fait.</w:t>
+        <w:t>Nous avons donc choisi d’utiliser Github afin de pouvoir plus facilement travailler ensemble sur le projet. C’est un logiciel très répandu qui permet d’avoir une gestion de version du code. Chaque personne peut envoyer ses modifications via des « commit » auxquels il donne un titre et une description pour que les autres membres du projet puissent savoir ce qu’il a fait.</w:t>
       </w:r>
     </w:p>
     <w:p/>
@@ -1946,15 +1940,7 @@
         <w:t>avion</w:t>
       </w:r>
       <w:r>
-        <w:t xml:space="preserve">s défini en </w:t>
-      </w:r>
-      <w:proofErr w:type="spellStart"/>
-      <w:r>
-        <w:t>int</w:t>
-      </w:r>
-      <w:proofErr w:type="spellEnd"/>
-      <w:r>
-        <w:t>, ce qui a faussé les calculs.</w:t>
+        <w:t>s défini en int, ce qui a faussé les calculs.</w:t>
       </w:r>
     </w:p>
     <w:p/>
@@ -1969,15 +1955,7 @@
     <w:p/>
     <w:p>
       <w:r>
-        <w:t xml:space="preserve">Lors de l’affichage, les dessins sur la fenêtre clignotaient à cause de la boucle qui les efface et les redessine à chaque itération. Pour pallier ce problème nous avons ajouté un </w:t>
-      </w:r>
-      <w:proofErr w:type="gramStart"/>
-      <w:r>
-        <w:t>Sleep(</w:t>
-      </w:r>
-      <w:proofErr w:type="gramEnd"/>
-      <w:r>
-        <w:t>1000) qui</w:t>
+        <w:t>Lors de l’affichage, les dessins sur la fenêtre clignotaient à cause de la boucle qui les efface et les redessine à chaque itération. Pour pallier ce problème nous avons ajouté un Sleep(1000) qui</w:t>
       </w:r>
       <w:r>
         <w:t xml:space="preserve"> fait une pause à chaque seconde.</w:t>
@@ -1986,83 +1964,133 @@
     <w:p/>
     <w:p>
       <w:r>
-        <w:t>Un tram ne s’arrête pas correctement durant le temps d’arr</w:t>
+        <w:t>Un</w:t>
+      </w:r>
+      <w:r>
+        <w:t xml:space="preserve"> seul</w:t>
+      </w:r>
+      <w:r>
+        <w:t xml:space="preserve"> tram ne s’arrêt</w:t>
+      </w:r>
+      <w:r>
+        <w:t>e</w:t>
+      </w:r>
+      <w:r>
+        <w:t xml:space="preserve"> pas correctement durant le</w:t>
+      </w:r>
+      <w:r>
+        <w:t>s</w:t>
+      </w:r>
+      <w:r>
+        <w:t xml:space="preserve"> temps d’arr</w:t>
       </w:r>
       <w:r>
         <w:t>êt</w:t>
       </w:r>
       <w:r>
-        <w:t>, mais cela ne se produit qu’une seule fois au début de la simulation. Laurent Galassi a essayé de régler ce problème, sans succès.</w:t>
-      </w:r>
-    </w:p>
-    <w:p/>
-    <w:p/>
-    <w:p/>
-    <w:p/>
-    <w:p/>
-    <w:p/>
-    <w:p/>
-    <w:p/>
-    <w:p/>
-    <w:p/>
-    <w:p/>
-    <w:p/>
-    <w:p/>
-    <w:p/>
-    <w:p/>
-    <w:p/>
-    <w:p/>
-    <w:p/>
-    <w:p/>
-    <w:p/>
-    <w:p/>
-    <w:p/>
-    <w:p/>
-    <w:p/>
-    <w:p/>
-    <w:p/>
-    <w:p/>
-    <w:p/>
-    <w:p/>
-    <w:p>
-      <w:pPr>
-        <w:pStyle w:val="Titre"/>
-      </w:pPr>
-      <w:r>
-        <w:t>III) Conclusion</w:t>
-      </w:r>
-    </w:p>
-    <w:p/>
-    <w:p>
-      <w:r>
-        <w:t xml:space="preserve">Ce projet nous a permis de mettre en pratique les pointeurs dans une situation réelle. </w:t>
-      </w:r>
-    </w:p>
-    <w:p>
-      <w:r>
-        <w:t>Le travail en groupe était essentiel et une mauvaise organisation aurait causé l’échec de sa réalisation.</w:t>
+        <w:t xml:space="preserve">, mais cela ne se </w:t>
+      </w:r>
+      <w:r>
+        <w:t>produit que certaines fois durant la simulation</w:t>
+      </w:r>
+      <w:r>
+        <w:t xml:space="preserve">. Laurent Galassi </w:t>
+      </w:r>
+      <w:r>
+        <w:t>n’</w:t>
+      </w:r>
+      <w:r>
+        <w:t>a</w:t>
+      </w:r>
+      <w:r>
+        <w:t xml:space="preserve"> pas</w:t>
       </w:r>
       <w:r>
         <w:t xml:space="preserve"> </w:t>
       </w:r>
-    </w:p>
-    <w:p>
-      <w:r>
-        <w:t>Les difficultés rencontrées nous ont inciter à chercher de nous-même comment les résoudre plutôt que de les laisser sans solution.</w:t>
-      </w:r>
-    </w:p>
-    <w:p>
-      <w:r>
-        <w:t xml:space="preserve">Nous vous remercions pour l’aide apportée lors de notre réunion </w:t>
-      </w:r>
-      <w:r>
-        <w:t>grâce à laquelle nous avons acquis une meilleure compréhension de certains points.</w:t>
-      </w:r>
-    </w:p>
-    <w:p>
+      <w:r>
+        <w:t>réussi</w:t>
+      </w:r>
+      <w:r>
+        <w:t xml:space="preserve"> </w:t>
+      </w:r>
+      <w:r>
+        <w:t>à</w:t>
+      </w:r>
       <w:bookmarkStart w:id="0" w:name="_GoBack"/>
       <w:bookmarkEnd w:id="0"/>
-    </w:p>
+      <w:r>
+        <w:t xml:space="preserve"> régler ce problème</w:t>
+      </w:r>
+      <w:r>
+        <w:t>.</w:t>
+      </w:r>
+    </w:p>
+    <w:p/>
+    <w:p/>
+    <w:p/>
+    <w:p/>
+    <w:p/>
+    <w:p/>
+    <w:p/>
+    <w:p/>
+    <w:p/>
+    <w:p/>
+    <w:p/>
+    <w:p/>
+    <w:p/>
+    <w:p/>
+    <w:p/>
+    <w:p/>
+    <w:p/>
+    <w:p/>
+    <w:p/>
+    <w:p/>
+    <w:p/>
+    <w:p/>
+    <w:p/>
+    <w:p/>
+    <w:p/>
+    <w:p/>
+    <w:p/>
+    <w:p/>
+    <w:p/>
+    <w:p>
+      <w:pPr>
+        <w:pStyle w:val="Titre"/>
+      </w:pPr>
+      <w:r>
+        <w:t>III) Conclusion</w:t>
+      </w:r>
+    </w:p>
+    <w:p/>
+    <w:p>
+      <w:r>
+        <w:t xml:space="preserve">Ce projet nous a permis de mettre en pratique les pointeurs dans une situation réelle. </w:t>
+      </w:r>
+    </w:p>
+    <w:p>
+      <w:r>
+        <w:t>Le travail en groupe était essentiel et une mauvaise organisation aurait causé l’échec de sa réalisation.</w:t>
+      </w:r>
+      <w:r>
+        <w:t xml:space="preserve"> </w:t>
+      </w:r>
+    </w:p>
+    <w:p>
+      <w:r>
+        <w:t>Les difficultés rencontrées nous ont inciter à chercher de nous-même comment les résoudre plutôt que de les laisser sans solution.</w:t>
+      </w:r>
+    </w:p>
+    <w:p>
+      <w:r>
+        <w:t xml:space="preserve">Nous vous remercions pour l’aide apportée lors de notre réunion </w:t>
+      </w:r>
+      <w:r>
+        <w:t>grâce à laquelle nous avons acquis une meilleure compréhension de certains points.</w:t>
+      </w:r>
+    </w:p>
+    <w:p/>
     <w:sectPr>
       <w:headerReference w:type="even" r:id="rId12"/>
       <w:headerReference w:type="default" r:id="rId13"/>
@@ -2782,6 +2810,7 @@
     <w:lsdException w:name="HTML Sample" w:semiHidden="1" w:unhideWhenUsed="1"/>
     <w:lsdException w:name="HTML Typewriter" w:semiHidden="1" w:unhideWhenUsed="1"/>
     <w:lsdException w:name="HTML Variable" w:semiHidden="1" w:unhideWhenUsed="1"/>
+    <w:lsdException w:name="Normal Table" w:semiHidden="1" w:unhideWhenUsed="1"/>
     <w:lsdException w:name="annotation subject" w:semiHidden="1" w:unhideWhenUsed="1"/>
     <w:lsdException w:name="No List" w:semiHidden="1" w:unhideWhenUsed="1"/>
     <w:lsdException w:name="Outline List 1" w:semiHidden="1" w:unhideWhenUsed="1"/>
@@ -2828,8 +2857,10 @@
     <w:lsdException w:name="Table Subtle 2" w:semiHidden="1" w:unhideWhenUsed="1"/>
     <w:lsdException w:name="Table Web 1" w:semiHidden="1" w:unhideWhenUsed="1"/>
     <w:lsdException w:name="Table Web 2" w:semiHidden="1" w:unhideWhenUsed="1"/>
+    <w:lsdException w:name="Table Web 3" w:semiHidden="1" w:unhideWhenUsed="1"/>
     <w:lsdException w:name="Balloon Text" w:semiHidden="1" w:unhideWhenUsed="1"/>
     <w:lsdException w:name="Table Grid" w:uiPriority="59"/>
+    <w:lsdException w:name="Table Theme" w:semiHidden="1" w:unhideWhenUsed="1"/>
     <w:lsdException w:name="Placeholder Text" w:semiHidden="1"/>
     <w:lsdException w:name="No Spacing" w:uiPriority="1" w:qFormat="1"/>
     <w:lsdException w:name="Light Shading" w:uiPriority="60"/>
@@ -3626,7 +3657,7 @@
 </file>
 
 <file path=customXml/itemProps2.xml><?xml version="1.0" encoding="utf-8"?>
-<ds:datastoreItem xmlns:ds="http://schemas.openxmlformats.org/officeDocument/2006/customXml" ds:itemID="{8B1ED694-1E0A-4EF1-B8A9-B6D367692ED2}">
+<ds:datastoreItem xmlns:ds="http://schemas.openxmlformats.org/officeDocument/2006/customXml" ds:itemID="{3AC220BD-9AF9-4DEE-9366-CCB14125E098}">
   <ds:schemaRefs>
     <ds:schemaRef ds:uri="http://schemas.openxmlformats.org/officeDocument/2006/bibliography"/>
   </ds:schemaRefs>

--- a/Rapport - Projet Tram.docx
+++ b/Rapport - Projet Tram.docx
@@ -8,66 +8,6 @@
           <w:tab w:val="left" w:pos="720"/>
         </w:tabs>
       </w:pPr>
-      <w:r>
-        <w:rPr>
-          <w:noProof/>
-        </w:rPr>
-        <w:drawing>
-          <wp:anchor distT="0" distB="0" distL="114300" distR="114300" simplePos="0" relativeHeight="251658240" behindDoc="1" locked="0" layoutInCell="1" allowOverlap="1" wp14:anchorId="202463A2" wp14:editId="2F0F0B7B">
-            <wp:simplePos x="0" y="0"/>
-            <wp:positionH relativeFrom="page">
-              <wp:align>right</wp:align>
-            </wp:positionH>
-            <wp:positionV relativeFrom="paragraph">
-              <wp:posOffset>-880745</wp:posOffset>
-            </wp:positionV>
-            <wp:extent cx="7559675" cy="10643235"/>
-            <wp:effectExtent l="0" t="0" r="3175" b="5715"/>
-            <wp:wrapNone/>
-            <wp:docPr id="1" name="Image 1"/>
-            <wp:cNvGraphicFramePr>
-              <a:graphicFrameLocks xmlns:a="http://schemas.openxmlformats.org/drawingml/2006/main"/>
-            </wp:cNvGraphicFramePr>
-            <a:graphic xmlns:a="http://schemas.openxmlformats.org/drawingml/2006/main">
-              <a:graphicData uri="http://schemas.openxmlformats.org/drawingml/2006/picture">
-                <pic:pic xmlns:pic="http://schemas.openxmlformats.org/drawingml/2006/picture">
-                  <pic:nvPicPr>
-                    <pic:cNvPr id="0" name="Fond_Techno_01.jpg"/>
-                    <pic:cNvPicPr preferRelativeResize="0"/>
-                  </pic:nvPicPr>
-                  <pic:blipFill>
-                    <a:blip r:embed="rId9">
-                      <a:extLst>
-                        <a:ext uri="{28A0092B-C50C-407E-A947-70E740481C1C}">
-                          <a14:useLocalDpi xmlns:a14="http://schemas.microsoft.com/office/drawing/2010/main" val="0"/>
-                        </a:ext>
-                      </a:extLst>
-                    </a:blip>
-                    <a:stretch>
-                      <a:fillRect/>
-                    </a:stretch>
-                  </pic:blipFill>
-                  <pic:spPr>
-                    <a:xfrm>
-                      <a:off x="0" y="0"/>
-                      <a:ext cx="7559675" cy="10643235"/>
-                    </a:xfrm>
-                    <a:prstGeom prst="rect">
-                      <a:avLst/>
-                    </a:prstGeom>
-                  </pic:spPr>
-                </pic:pic>
-              </a:graphicData>
-            </a:graphic>
-            <wp14:sizeRelH relativeFrom="page">
-              <wp14:pctWidth>0</wp14:pctWidth>
-            </wp14:sizeRelH>
-            <wp14:sizeRelV relativeFrom="page">
-              <wp14:pctHeight>0</wp14:pctHeight>
-            </wp14:sizeRelV>
-          </wp:anchor>
-        </w:drawing>
-      </w:r>
       <w:r>
         <w:rPr>
           <w:noProof/>
@@ -196,59 +136,6 @@
           <w:tab w:val="left" w:pos="720"/>
         </w:tabs>
       </w:pPr>
-      <w:r>
-        <w:rPr>
-          <w:noProof/>
-        </w:rPr>
-        <w:drawing>
-          <wp:inline distT="0" distB="0" distL="0" distR="0" wp14:anchorId="6A0A3DEB" wp14:editId="25F66020">
-            <wp:extent cx="1895475" cy="447675"/>
-            <wp:effectExtent l="0" t="0" r="9525" b="9525"/>
-            <wp:docPr id="6" name="Image 6" descr="C:\Users\Kazouke\AppData\Local\Microsoft\Windows\INetCache\Content.Word\2865d81f-d369-4c18-ba42-da1aa0d4f4dc_page_logo.jpg"/>
-            <wp:cNvGraphicFramePr>
-              <a:graphicFrameLocks xmlns:a="http://schemas.openxmlformats.org/drawingml/2006/main" noChangeAspect="1"/>
-            </wp:cNvGraphicFramePr>
-            <a:graphic xmlns:a="http://schemas.openxmlformats.org/drawingml/2006/main">
-              <a:graphicData uri="http://schemas.openxmlformats.org/drawingml/2006/picture">
-                <pic:pic xmlns:pic="http://schemas.openxmlformats.org/drawingml/2006/picture">
-                  <pic:nvPicPr>
-                    <pic:cNvPr id="0" name="Picture 5" descr="C:\Users\Kazouke\AppData\Local\Microsoft\Windows\INetCache\Content.Word\2865d81f-d369-4c18-ba42-da1aa0d4f4dc_page_logo.jpg"/>
-                    <pic:cNvPicPr>
-                      <a:picLocks noChangeAspect="1" noChangeArrowheads="1"/>
-                    </pic:cNvPicPr>
-                  </pic:nvPicPr>
-                  <pic:blipFill>
-                    <a:blip r:embed="rId10">
-                      <a:extLst>
-                        <a:ext uri="{28A0092B-C50C-407E-A947-70E740481C1C}">
-                          <a14:useLocalDpi xmlns:a14="http://schemas.microsoft.com/office/drawing/2010/main" val="0"/>
-                        </a:ext>
-                      </a:extLst>
-                    </a:blip>
-                    <a:srcRect/>
-                    <a:stretch>
-                      <a:fillRect/>
-                    </a:stretch>
-                  </pic:blipFill>
-                  <pic:spPr bwMode="auto">
-                    <a:xfrm>
-                      <a:off x="0" y="0"/>
-                      <a:ext cx="1895475" cy="447675"/>
-                    </a:xfrm>
-                    <a:prstGeom prst="rect">
-                      <a:avLst/>
-                    </a:prstGeom>
-                    <a:noFill/>
-                    <a:ln>
-                      <a:noFill/>
-                    </a:ln>
-                  </pic:spPr>
-                </pic:pic>
-              </a:graphicData>
-            </a:graphic>
-          </wp:inline>
-        </w:drawing>
-      </w:r>
     </w:p>
     <w:p>
       <w:pPr>
@@ -270,7 +157,7 @@
         <mc:AlternateContent>
           <mc:Choice Requires="wps">
             <w:drawing>
-              <wp:anchor distT="0" distB="0" distL="114300" distR="114300" simplePos="0" relativeHeight="251656192" behindDoc="0" locked="0" layoutInCell="1" allowOverlap="1" wp14:anchorId="1B835120" wp14:editId="17CBF7CB">
+              <wp:anchor distT="0" distB="0" distL="114300" distR="114300" simplePos="0" relativeHeight="251656192" behindDoc="0" locked="0" layoutInCell="1" allowOverlap="1" wp14:anchorId="45E46DFF" wp14:editId="675CB90F">
                 <wp:simplePos x="0" y="0"/>
                 <wp:positionH relativeFrom="column">
                   <wp:posOffset>509270</wp:posOffset>
@@ -302,7 +189,7 @@
                         <a:effectLst/>
                         <a:extLst>
                           <a:ext uri="{C572A759-6A51-4108-AA02-DFA0A04FC94B}">
-                            <ma14:wrappingTextBoxFlag xmlns:ma14="http://schemas.microsoft.com/office/mac/drawingml/2011/main" xmlns:w="http://schemas.openxmlformats.org/wordprocessingml/2006/main" xmlns:w10="urn:schemas-microsoft-com:office:word" xmlns:v="urn:schemas-microsoft-com:vml" xmlns:o="urn:schemas-microsoft-com:office:office" xmlns:mv="urn:schemas-microsoft-com:mac:vml" xmlns:mo="http://schemas.microsoft.com/office/mac/office/2008/main" xmlns=""/>
+                            <ma14:wrappingTextBoxFlag xmlns="" xmlns:mo="http://schemas.microsoft.com/office/mac/office/2008/main" xmlns:mv="urn:schemas-microsoft-com:mac:vml" xmlns:o="urn:schemas-microsoft-com:office:office" xmlns:v="urn:schemas-microsoft-com:vml" xmlns:w10="urn:schemas-microsoft-com:office:word" xmlns:w="http://schemas.openxmlformats.org/wordprocessingml/2006/main" xmlns:ma14="http://schemas.microsoft.com/office/mac/drawingml/2011/main"/>
                           </a:ext>
                         </a:extLst>
                       </wps:spPr>
@@ -502,7 +389,7 @@
         <mc:AlternateContent>
           <mc:Choice Requires="wps">
             <w:drawing>
-              <wp:anchor distT="0" distB="0" distL="114300" distR="114300" simplePos="0" relativeHeight="251661312" behindDoc="0" locked="0" layoutInCell="1" allowOverlap="1" wp14:anchorId="06EDDEF2" wp14:editId="6E8EA63B">
+              <wp:anchor distT="0" distB="0" distL="114300" distR="114300" simplePos="0" relativeHeight="251661312" behindDoc="0" locked="0" layoutInCell="1" allowOverlap="1" wp14:anchorId="6B346417" wp14:editId="53F0B8EC">
                 <wp:simplePos x="0" y="0"/>
                 <wp:positionH relativeFrom="column">
                   <wp:posOffset>220980</wp:posOffset>
@@ -534,7 +421,7 @@
                         <a:effectLst/>
                         <a:extLst>
                           <a:ext uri="{C572A759-6A51-4108-AA02-DFA0A04FC94B}">
-                            <ma14:wrappingTextBoxFlag xmlns:ma14="http://schemas.microsoft.com/office/mac/drawingml/2011/main" xmlns:w="http://schemas.openxmlformats.org/wordprocessingml/2006/main" xmlns:w10="urn:schemas-microsoft-com:office:word" xmlns:v="urn:schemas-microsoft-com:vml" xmlns:o="urn:schemas-microsoft-com:office:office" xmlns:mv="urn:schemas-microsoft-com:mac:vml" xmlns:mo="http://schemas.microsoft.com/office/mac/office/2008/main" xmlns=""/>
+                            <ma14:wrappingTextBoxFlag xmlns="" xmlns:mo="http://schemas.microsoft.com/office/mac/office/2008/main" xmlns:mv="urn:schemas-microsoft-com:mac:vml" xmlns:o="urn:schemas-microsoft-com:office:office" xmlns:v="urn:schemas-microsoft-com:vml" xmlns:w10="urn:schemas-microsoft-com:office:word" xmlns:w="http://schemas.openxmlformats.org/wordprocessingml/2006/main" xmlns:ma14="http://schemas.microsoft.com/office/mac/drawingml/2011/main"/>
                           </a:ext>
                         </a:extLst>
                       </wps:spPr>
@@ -639,76 +526,89 @@
           <w:tab w:val="left" w:pos="720"/>
         </w:tabs>
       </w:pPr>
-    </w:p>
-    <w:p>
-      <w:pPr>
-        <w:tabs>
-          <w:tab w:val="left" w:pos="720"/>
-        </w:tabs>
-      </w:pPr>
-    </w:p>
-    <w:p>
-      <w:pPr>
-        <w:tabs>
-          <w:tab w:val="left" w:pos="720"/>
-        </w:tabs>
-      </w:pPr>
-    </w:p>
-    <w:p>
-      <w:pPr>
-        <w:tabs>
-          <w:tab w:val="left" w:pos="720"/>
-        </w:tabs>
-      </w:pPr>
-    </w:p>
-    <w:p>
-      <w:pPr>
-        <w:tabs>
-          <w:tab w:val="left" w:pos="720"/>
-        </w:tabs>
-      </w:pPr>
-    </w:p>
-    <w:p>
-      <w:pPr>
-        <w:tabs>
-          <w:tab w:val="left" w:pos="720"/>
-        </w:tabs>
-      </w:pPr>
-    </w:p>
-    <w:p>
-      <w:pPr>
-        <w:tabs>
-          <w:tab w:val="left" w:pos="720"/>
-        </w:tabs>
-      </w:pPr>
-    </w:p>
-    <w:p>
-      <w:pPr>
-        <w:tabs>
-          <w:tab w:val="left" w:pos="720"/>
-        </w:tabs>
-      </w:pPr>
-    </w:p>
-    <w:p>
-      <w:pPr>
-        <w:tabs>
-          <w:tab w:val="left" w:pos="720"/>
-        </w:tabs>
-      </w:pPr>
-    </w:p>
-    <w:p>
-      <w:pPr>
-        <w:tabs>
-          <w:tab w:val="left" w:pos="720"/>
-        </w:tabs>
-      </w:pPr>
-    </w:p>
-    <w:p>
-      <w:pPr>
-        <w:tabs>
-          <w:tab w:val="left" w:pos="720"/>
-        </w:tabs>
-      </w:pPr>
+      <w:bookmarkStart w:id="0" w:name="_GoBack"/>
+      <w:bookmarkEnd w:id="0"/>
+    </w:p>
+    <w:p>
+      <w:pPr>
+        <w:tabs>
+          <w:tab w:val="left" w:pos="720"/>
+        </w:tabs>
+      </w:pPr>
+    </w:p>
+    <w:p>
+      <w:pPr>
+        <w:tabs>
+          <w:tab w:val="left" w:pos="720"/>
+        </w:tabs>
+      </w:pPr>
+    </w:p>
+    <w:p>
+      <w:pPr>
+        <w:tabs>
+          <w:tab w:val="left" w:pos="720"/>
+        </w:tabs>
+      </w:pPr>
+    </w:p>
+    <w:p>
+      <w:pPr>
+        <w:tabs>
+          <w:tab w:val="left" w:pos="720"/>
+        </w:tabs>
+      </w:pPr>
+      <w:r>
+        <w:rPr>
+          <w:noProof/>
+        </w:rPr>
+        <w:drawing>
+          <wp:inline distT="0" distB="0" distL="0" distR="0" wp14:anchorId="5C4501EB" wp14:editId="5E677EFE">
+            <wp:extent cx="5757545" cy="1359754"/>
+            <wp:effectExtent l="0" t="0" r="0" b="0"/>
+            <wp:docPr id="6" name="Image 6" descr="C:\Users\Kazouke\AppData\Local\Microsoft\Windows\INetCache\Content.Word\2865d81f-d369-4c18-ba42-da1aa0d4f4dc_page_logo.jpg"/>
+            <wp:cNvGraphicFramePr>
+              <a:graphicFrameLocks xmlns:a="http://schemas.openxmlformats.org/drawingml/2006/main" noChangeAspect="1"/>
+            </wp:cNvGraphicFramePr>
+            <a:graphic xmlns:a="http://schemas.openxmlformats.org/drawingml/2006/main">
+              <a:graphicData uri="http://schemas.openxmlformats.org/drawingml/2006/picture">
+                <pic:pic xmlns:pic="http://schemas.openxmlformats.org/drawingml/2006/picture">
+                  <pic:nvPicPr>
+                    <pic:cNvPr id="0" name="Picture 5" descr="C:\Users\Kazouke\AppData\Local\Microsoft\Windows\INetCache\Content.Word\2865d81f-d369-4c18-ba42-da1aa0d4f4dc_page_logo.jpg"/>
+                    <pic:cNvPicPr>
+                      <a:picLocks noChangeAspect="1" noChangeArrowheads="1"/>
+                    </pic:cNvPicPr>
+                  </pic:nvPicPr>
+                  <pic:blipFill>
+                    <a:blip r:embed="rId9">
+                      <a:extLst>
+                        <a:ext uri="{28A0092B-C50C-407E-A947-70E740481C1C}">
+                          <a14:useLocalDpi xmlns:a14="http://schemas.microsoft.com/office/drawing/2010/main" val="0"/>
+                        </a:ext>
+                      </a:extLst>
+                    </a:blip>
+                    <a:srcRect/>
+                    <a:stretch>
+                      <a:fillRect/>
+                    </a:stretch>
+                  </pic:blipFill>
+                  <pic:spPr bwMode="auto">
+                    <a:xfrm>
+                      <a:off x="0" y="0"/>
+                      <a:ext cx="5757545" cy="1359754"/>
+                    </a:xfrm>
+                    <a:prstGeom prst="rect">
+                      <a:avLst/>
+                    </a:prstGeom>
+                    <a:noFill/>
+                    <a:ln>
+                      <a:noFill/>
+                    </a:ln>
+                  </pic:spPr>
+                </pic:pic>
+              </a:graphicData>
+            </a:graphic>
+          </wp:inline>
+        </w:drawing>
+      </w:r>
     </w:p>
     <w:p>
       <w:pPr>
@@ -863,13 +763,13 @@
         <mc:AlternateContent>
           <mc:Choice Requires="wps">
             <w:drawing>
-              <wp:anchor distT="0" distB="0" distL="114300" distR="114300" simplePos="0" relativeHeight="251663360" behindDoc="0" locked="0" layoutInCell="1" allowOverlap="1" wp14:anchorId="364C4435" wp14:editId="26E1738E">
+              <wp:anchor distT="0" distB="0" distL="114300" distR="114300" simplePos="0" relativeHeight="251663360" behindDoc="0" locked="0" layoutInCell="1" allowOverlap="1" wp14:anchorId="085B68A7" wp14:editId="35CA7D46">
                 <wp:simplePos x="0" y="0"/>
                 <wp:positionH relativeFrom="page">
-                  <wp:align>right</wp:align>
+                  <wp:posOffset>6369685</wp:posOffset>
                 </wp:positionH>
                 <wp:positionV relativeFrom="paragraph">
-                  <wp:posOffset>764540</wp:posOffset>
+                  <wp:posOffset>892810</wp:posOffset>
                 </wp:positionV>
                 <wp:extent cx="1168400" cy="318135"/>
                 <wp:effectExtent l="0" t="0" r="0" b="5715"/>
@@ -922,7 +822,7 @@
           </mc:Choice>
           <mc:Fallback>
             <w:pict>
-              <v:shape w14:anchorId="364C4435" id="Zone de texte 5" o:spid="_x0000_s1029" type="#_x0000_t202" style="position:absolute;margin-left:40.8pt;margin-top:60.2pt;width:92pt;height:25.05pt;z-index:251663360;visibility:visible;mso-wrap-style:square;mso-width-percent:0;mso-height-percent:0;mso-wrap-distance-left:9pt;mso-wrap-distance-top:0;mso-wrap-distance-right:9pt;mso-wrap-distance-bottom:0;mso-position-horizontal:right;mso-position-horizontal-relative:page;mso-position-vertical:absolute;mso-position-vertical-relative:text;mso-width-percent:0;mso-height-percent:0;mso-width-relative:margin;mso-height-relative:margin;v-text-anchor:top" o:gfxdata="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" filled="f" stroked="f" strokeweight=".5pt">
+              <v:shape w14:anchorId="085B68A7" id="Zone de texte 5" o:spid="_x0000_s1029" type="#_x0000_t202" style="position:absolute;margin-left:501.55pt;margin-top:70.3pt;width:92pt;height:25.05pt;z-index:251663360;visibility:visible;mso-wrap-style:square;mso-width-percent:0;mso-height-percent:0;mso-wrap-distance-left:9pt;mso-wrap-distance-top:0;mso-wrap-distance-right:9pt;mso-wrap-distance-bottom:0;mso-position-horizontal:absolute;mso-position-horizontal-relative:page;mso-position-vertical:absolute;mso-position-vertical-relative:text;mso-width-percent:0;mso-height-percent:0;mso-width-relative:margin;mso-height-relative:margin;v-text-anchor:top" o:gfxdata="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" filled="f" stroked="f" strokeweight=".5pt">
                 <v:textbox>
                   <w:txbxContent>
                     <w:p>
@@ -948,6 +848,48 @@
     </w:p>
     <w:p>
       <w:pPr>
+        <w:tabs>
+          <w:tab w:val="left" w:pos="720"/>
+        </w:tabs>
+      </w:pPr>
+    </w:p>
+    <w:p>
+      <w:pPr>
+        <w:tabs>
+          <w:tab w:val="left" w:pos="720"/>
+        </w:tabs>
+      </w:pPr>
+    </w:p>
+    <w:p>
+      <w:pPr>
+        <w:tabs>
+          <w:tab w:val="left" w:pos="720"/>
+        </w:tabs>
+      </w:pPr>
+    </w:p>
+    <w:p>
+      <w:pPr>
+        <w:tabs>
+          <w:tab w:val="left" w:pos="720"/>
+        </w:tabs>
+      </w:pPr>
+    </w:p>
+    <w:p>
+      <w:pPr>
+        <w:tabs>
+          <w:tab w:val="left" w:pos="720"/>
+        </w:tabs>
+      </w:pPr>
+    </w:p>
+    <w:p>
+      <w:pPr>
+        <w:tabs>
+          <w:tab w:val="left" w:pos="720"/>
+        </w:tabs>
+      </w:pPr>
+    </w:p>
+    <w:p>
+      <w:pPr>
         <w:pStyle w:val="Titre"/>
       </w:pPr>
       <w:r>
@@ -1290,7 +1232,6 @@
         <w:pStyle w:val="Titre"/>
       </w:pPr>
       <w:r>
-        <w:lastRenderedPageBreak/>
         <w:t xml:space="preserve">I.1) </w:t>
       </w:r>
       <w:r>
@@ -1364,7 +1305,6 @@
         <w:pStyle w:val="Titre"/>
       </w:pPr>
       <w:r>
-        <w:lastRenderedPageBreak/>
         <w:t>I.2)</w:t>
       </w:r>
       <w:r>
@@ -1421,7 +1361,7 @@
                     </pic:cNvPicPr>
                   </pic:nvPicPr>
                   <pic:blipFill>
-                    <a:blip r:embed="rId11">
+                    <a:blip r:embed="rId10">
                       <a:extLst>
                         <a:ext uri="{28A0092B-C50C-407E-A947-70E740481C1C}">
                           <a14:useLocalDpi xmlns:a14="http://schemas.microsoft.com/office/drawing/2010/main" val="0"/>
@@ -1519,7 +1459,6 @@
         <w:pStyle w:val="Titre"/>
       </w:pPr>
       <w:r>
-        <w:lastRenderedPageBreak/>
         <w:t xml:space="preserve">II.1) </w:t>
       </w:r>
       <w:r>
@@ -1799,7 +1738,6 @@
         <w:pStyle w:val="Titre"/>
       </w:pPr>
       <w:r>
-        <w:lastRenderedPageBreak/>
         <w:t>II.2) Technologies utilisées</w:t>
       </w:r>
     </w:p>
@@ -1940,7 +1878,15 @@
         <w:t>avion</w:t>
       </w:r>
       <w:r>
-        <w:t>s défini en int, ce qui a faussé les calculs.</w:t>
+        <w:t xml:space="preserve">s défini en </w:t>
+      </w:r>
+      <w:proofErr w:type="spellStart"/>
+      <w:r>
+        <w:t>int</w:t>
+      </w:r>
+      <w:proofErr w:type="spellEnd"/>
+      <w:r>
+        <w:t>, ce qui a faussé les calculs.</w:t>
       </w:r>
     </w:p>
     <w:p/>
@@ -1955,7 +1901,20 @@
     <w:p/>
     <w:p>
       <w:r>
-        <w:t>Lors de l’affichage, les dessins sur la fenêtre clignotaient à cause de la boucle qui les efface et les redessine à chaque itération. Pour pallier ce problème nous avons ajouté un Sleep(1000) qui</w:t>
+        <w:t xml:space="preserve">Lors de l’affichage, les dessins sur la fenêtre clignotaient à cause de la boucle qui les efface et les redessine à chaque itération. Pour pallier ce problème nous avons ajouté un </w:t>
+      </w:r>
+      <w:proofErr w:type="spellStart"/>
+      <w:proofErr w:type="gramStart"/>
+      <w:r>
+        <w:t>Sleep</w:t>
+      </w:r>
+      <w:proofErr w:type="spellEnd"/>
+      <w:r>
+        <w:t>(</w:t>
+      </w:r>
+      <w:proofErr w:type="gramEnd"/>
+      <w:r>
+        <w:t>1000) qui</w:t>
       </w:r>
       <w:r>
         <w:t xml:space="preserve"> fait une pause à chaque seconde.</w:t>
@@ -2017,8 +1976,6 @@
       <w:r>
         <w:t>à</w:t>
       </w:r>
-      <w:bookmarkStart w:id="0" w:name="_GoBack"/>
-      <w:bookmarkEnd w:id="0"/>
       <w:r>
         <w:t xml:space="preserve"> régler ce problème</w:t>
       </w:r>
@@ -2092,12 +2049,12 @@
     </w:p>
     <w:p/>
     <w:sectPr>
-      <w:headerReference w:type="even" r:id="rId12"/>
-      <w:headerReference w:type="default" r:id="rId13"/>
-      <w:footerReference w:type="even" r:id="rId14"/>
-      <w:footerReference w:type="default" r:id="rId15"/>
-      <w:headerReference w:type="first" r:id="rId16"/>
-      <w:footerReference w:type="first" r:id="rId17"/>
+      <w:headerReference w:type="even" r:id="rId11"/>
+      <w:headerReference w:type="default" r:id="rId12"/>
+      <w:footerReference w:type="even" r:id="rId13"/>
+      <w:footerReference w:type="default" r:id="rId14"/>
+      <w:headerReference w:type="first" r:id="rId15"/>
+      <w:footerReference w:type="first" r:id="rId16"/>
       <w:pgSz w:w="11901" w:h="16817"/>
       <w:pgMar w:top="1417" w:right="1417" w:bottom="1417" w:left="1417" w:header="227" w:footer="284" w:gutter="0"/>
       <w:cols w:space="708"/>
@@ -3657,7 +3614,7 @@
 </file>
 
 <file path=customXml/itemProps2.xml><?xml version="1.0" encoding="utf-8"?>
-<ds:datastoreItem xmlns:ds="http://schemas.openxmlformats.org/officeDocument/2006/customXml" ds:itemID="{3AC220BD-9AF9-4DEE-9366-CCB14125E098}">
+<ds:datastoreItem xmlns:ds="http://schemas.openxmlformats.org/officeDocument/2006/customXml" ds:itemID="{F55FD427-4A8E-498C-826F-BB921323576A}">
   <ds:schemaRefs>
     <ds:schemaRef ds:uri="http://schemas.openxmlformats.org/officeDocument/2006/bibliography"/>
   </ds:schemaRefs>

--- a/Rapport - Projet Tram.docx
+++ b/Rapport - Projet Tram.docx
@@ -1,6 +1,6 @@
 
 <file path=word/document.xml><?xml version="1.0" encoding="utf-8"?>
-<w:document xmlns:wpc="http://schemas.microsoft.com/office/word/2010/wordprocessingCanvas" xmlns:cx="http://schemas.microsoft.com/office/drawing/2014/chartex" xmlns:cx1="http://schemas.microsoft.com/office/drawing/2015/9/8/chartex" xmlns:cx2="http://schemas.microsoft.com/office/drawing/2015/10/21/chartex" xmlns:mc="http://schemas.openxmlformats.org/markup-compatibility/2006" xmlns:o="urn:schemas-microsoft-com:office:office" xmlns:r="http://schemas.openxmlformats.org/officeDocument/2006/relationships" xmlns:m="http://schemas.openxmlformats.org/officeDocument/2006/math" xmlns:v="urn:schemas-microsoft-com:vml" xmlns:wp14="http://schemas.microsoft.com/office/word/2010/wordprocessingDrawing" xmlns:wp="http://schemas.openxmlformats.org/drawingml/2006/wordprocessingDrawing" xmlns:w10="urn:schemas-microsoft-com:office:word" xmlns:w="http://schemas.openxmlformats.org/wordprocessingml/2006/main" xmlns:w14="http://schemas.microsoft.com/office/word/2010/wordml" xmlns:w15="http://schemas.microsoft.com/office/word/2012/wordml" xmlns:w16se="http://schemas.microsoft.com/office/word/2015/wordml/symex" xmlns:wpg="http://schemas.microsoft.com/office/word/2010/wordprocessingGroup" xmlns:wpi="http://schemas.microsoft.com/office/word/2010/wordprocessingInk" xmlns:wne="http://schemas.microsoft.com/office/word/2006/wordml" xmlns:wps="http://schemas.microsoft.com/office/word/2010/wordprocessingShape" mc:Ignorable="w14 w15 w16se wp14">
+<w:document xmlns:wpc="http://schemas.microsoft.com/office/word/2010/wordprocessingCanvas" xmlns:mc="http://schemas.openxmlformats.org/markup-compatibility/2006" xmlns:o="urn:schemas-microsoft-com:office:office" xmlns:r="http://schemas.openxmlformats.org/officeDocument/2006/relationships" xmlns:m="http://schemas.openxmlformats.org/officeDocument/2006/math" xmlns:v="urn:schemas-microsoft-com:vml" xmlns:wp14="http://schemas.microsoft.com/office/word/2010/wordprocessingDrawing" xmlns:wp="http://schemas.openxmlformats.org/drawingml/2006/wordprocessingDrawing" xmlns:w10="urn:schemas-microsoft-com:office:word" xmlns:w="http://schemas.openxmlformats.org/wordprocessingml/2006/main" xmlns:w14="http://schemas.microsoft.com/office/word/2010/wordml" xmlns:w15="http://schemas.microsoft.com/office/word/2012/wordml" xmlns:wpg="http://schemas.microsoft.com/office/word/2010/wordprocessingGroup" xmlns:wpi="http://schemas.microsoft.com/office/word/2010/wordprocessingInk" xmlns:wne="http://schemas.microsoft.com/office/word/2006/wordml" xmlns:wps="http://schemas.microsoft.com/office/word/2010/wordprocessingShape" mc:Ignorable="w14 w15 wp14">
   <w:body>
     <w:p>
       <w:pPr>
@@ -72,7 +72,7 @@
               </wp:anchor>
             </w:drawing>
           </mc:Choice>
-          <mc:Fallback>
+          <mc:Fallback xmlns:w16se="http://schemas.microsoft.com/office/word/2015/wordml/symex" xmlns:cx2="http://schemas.microsoft.com/office/drawing/2015/10/21/chartex" xmlns:cx1="http://schemas.microsoft.com/office/drawing/2015/9/8/chartex" xmlns:cx="http://schemas.microsoft.com/office/drawing/2014/chartex">
             <w:pict>
               <v:shapetype w14:anchorId="03FF8B2C" id="_x0000_t202" coordsize="21600,21600" o:spt="202" path="m,l,21600r21600,l21600,xe">
                 <v:stroke joinstyle="miter"/>
@@ -189,7 +189,7 @@
                         <a:effectLst/>
                         <a:extLst>
                           <a:ext uri="{C572A759-6A51-4108-AA02-DFA0A04FC94B}">
-                            <ma14:wrappingTextBoxFlag xmlns="" xmlns:mo="http://schemas.microsoft.com/office/mac/office/2008/main" xmlns:mv="urn:schemas-microsoft-com:mac:vml" xmlns:o="urn:schemas-microsoft-com:office:office" xmlns:v="urn:schemas-microsoft-com:vml" xmlns:w10="urn:schemas-microsoft-com:office:word" xmlns:w="http://schemas.openxmlformats.org/wordprocessingml/2006/main" xmlns:ma14="http://schemas.microsoft.com/office/mac/drawingml/2011/main"/>
+                            <ma14:wrappingTextBoxFlag xmlns:ma14="http://schemas.microsoft.com/office/mac/drawingml/2011/main" xmlns:w="http://schemas.openxmlformats.org/wordprocessingml/2006/main" xmlns:w10="urn:schemas-microsoft-com:office:word" xmlns:v="urn:schemas-microsoft-com:vml" xmlns:o="urn:schemas-microsoft-com:office:office" xmlns:mv="urn:schemas-microsoft-com:mac:vml" xmlns:mo="http://schemas.microsoft.com/office/mac/office/2008/main" xmlns="" xmlns:w16se="http://schemas.microsoft.com/office/word/2015/wordml/symex" xmlns:cx2="http://schemas.microsoft.com/office/drawing/2015/10/21/chartex" xmlns:cx1="http://schemas.microsoft.com/office/drawing/2015/9/8/chartex" xmlns:cx="http://schemas.microsoft.com/office/drawing/2014/chartex"/>
                           </a:ext>
                         </a:extLst>
                       </wps:spPr>
@@ -271,7 +271,7 @@
               </wp:anchor>
             </w:drawing>
           </mc:Choice>
-          <mc:Fallback>
+          <mc:Fallback xmlns:w16se="http://schemas.microsoft.com/office/word/2015/wordml/symex" xmlns:cx2="http://schemas.microsoft.com/office/drawing/2015/10/21/chartex" xmlns:cx1="http://schemas.microsoft.com/office/drawing/2015/9/8/chartex" xmlns:cx="http://schemas.microsoft.com/office/drawing/2014/chartex">
             <w:pict>
               <v:shape w14:anchorId="1B835120" id="Zone de texte 2" o:spid="_x0000_s1027" type="#_x0000_t202" style="position:absolute;margin-left:40.1pt;margin-top:6.85pt;width:309.5pt;height:114pt;z-index:251656192;visibility:visible;mso-wrap-style:square;mso-width-percent:0;mso-height-percent:0;mso-wrap-distance-left:9pt;mso-wrap-distance-top:0;mso-wrap-distance-right:9pt;mso-wrap-distance-bottom:0;mso-position-horizontal:absolute;mso-position-horizontal-relative:text;mso-position-vertical:absolute;mso-position-vertical-relative:text;mso-width-percent:0;mso-height-percent:0;mso-width-relative:margin;mso-height-relative:margin;v-text-anchor:top" o:gfxdata="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" filled="f" stroked="f">
                 <v:textbox>
@@ -421,7 +421,7 @@
                         <a:effectLst/>
                         <a:extLst>
                           <a:ext uri="{C572A759-6A51-4108-AA02-DFA0A04FC94B}">
-                            <ma14:wrappingTextBoxFlag xmlns="" xmlns:mo="http://schemas.microsoft.com/office/mac/office/2008/main" xmlns:mv="urn:schemas-microsoft-com:mac:vml" xmlns:o="urn:schemas-microsoft-com:office:office" xmlns:v="urn:schemas-microsoft-com:vml" xmlns:w10="urn:schemas-microsoft-com:office:word" xmlns:w="http://schemas.openxmlformats.org/wordprocessingml/2006/main" xmlns:ma14="http://schemas.microsoft.com/office/mac/drawingml/2011/main"/>
+                            <ma14:wrappingTextBoxFlag xmlns:ma14="http://schemas.microsoft.com/office/mac/drawingml/2011/main" xmlns:w="http://schemas.openxmlformats.org/wordprocessingml/2006/main" xmlns:w10="urn:schemas-microsoft-com:office:word" xmlns:v="urn:schemas-microsoft-com:vml" xmlns:o="urn:schemas-microsoft-com:office:office" xmlns:mv="urn:schemas-microsoft-com:mac:vml" xmlns:mo="http://schemas.microsoft.com/office/mac/office/2008/main" xmlns="" xmlns:w16se="http://schemas.microsoft.com/office/word/2015/wordml/symex" xmlns:cx2="http://schemas.microsoft.com/office/drawing/2015/10/21/chartex" xmlns:cx1="http://schemas.microsoft.com/office/drawing/2015/9/8/chartex" xmlns:cx="http://schemas.microsoft.com/office/drawing/2014/chartex"/>
                           </a:ext>
                         </a:extLst>
                       </wps:spPr>
@@ -480,7 +480,7 @@
               </wp:anchor>
             </w:drawing>
           </mc:Choice>
-          <mc:Fallback>
+          <mc:Fallback xmlns:w16se="http://schemas.microsoft.com/office/word/2015/wordml/symex" xmlns:cx2="http://schemas.microsoft.com/office/drawing/2015/10/21/chartex" xmlns:cx1="http://schemas.microsoft.com/office/drawing/2015/9/8/chartex" xmlns:cx="http://schemas.microsoft.com/office/drawing/2014/chartex">
             <w:pict>
               <v:shape w14:anchorId="06EDDEF2" id="Zone de texte 4" o:spid="_x0000_s1028" type="#_x0000_t202" style="position:absolute;margin-left:17.4pt;margin-top:.2pt;width:268.85pt;height:32.65pt;z-index:251661312;visibility:visible;mso-wrap-style:square;mso-width-percent:0;mso-height-percent:0;mso-wrap-distance-left:9pt;mso-wrap-distance-top:0;mso-wrap-distance-right:9pt;mso-wrap-distance-bottom:0;mso-position-horizontal:absolute;mso-position-horizontal-relative:text;mso-position-vertical:absolute;mso-position-vertical-relative:text;mso-width-percent:0;mso-height-percent:0;mso-width-relative:margin;mso-height-relative:margin;v-text-anchor:top" o:gfxdata="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" filled="f" stroked="f">
                 <v:textbox>
@@ -526,8 +526,6 @@
           <w:tab w:val="left" w:pos="720"/>
         </w:tabs>
       </w:pPr>
-      <w:bookmarkStart w:id="0" w:name="_GoBack"/>
-      <w:bookmarkEnd w:id="0"/>
     </w:p>
     <w:p>
       <w:pPr>
@@ -820,7 +818,7 @@
               </wp:anchor>
             </w:drawing>
           </mc:Choice>
-          <mc:Fallback>
+          <mc:Fallback xmlns:w16se="http://schemas.microsoft.com/office/word/2015/wordml/symex" xmlns:cx2="http://schemas.microsoft.com/office/drawing/2015/10/21/chartex" xmlns:cx1="http://schemas.microsoft.com/office/drawing/2015/9/8/chartex" xmlns:cx="http://schemas.microsoft.com/office/drawing/2014/chartex">
             <w:pict>
               <v:shape w14:anchorId="085B68A7" id="Zone de texte 5" o:spid="_x0000_s1029" type="#_x0000_t202" style="position:absolute;margin-left:501.55pt;margin-top:70.3pt;width:92pt;height:25.05pt;z-index:251663360;visibility:visible;mso-wrap-style:square;mso-width-percent:0;mso-height-percent:0;mso-wrap-distance-left:9pt;mso-wrap-distance-top:0;mso-wrap-distance-right:9pt;mso-wrap-distance-bottom:0;mso-position-horizontal:absolute;mso-position-horizontal-relative:page;mso-position-vertical:absolute;mso-position-vertical-relative:text;mso-width-percent:0;mso-height-percent:0;mso-width-relative:margin;mso-height-relative:margin;v-text-anchor:top" o:gfxdata="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" filled="f" stroked="f" strokeweight=".5pt">
                 <v:textbox>
@@ -890,7 +888,7 @@
     </w:p>
     <w:p>
       <w:pPr>
-        <w:pStyle w:val="Titre"/>
+        <w:pStyle w:val="Title"/>
       </w:pPr>
       <w:r>
         <w:t>Sommaire</w:t>
@@ -905,7 +903,7 @@
     </w:p>
     <w:p>
       <w:pPr>
-        <w:pStyle w:val="Titre2"/>
+        <w:pStyle w:val="Heading2"/>
       </w:pPr>
       <w:r>
         <w:t xml:space="preserve">I) </w:t>
@@ -916,7 +914,7 @@
     </w:p>
     <w:p>
       <w:pPr>
-        <w:pStyle w:val="Titre3"/>
+        <w:pStyle w:val="Heading3"/>
         <w:numPr>
           <w:ilvl w:val="0"/>
           <w:numId w:val="1"/>
@@ -928,7 +926,7 @@
     </w:p>
     <w:p>
       <w:pPr>
-        <w:pStyle w:val="Titre3"/>
+        <w:pStyle w:val="Heading3"/>
         <w:numPr>
           <w:ilvl w:val="0"/>
           <w:numId w:val="1"/>
@@ -941,7 +939,7 @@
     <w:p/>
     <w:p>
       <w:pPr>
-        <w:pStyle w:val="Titre2"/>
+        <w:pStyle w:val="Heading2"/>
       </w:pPr>
       <w:r>
         <w:t xml:space="preserve">II) </w:t>
@@ -955,7 +953,7 @@
     </w:p>
     <w:p>
       <w:pPr>
-        <w:pStyle w:val="Titre3"/>
+        <w:pStyle w:val="Heading3"/>
         <w:numPr>
           <w:ilvl w:val="0"/>
           <w:numId w:val="4"/>
@@ -967,7 +965,7 @@
     </w:p>
     <w:p>
       <w:pPr>
-        <w:pStyle w:val="Titre3"/>
+        <w:pStyle w:val="Heading3"/>
         <w:numPr>
           <w:ilvl w:val="0"/>
           <w:numId w:val="4"/>
@@ -979,7 +977,7 @@
     </w:p>
     <w:p>
       <w:pPr>
-        <w:pStyle w:val="Titre3"/>
+        <w:pStyle w:val="Heading3"/>
         <w:numPr>
           <w:ilvl w:val="0"/>
           <w:numId w:val="4"/>
@@ -998,7 +996,7 @@
     </w:p>
     <w:p>
       <w:pPr>
-        <w:pStyle w:val="Titre2"/>
+        <w:pStyle w:val="Heading2"/>
       </w:pPr>
       <w:r>
         <w:t>III) Conclusion</w:t>
@@ -1217,7 +1215,7 @@
     </w:p>
     <w:p>
       <w:pPr>
-        <w:pStyle w:val="Titre"/>
+        <w:pStyle w:val="Title"/>
         <w:rPr>
           <w:rFonts w:asciiTheme="minorHAnsi" w:eastAsiaTheme="minorEastAsia" w:hAnsiTheme="minorHAnsi" w:cstheme="minorBidi"/>
           <w:spacing w:val="0"/>
@@ -1229,7 +1227,7 @@
     </w:p>
     <w:p>
       <w:pPr>
-        <w:pStyle w:val="Titre"/>
+        <w:pStyle w:val="Title"/>
       </w:pPr>
       <w:r>
         <w:t xml:space="preserve">I.1) </w:t>
@@ -1265,44 +1263,15 @@
         <w:t>Les lignes composées de stations doivent êtres parcourues par des trams dans les deux sens qui respectent leur distance de sécurité.</w:t>
       </w:r>
     </w:p>
+    <w:p>
+      <w:r>
+        <w:br w:type="page"/>
+      </w:r>
+    </w:p>
     <w:p/>
-    <w:p/>
-    <w:p/>
-    <w:p/>
-    <w:p/>
-    <w:p/>
-    <w:p/>
-    <w:p/>
-    <w:p/>
-    <w:p/>
-    <w:p/>
-    <w:p/>
-    <w:p/>
-    <w:p/>
-    <w:p/>
-    <w:p/>
-    <w:p/>
-    <w:p/>
-    <w:p/>
-    <w:p/>
-    <w:p/>
-    <w:p/>
-    <w:p/>
-    <w:p/>
-    <w:p/>
-    <w:p/>
-    <w:p/>
-    <w:p/>
-    <w:p/>
-    <w:p/>
-    <w:p/>
-    <w:p/>
-    <w:p/>
-    <w:p/>
-    <w:p/>
-    <w:p>
-      <w:pPr>
-        <w:pStyle w:val="Titre"/>
+    <w:p>
+      <w:pPr>
+        <w:pStyle w:val="Title"/>
       </w:pPr>
       <w:r>
         <w:t>I.2)</w:t>
@@ -1314,15 +1283,6 @@
         <w:t>Fonctionnalités</w:t>
       </w:r>
     </w:p>
-    <w:p/>
-    <w:p/>
-    <w:p/>
-    <w:p>
-      <w:pPr>
-        <w:jc w:val="center"/>
-      </w:pPr>
-    </w:p>
-    <w:p/>
     <w:p/>
     <w:p>
       <w:r>
@@ -1397,7 +1357,7 @@
     <w:p/>
     <w:p>
       <w:pPr>
-        <w:pStyle w:val="Paragraphedeliste"/>
+        <w:pStyle w:val="ListParagraph"/>
         <w:numPr>
           <w:ilvl w:val="0"/>
           <w:numId w:val="5"/>
@@ -1409,7 +1369,7 @@
     </w:p>
     <w:p>
       <w:pPr>
-        <w:pStyle w:val="Paragraphedeliste"/>
+        <w:pStyle w:val="ListParagraph"/>
         <w:numPr>
           <w:ilvl w:val="0"/>
           <w:numId w:val="5"/>
@@ -1421,7 +1381,7 @@
     </w:p>
     <w:p>
       <w:pPr>
-        <w:pStyle w:val="Paragraphedeliste"/>
+        <w:pStyle w:val="ListParagraph"/>
         <w:numPr>
           <w:ilvl w:val="0"/>
           <w:numId w:val="5"/>
@@ -1438,27 +1398,26 @@
         <w:t>Les trams se déplacent correctement sur les lignes, s’arrêtant à leurs station en respectant leur distance de sécurité.</w:t>
       </w:r>
     </w:p>
-    <w:p/>
-    <w:p/>
-    <w:p/>
-    <w:p/>
-    <w:p/>
-    <w:p/>
-    <w:p/>
-    <w:p/>
-    <w:p/>
-    <w:p/>
-    <w:p/>
-    <w:p/>
-    <w:p/>
-    <w:p/>
-    <w:p/>
-    <w:p/>
-    <w:p>
-      <w:pPr>
-        <w:pStyle w:val="Titre"/>
-      </w:pPr>
-      <w:r>
+    <w:p>
+      <w:pPr>
+        <w:rPr>
+          <w:rFonts w:asciiTheme="majorHAnsi" w:eastAsiaTheme="majorEastAsia" w:hAnsiTheme="majorHAnsi" w:cstheme="majorBidi"/>
+          <w:spacing w:val="-10"/>
+          <w:kern w:val="28"/>
+          <w:sz w:val="56"/>
+          <w:szCs w:val="56"/>
+        </w:rPr>
+      </w:pPr>
+      <w:r>
+        <w:br w:type="page"/>
+      </w:r>
+    </w:p>
+    <w:p>
+      <w:pPr>
+        <w:pStyle w:val="Title"/>
+      </w:pPr>
+      <w:r>
+        <w:lastRenderedPageBreak/>
         <w:t xml:space="preserve">II.1) </w:t>
       </w:r>
       <w:r>
@@ -1538,7 +1497,7 @@
     <w:p/>
     <w:p>
       <w:pPr>
-        <w:pStyle w:val="Paragraphedeliste"/>
+        <w:pStyle w:val="ListParagraph"/>
         <w:numPr>
           <w:ilvl w:val="0"/>
           <w:numId w:val="5"/>
@@ -1550,7 +1509,7 @@
     </w:p>
     <w:p>
       <w:pPr>
-        <w:pStyle w:val="Paragraphedeliste"/>
+        <w:pStyle w:val="ListParagraph"/>
         <w:numPr>
           <w:ilvl w:val="0"/>
           <w:numId w:val="5"/>
@@ -1562,7 +1521,7 @@
     </w:p>
     <w:p>
       <w:pPr>
-        <w:pStyle w:val="Paragraphedeliste"/>
+        <w:pStyle w:val="ListParagraph"/>
         <w:numPr>
           <w:ilvl w:val="0"/>
           <w:numId w:val="5"/>
@@ -1579,163 +1538,23 @@
       </w:r>
     </w:p>
     <w:p>
-      <w:pPr>
+      <w:r>
+        <w:br w:type="page"/>
+      </w:r>
+    </w:p>
+    <w:p>
+      <w:pPr>
+        <w:pStyle w:val="ListParagraph"/>
+        <w:numPr>
+          <w:ilvl w:val="0"/>
+          <w:numId w:val="5"/>
+        </w:numPr>
         <w:ind w:left="360"/>
       </w:pPr>
     </w:p>
     <w:p>
       <w:pPr>
-        <w:ind w:left="360"/>
-      </w:pPr>
-    </w:p>
-    <w:p>
-      <w:pPr>
-        <w:ind w:left="360"/>
-      </w:pPr>
-    </w:p>
-    <w:p>
-      <w:pPr>
-        <w:ind w:left="360"/>
-      </w:pPr>
-    </w:p>
-    <w:p>
-      <w:pPr>
-        <w:ind w:left="360"/>
-      </w:pPr>
-    </w:p>
-    <w:p>
-      <w:pPr>
-        <w:ind w:left="360"/>
-      </w:pPr>
-    </w:p>
-    <w:p>
-      <w:pPr>
-        <w:ind w:left="360"/>
-      </w:pPr>
-    </w:p>
-    <w:p>
-      <w:pPr>
-        <w:ind w:left="360"/>
-      </w:pPr>
-    </w:p>
-    <w:p>
-      <w:pPr>
-        <w:ind w:left="360"/>
-      </w:pPr>
-    </w:p>
-    <w:p>
-      <w:pPr>
-        <w:ind w:left="360"/>
-      </w:pPr>
-    </w:p>
-    <w:p>
-      <w:pPr>
-        <w:ind w:left="360"/>
-      </w:pPr>
-    </w:p>
-    <w:p>
-      <w:pPr>
-        <w:ind w:left="360"/>
-      </w:pPr>
-    </w:p>
-    <w:p>
-      <w:pPr>
-        <w:ind w:left="360"/>
-      </w:pPr>
-    </w:p>
-    <w:p>
-      <w:pPr>
-        <w:ind w:left="360"/>
-      </w:pPr>
-    </w:p>
-    <w:p>
-      <w:pPr>
-        <w:ind w:left="360"/>
-      </w:pPr>
-    </w:p>
-    <w:p>
-      <w:pPr>
-        <w:ind w:left="360"/>
-      </w:pPr>
-    </w:p>
-    <w:p>
-      <w:pPr>
-        <w:ind w:left="360"/>
-      </w:pPr>
-    </w:p>
-    <w:p>
-      <w:pPr>
-        <w:ind w:left="360"/>
-      </w:pPr>
-    </w:p>
-    <w:p>
-      <w:pPr>
-        <w:ind w:left="360"/>
-      </w:pPr>
-    </w:p>
-    <w:p>
-      <w:pPr>
-        <w:ind w:left="360"/>
-      </w:pPr>
-    </w:p>
-    <w:p>
-      <w:pPr>
-        <w:ind w:left="360"/>
-      </w:pPr>
-    </w:p>
-    <w:p>
-      <w:pPr>
-        <w:ind w:left="360"/>
-      </w:pPr>
-    </w:p>
-    <w:p>
-      <w:pPr>
-        <w:ind w:left="360"/>
-      </w:pPr>
-    </w:p>
-    <w:p>
-      <w:pPr>
-        <w:ind w:left="360"/>
-      </w:pPr>
-    </w:p>
-    <w:p>
-      <w:pPr>
-        <w:ind w:left="360"/>
-      </w:pPr>
-    </w:p>
-    <w:p>
-      <w:pPr>
-        <w:ind w:left="360"/>
-      </w:pPr>
-    </w:p>
-    <w:p>
-      <w:pPr>
-        <w:ind w:left="360"/>
-      </w:pPr>
-    </w:p>
-    <w:p>
-      <w:pPr>
-        <w:ind w:left="360"/>
-      </w:pPr>
-    </w:p>
-    <w:p>
-      <w:pPr>
-        <w:ind w:left="360"/>
-      </w:pPr>
-    </w:p>
-    <w:p>
-      <w:pPr>
-        <w:ind w:left="360"/>
-      </w:pPr>
-    </w:p>
-    <w:p>
-      <w:pPr>
-        <w:ind w:left="360"/>
-      </w:pPr>
-    </w:p>
-    <w:p>
-      <w:pPr>
-        <w:pStyle w:val="Titre"/>
+        <w:pStyle w:val="Title"/>
       </w:pPr>
       <w:r>
         <w:t>II.2) Technologies utilisées</w:t>
@@ -1831,96 +1650,69 @@
         <w:t>Ce logiciel de conversation nous a permis de discuter du projet à distance et de nous réunir.</w:t>
       </w:r>
     </w:p>
+    <w:p>
+      <w:pPr>
+        <w:rPr>
+          <w:rFonts w:asciiTheme="majorHAnsi" w:eastAsiaTheme="majorEastAsia" w:hAnsiTheme="majorHAnsi" w:cstheme="majorBidi"/>
+          <w:spacing w:val="-10"/>
+          <w:kern w:val="28"/>
+          <w:sz w:val="56"/>
+          <w:szCs w:val="56"/>
+        </w:rPr>
+      </w:pPr>
+      <w:r>
+        <w:br w:type="page"/>
+      </w:r>
+    </w:p>
+    <w:p>
+      <w:pPr>
+        <w:pStyle w:val="Title"/>
+      </w:pPr>
+      <w:r>
+        <w:lastRenderedPageBreak/>
+        <w:t>II.3) Problèmes rencontrés</w:t>
+      </w:r>
+    </w:p>
     <w:p/>
+    <w:p>
+      <w:r>
+        <w:t>Notre répartition du travail a dû être revue car un membre a abandonné le projet.</w:t>
+      </w:r>
+    </w:p>
     <w:p/>
+    <w:p>
+      <w:r>
+        <w:t xml:space="preserve">Lorsque nous avons implémenté la boucle temporelle, nous nous sommes trompé dans le type de variable, à la place d’un clock_t, nous </w:t>
+      </w:r>
+      <w:r>
+        <w:t>l’</w:t>
+      </w:r>
+      <w:r>
+        <w:t>avion</w:t>
+      </w:r>
+      <w:r>
+        <w:t>s défini en int, ce qui a faussé les calculs.</w:t>
+      </w:r>
+    </w:p>
     <w:p/>
+    <w:p>
+      <w:r>
+        <w:t xml:space="preserve">Pour parcourir le fichier XML, il faut correctement boucler entre les différents nœuds, mais pour accéder à une station, il faut accéder au-sous nœud de ligne, ce que Julien avait </w:t>
+      </w:r>
+      <w:r>
+        <w:t>négligé. Il y avait donc une erreur d’accès à l’élément et pour régler ce problème il suffisait de pointer sur « l’enfant » de cet élément.</w:t>
+      </w:r>
+    </w:p>
     <w:p/>
+    <w:p>
+      <w:r>
+        <w:t>Lors de l’affichage, les dessins sur la fenêtre clignotaient à cause de la boucle qui les efface et les redessine à chaque itération. Pour pallier ce problème nous avons ajouté un Sleep(1000) qui</w:t>
+      </w:r>
+      <w:r>
+        <w:t xml:space="preserve"> fait une pause à chaque seconde.</w:t>
+      </w:r>
+    </w:p>
     <w:p/>
-    <w:p/>
-    <w:p/>
-    <w:p/>
-    <w:p/>
-    <w:p/>
-    <w:p/>
-    <w:p/>
-    <w:p/>
-    <w:p/>
-    <w:p/>
-    <w:p/>
-    <w:p/>
-    <w:p/>
-    <w:p/>
-    <w:p/>
-    <w:p/>
-    <w:p>
-      <w:pPr>
-        <w:pStyle w:val="Titre"/>
-      </w:pPr>
-      <w:r>
-        <w:t>II.3) Problèmes rencontrés</w:t>
-      </w:r>
-    </w:p>
-    <w:p/>
-    <w:p>
-      <w:r>
-        <w:t>Notre répartition du travail a dû être revue car un membre a abandonné le projet.</w:t>
-      </w:r>
-    </w:p>
-    <w:p/>
-    <w:p>
-      <w:r>
-        <w:t xml:space="preserve">Lorsque nous avons implémenté la boucle temporelle, nous nous sommes trompé dans le type de variable, à la place d’un clock_t, nous </w:t>
-      </w:r>
-      <w:r>
-        <w:t>l’</w:t>
-      </w:r>
-      <w:r>
-        <w:t>avion</w:t>
-      </w:r>
-      <w:r>
-        <w:t xml:space="preserve">s défini en </w:t>
-      </w:r>
-      <w:proofErr w:type="spellStart"/>
-      <w:r>
-        <w:t>int</w:t>
-      </w:r>
-      <w:proofErr w:type="spellEnd"/>
-      <w:r>
-        <w:t>, ce qui a faussé les calculs.</w:t>
-      </w:r>
-    </w:p>
-    <w:p/>
-    <w:p>
-      <w:r>
-        <w:t xml:space="preserve">Pour parcourir le fichier XML, il faut correctement boucler entre les différents nœuds, mais pour accéder à une station, il faut accéder au-sous nœud de ligne, ce que Julien avait </w:t>
-      </w:r>
-      <w:r>
-        <w:t>négligé. Il y avait donc une erreur d’accès à l’élément et pour régler ce problème il suffisait de pointer sur « l’enfant » de cet élément.</w:t>
-      </w:r>
-    </w:p>
-    <w:p/>
-    <w:p>
-      <w:r>
-        <w:t xml:space="preserve">Lors de l’affichage, les dessins sur la fenêtre clignotaient à cause de la boucle qui les efface et les redessine à chaque itération. Pour pallier ce problème nous avons ajouté un </w:t>
-      </w:r>
-      <w:proofErr w:type="spellStart"/>
-      <w:proofErr w:type="gramStart"/>
-      <w:r>
-        <w:t>Sleep</w:t>
-      </w:r>
-      <w:proofErr w:type="spellEnd"/>
-      <w:r>
-        <w:t>(</w:t>
-      </w:r>
-      <w:proofErr w:type="gramEnd"/>
-      <w:r>
-        <w:t>1000) qui</w:t>
-      </w:r>
-      <w:r>
-        <w:t xml:space="preserve"> fait une pause à chaque seconde.</w:t>
-      </w:r>
-    </w:p>
-    <w:p/>
     <w:p>
       <w:r>
         <w:t>Un</w:t>
@@ -1983,40 +1775,28 @@
         <w:t>.</w:t>
       </w:r>
     </w:p>
-    <w:p/>
-    <w:p/>
-    <w:p/>
-    <w:p/>
-    <w:p/>
-    <w:p/>
-    <w:p/>
-    <w:p/>
-    <w:p/>
-    <w:p/>
-    <w:p/>
-    <w:p/>
-    <w:p/>
-    <w:p/>
-    <w:p/>
-    <w:p/>
-    <w:p/>
-    <w:p/>
-    <w:p/>
-    <w:p/>
-    <w:p/>
-    <w:p/>
-    <w:p/>
-    <w:p/>
-    <w:p/>
-    <w:p/>
-    <w:p/>
-    <w:p/>
-    <w:p/>
-    <w:p>
-      <w:pPr>
-        <w:pStyle w:val="Titre"/>
-      </w:pPr>
-      <w:r>
+    <w:p>
+      <w:pPr>
+        <w:rPr>
+          <w:rFonts w:asciiTheme="majorHAnsi" w:eastAsiaTheme="majorEastAsia" w:hAnsiTheme="majorHAnsi" w:cstheme="majorBidi"/>
+          <w:spacing w:val="-10"/>
+          <w:kern w:val="28"/>
+          <w:sz w:val="56"/>
+          <w:szCs w:val="56"/>
+        </w:rPr>
+      </w:pPr>
+      <w:r>
+        <w:br w:type="page"/>
+      </w:r>
+    </w:p>
+    <w:p>
+      <w:pPr>
+        <w:pStyle w:val="Title"/>
+      </w:pPr>
+      <w:bookmarkStart w:id="0" w:name="_GoBack"/>
+      <w:bookmarkEnd w:id="0"/>
+      <w:r>
+        <w:lastRenderedPageBreak/>
         <w:t>III) Conclusion</w:t>
       </w:r>
     </w:p>
@@ -2065,7 +1845,7 @@
 </file>
 
 <file path=word/endnotes.xml><?xml version="1.0" encoding="utf-8"?>
-<w:endnotes xmlns:wpc="http://schemas.microsoft.com/office/word/2010/wordprocessingCanvas" xmlns:cx="http://schemas.microsoft.com/office/drawing/2014/chartex" xmlns:cx1="http://schemas.microsoft.com/office/drawing/2015/9/8/chartex" xmlns:cx2="http://schemas.microsoft.com/office/drawing/2015/10/21/chartex" xmlns:mc="http://schemas.openxmlformats.org/markup-compatibility/2006" xmlns:o="urn:schemas-microsoft-com:office:office" xmlns:r="http://schemas.openxmlformats.org/officeDocument/2006/relationships" xmlns:m="http://schemas.openxmlformats.org/officeDocument/2006/math" xmlns:v="urn:schemas-microsoft-com:vml" xmlns:wp14="http://schemas.microsoft.com/office/word/2010/wordprocessingDrawing" xmlns:wp="http://schemas.openxmlformats.org/drawingml/2006/wordprocessingDrawing" xmlns:w10="urn:schemas-microsoft-com:office:word" xmlns:w="http://schemas.openxmlformats.org/wordprocessingml/2006/main" xmlns:w14="http://schemas.microsoft.com/office/word/2010/wordml" xmlns:w15="http://schemas.microsoft.com/office/word/2012/wordml" xmlns:w16se="http://schemas.microsoft.com/office/word/2015/wordml/symex" xmlns:wpg="http://schemas.microsoft.com/office/word/2010/wordprocessingGroup" xmlns:wpi="http://schemas.microsoft.com/office/word/2010/wordprocessingInk" xmlns:wne="http://schemas.microsoft.com/office/word/2006/wordml" xmlns:wps="http://schemas.microsoft.com/office/word/2010/wordprocessingShape" mc:Ignorable="w14 w15 w16se wp14">
+<w:endnotes xmlns:wpc="http://schemas.microsoft.com/office/word/2010/wordprocessingCanvas" xmlns:mc="http://schemas.openxmlformats.org/markup-compatibility/2006" xmlns:o="urn:schemas-microsoft-com:office:office" xmlns:r="http://schemas.openxmlformats.org/officeDocument/2006/relationships" xmlns:m="http://schemas.openxmlformats.org/officeDocument/2006/math" xmlns:v="urn:schemas-microsoft-com:vml" xmlns:wp14="http://schemas.microsoft.com/office/word/2010/wordprocessingDrawing" xmlns:wp="http://schemas.openxmlformats.org/drawingml/2006/wordprocessingDrawing" xmlns:w10="urn:schemas-microsoft-com:office:word" xmlns:w="http://schemas.openxmlformats.org/wordprocessingml/2006/main" xmlns:w14="http://schemas.microsoft.com/office/word/2010/wordml" xmlns:w15="http://schemas.microsoft.com/office/word/2012/wordml" xmlns:wpg="http://schemas.microsoft.com/office/word/2010/wordprocessingGroup" xmlns:wpi="http://schemas.microsoft.com/office/word/2010/wordprocessingInk" xmlns:wne="http://schemas.microsoft.com/office/word/2006/wordml" xmlns:wps="http://schemas.microsoft.com/office/word/2010/wordprocessingShape" mc:Ignorable="w14 w15 wp14">
   <w:endnote w:type="separator" w:id="-1">
     <w:p>
       <w:r>
@@ -2084,37 +1864,37 @@
 </file>
 
 <file path=word/footer1.xml><?xml version="1.0" encoding="utf-8"?>
-<w:ftr xmlns:wpc="http://schemas.microsoft.com/office/word/2010/wordprocessingCanvas" xmlns:cx="http://schemas.microsoft.com/office/drawing/2014/chartex" xmlns:cx1="http://schemas.microsoft.com/office/drawing/2015/9/8/chartex" xmlns:cx2="http://schemas.microsoft.com/office/drawing/2015/10/21/chartex" xmlns:mc="http://schemas.openxmlformats.org/markup-compatibility/2006" xmlns:o="urn:schemas-microsoft-com:office:office" xmlns:r="http://schemas.openxmlformats.org/officeDocument/2006/relationships" xmlns:m="http://schemas.openxmlformats.org/officeDocument/2006/math" xmlns:v="urn:schemas-microsoft-com:vml" xmlns:wp14="http://schemas.microsoft.com/office/word/2010/wordprocessingDrawing" xmlns:wp="http://schemas.openxmlformats.org/drawingml/2006/wordprocessingDrawing" xmlns:w10="urn:schemas-microsoft-com:office:word" xmlns:w="http://schemas.openxmlformats.org/wordprocessingml/2006/main" xmlns:w14="http://schemas.microsoft.com/office/word/2010/wordml" xmlns:w15="http://schemas.microsoft.com/office/word/2012/wordml" xmlns:w16se="http://schemas.microsoft.com/office/word/2015/wordml/symex" xmlns:wpg="http://schemas.microsoft.com/office/word/2010/wordprocessingGroup" xmlns:wpi="http://schemas.microsoft.com/office/word/2010/wordprocessingInk" xmlns:wne="http://schemas.microsoft.com/office/word/2006/wordml" xmlns:wps="http://schemas.microsoft.com/office/word/2010/wordprocessingShape" mc:Ignorable="w14 w15 w16se wp14">
+<w:ftr xmlns:wpc="http://schemas.microsoft.com/office/word/2010/wordprocessingCanvas" xmlns:mc="http://schemas.openxmlformats.org/markup-compatibility/2006" xmlns:o="urn:schemas-microsoft-com:office:office" xmlns:r="http://schemas.openxmlformats.org/officeDocument/2006/relationships" xmlns:m="http://schemas.openxmlformats.org/officeDocument/2006/math" xmlns:v="urn:schemas-microsoft-com:vml" xmlns:wp14="http://schemas.microsoft.com/office/word/2010/wordprocessingDrawing" xmlns:wp="http://schemas.openxmlformats.org/drawingml/2006/wordprocessingDrawing" xmlns:w10="urn:schemas-microsoft-com:office:word" xmlns:w="http://schemas.openxmlformats.org/wordprocessingml/2006/main" xmlns:w14="http://schemas.microsoft.com/office/word/2010/wordml" xmlns:w15="http://schemas.microsoft.com/office/word/2012/wordml" xmlns:wpg="http://schemas.microsoft.com/office/word/2010/wordprocessingGroup" xmlns:wpi="http://schemas.microsoft.com/office/word/2010/wordprocessingInk" xmlns:wne="http://schemas.microsoft.com/office/word/2006/wordml" xmlns:wps="http://schemas.microsoft.com/office/word/2010/wordprocessingShape" mc:Ignorable="w14 w15 wp14">
   <w:p>
     <w:pPr>
-      <w:pStyle w:val="Pieddepage"/>
+      <w:pStyle w:val="Footer"/>
     </w:pPr>
   </w:p>
 </w:ftr>
 </file>
 
 <file path=word/footer2.xml><?xml version="1.0" encoding="utf-8"?>
-<w:ftr xmlns:wpc="http://schemas.microsoft.com/office/word/2010/wordprocessingCanvas" xmlns:cx="http://schemas.microsoft.com/office/drawing/2014/chartex" xmlns:cx1="http://schemas.microsoft.com/office/drawing/2015/9/8/chartex" xmlns:cx2="http://schemas.microsoft.com/office/drawing/2015/10/21/chartex" xmlns:mc="http://schemas.openxmlformats.org/markup-compatibility/2006" xmlns:o="urn:schemas-microsoft-com:office:office" xmlns:r="http://schemas.openxmlformats.org/officeDocument/2006/relationships" xmlns:m="http://schemas.openxmlformats.org/officeDocument/2006/math" xmlns:v="urn:schemas-microsoft-com:vml" xmlns:wp14="http://schemas.microsoft.com/office/word/2010/wordprocessingDrawing" xmlns:wp="http://schemas.openxmlformats.org/drawingml/2006/wordprocessingDrawing" xmlns:w10="urn:schemas-microsoft-com:office:word" xmlns:w="http://schemas.openxmlformats.org/wordprocessingml/2006/main" xmlns:w14="http://schemas.microsoft.com/office/word/2010/wordml" xmlns:w15="http://schemas.microsoft.com/office/word/2012/wordml" xmlns:w16se="http://schemas.microsoft.com/office/word/2015/wordml/symex" xmlns:wpg="http://schemas.microsoft.com/office/word/2010/wordprocessingGroup" xmlns:wpi="http://schemas.microsoft.com/office/word/2010/wordprocessingInk" xmlns:wne="http://schemas.microsoft.com/office/word/2006/wordml" xmlns:wps="http://schemas.microsoft.com/office/word/2010/wordprocessingShape" mc:Ignorable="w14 w15 w16se wp14">
+<w:ftr xmlns:wpc="http://schemas.microsoft.com/office/word/2010/wordprocessingCanvas" xmlns:mc="http://schemas.openxmlformats.org/markup-compatibility/2006" xmlns:o="urn:schemas-microsoft-com:office:office" xmlns:r="http://schemas.openxmlformats.org/officeDocument/2006/relationships" xmlns:m="http://schemas.openxmlformats.org/officeDocument/2006/math" xmlns:v="urn:schemas-microsoft-com:vml" xmlns:wp14="http://schemas.microsoft.com/office/word/2010/wordprocessingDrawing" xmlns:wp="http://schemas.openxmlformats.org/drawingml/2006/wordprocessingDrawing" xmlns:w10="urn:schemas-microsoft-com:office:word" xmlns:w="http://schemas.openxmlformats.org/wordprocessingml/2006/main" xmlns:w14="http://schemas.microsoft.com/office/word/2010/wordml" xmlns:w15="http://schemas.microsoft.com/office/word/2012/wordml" xmlns:wpg="http://schemas.microsoft.com/office/word/2010/wordprocessingGroup" xmlns:wpi="http://schemas.microsoft.com/office/word/2010/wordprocessingInk" xmlns:wne="http://schemas.microsoft.com/office/word/2006/wordml" xmlns:wps="http://schemas.microsoft.com/office/word/2010/wordprocessingShape" mc:Ignorable="w14 w15 wp14">
   <w:p>
     <w:pPr>
-      <w:pStyle w:val="Pieddepage"/>
+      <w:pStyle w:val="Footer"/>
     </w:pPr>
   </w:p>
 </w:ftr>
 </file>
 
 <file path=word/footer3.xml><?xml version="1.0" encoding="utf-8"?>
-<w:ftr xmlns:wpc="http://schemas.microsoft.com/office/word/2010/wordprocessingCanvas" xmlns:cx="http://schemas.microsoft.com/office/drawing/2014/chartex" xmlns:cx1="http://schemas.microsoft.com/office/drawing/2015/9/8/chartex" xmlns:cx2="http://schemas.microsoft.com/office/drawing/2015/10/21/chartex" xmlns:mc="http://schemas.openxmlformats.org/markup-compatibility/2006" xmlns:o="urn:schemas-microsoft-com:office:office" xmlns:r="http://schemas.openxmlformats.org/officeDocument/2006/relationships" xmlns:m="http://schemas.openxmlformats.org/officeDocument/2006/math" xmlns:v="urn:schemas-microsoft-com:vml" xmlns:wp14="http://schemas.microsoft.com/office/word/2010/wordprocessingDrawing" xmlns:wp="http://schemas.openxmlformats.org/drawingml/2006/wordprocessingDrawing" xmlns:w10="urn:schemas-microsoft-com:office:word" xmlns:w="http://schemas.openxmlformats.org/wordprocessingml/2006/main" xmlns:w14="http://schemas.microsoft.com/office/word/2010/wordml" xmlns:w15="http://schemas.microsoft.com/office/word/2012/wordml" xmlns:w16se="http://schemas.microsoft.com/office/word/2015/wordml/symex" xmlns:wpg="http://schemas.microsoft.com/office/word/2010/wordprocessingGroup" xmlns:wpi="http://schemas.microsoft.com/office/word/2010/wordprocessingInk" xmlns:wne="http://schemas.microsoft.com/office/word/2006/wordml" xmlns:wps="http://schemas.microsoft.com/office/word/2010/wordprocessingShape" mc:Ignorable="w14 w15 w16se wp14">
+<w:ftr xmlns:wpc="http://schemas.microsoft.com/office/word/2010/wordprocessingCanvas" xmlns:mc="http://schemas.openxmlformats.org/markup-compatibility/2006" xmlns:o="urn:schemas-microsoft-com:office:office" xmlns:r="http://schemas.openxmlformats.org/officeDocument/2006/relationships" xmlns:m="http://schemas.openxmlformats.org/officeDocument/2006/math" xmlns:v="urn:schemas-microsoft-com:vml" xmlns:wp14="http://schemas.microsoft.com/office/word/2010/wordprocessingDrawing" xmlns:wp="http://schemas.openxmlformats.org/drawingml/2006/wordprocessingDrawing" xmlns:w10="urn:schemas-microsoft-com:office:word" xmlns:w="http://schemas.openxmlformats.org/wordprocessingml/2006/main" xmlns:w14="http://schemas.microsoft.com/office/word/2010/wordml" xmlns:w15="http://schemas.microsoft.com/office/word/2012/wordml" xmlns:wpg="http://schemas.microsoft.com/office/word/2010/wordprocessingGroup" xmlns:wpi="http://schemas.microsoft.com/office/word/2010/wordprocessingInk" xmlns:wne="http://schemas.microsoft.com/office/word/2006/wordml" xmlns:wps="http://schemas.microsoft.com/office/word/2010/wordprocessingShape" mc:Ignorable="w14 w15 wp14">
   <w:p>
     <w:pPr>
-      <w:pStyle w:val="Pieddepage"/>
+      <w:pStyle w:val="Footer"/>
     </w:pPr>
   </w:p>
 </w:ftr>
 </file>
 
 <file path=word/footnotes.xml><?xml version="1.0" encoding="utf-8"?>
-<w:footnotes xmlns:wpc="http://schemas.microsoft.com/office/word/2010/wordprocessingCanvas" xmlns:cx="http://schemas.microsoft.com/office/drawing/2014/chartex" xmlns:cx1="http://schemas.microsoft.com/office/drawing/2015/9/8/chartex" xmlns:cx2="http://schemas.microsoft.com/office/drawing/2015/10/21/chartex" xmlns:mc="http://schemas.openxmlformats.org/markup-compatibility/2006" xmlns:o="urn:schemas-microsoft-com:office:office" xmlns:r="http://schemas.openxmlformats.org/officeDocument/2006/relationships" xmlns:m="http://schemas.openxmlformats.org/officeDocument/2006/math" xmlns:v="urn:schemas-microsoft-com:vml" xmlns:wp14="http://schemas.microsoft.com/office/word/2010/wordprocessingDrawing" xmlns:wp="http://schemas.openxmlformats.org/drawingml/2006/wordprocessingDrawing" xmlns:w10="urn:schemas-microsoft-com:office:word" xmlns:w="http://schemas.openxmlformats.org/wordprocessingml/2006/main" xmlns:w14="http://schemas.microsoft.com/office/word/2010/wordml" xmlns:w15="http://schemas.microsoft.com/office/word/2012/wordml" xmlns:w16se="http://schemas.microsoft.com/office/word/2015/wordml/symex" xmlns:wpg="http://schemas.microsoft.com/office/word/2010/wordprocessingGroup" xmlns:wpi="http://schemas.microsoft.com/office/word/2010/wordprocessingInk" xmlns:wne="http://schemas.microsoft.com/office/word/2006/wordml" xmlns:wps="http://schemas.microsoft.com/office/word/2010/wordprocessingShape" mc:Ignorable="w14 w15 w16se wp14">
+<w:footnotes xmlns:wpc="http://schemas.microsoft.com/office/word/2010/wordprocessingCanvas" xmlns:mc="http://schemas.openxmlformats.org/markup-compatibility/2006" xmlns:o="urn:schemas-microsoft-com:office:office" xmlns:r="http://schemas.openxmlformats.org/officeDocument/2006/relationships" xmlns:m="http://schemas.openxmlformats.org/officeDocument/2006/math" xmlns:v="urn:schemas-microsoft-com:vml" xmlns:wp14="http://schemas.microsoft.com/office/word/2010/wordprocessingDrawing" xmlns:wp="http://schemas.openxmlformats.org/drawingml/2006/wordprocessingDrawing" xmlns:w10="urn:schemas-microsoft-com:office:word" xmlns:w="http://schemas.openxmlformats.org/wordprocessingml/2006/main" xmlns:w14="http://schemas.microsoft.com/office/word/2010/wordml" xmlns:w15="http://schemas.microsoft.com/office/word/2012/wordml" xmlns:wpg="http://schemas.microsoft.com/office/word/2010/wordprocessingGroup" xmlns:wpi="http://schemas.microsoft.com/office/word/2010/wordprocessingInk" xmlns:wne="http://schemas.microsoft.com/office/word/2006/wordml" xmlns:wps="http://schemas.microsoft.com/office/word/2010/wordprocessingShape" mc:Ignorable="w14 w15 wp14">
   <w:footnote w:type="separator" w:id="-1">
     <w:p>
       <w:r>
@@ -2133,38 +1913,38 @@
 </file>
 
 <file path=word/header1.xml><?xml version="1.0" encoding="utf-8"?>
-<w:hdr xmlns:wpc="http://schemas.microsoft.com/office/word/2010/wordprocessingCanvas" xmlns:cx="http://schemas.microsoft.com/office/drawing/2014/chartex" xmlns:cx1="http://schemas.microsoft.com/office/drawing/2015/9/8/chartex" xmlns:cx2="http://schemas.microsoft.com/office/drawing/2015/10/21/chartex" xmlns:mc="http://schemas.openxmlformats.org/markup-compatibility/2006" xmlns:o="urn:schemas-microsoft-com:office:office" xmlns:r="http://schemas.openxmlformats.org/officeDocument/2006/relationships" xmlns:m="http://schemas.openxmlformats.org/officeDocument/2006/math" xmlns:v="urn:schemas-microsoft-com:vml" xmlns:wp14="http://schemas.microsoft.com/office/word/2010/wordprocessingDrawing" xmlns:wp="http://schemas.openxmlformats.org/drawingml/2006/wordprocessingDrawing" xmlns:w10="urn:schemas-microsoft-com:office:word" xmlns:w="http://schemas.openxmlformats.org/wordprocessingml/2006/main" xmlns:w14="http://schemas.microsoft.com/office/word/2010/wordml" xmlns:w15="http://schemas.microsoft.com/office/word/2012/wordml" xmlns:w16se="http://schemas.microsoft.com/office/word/2015/wordml/symex" xmlns:wpg="http://schemas.microsoft.com/office/word/2010/wordprocessingGroup" xmlns:wpi="http://schemas.microsoft.com/office/word/2010/wordprocessingInk" xmlns:wne="http://schemas.microsoft.com/office/word/2006/wordml" xmlns:wps="http://schemas.microsoft.com/office/word/2010/wordprocessingShape" mc:Ignorable="w14 w15 w16se wp14">
+<w:hdr xmlns:wpc="http://schemas.microsoft.com/office/word/2010/wordprocessingCanvas" xmlns:mc="http://schemas.openxmlformats.org/markup-compatibility/2006" xmlns:o="urn:schemas-microsoft-com:office:office" xmlns:r="http://schemas.openxmlformats.org/officeDocument/2006/relationships" xmlns:m="http://schemas.openxmlformats.org/officeDocument/2006/math" xmlns:v="urn:schemas-microsoft-com:vml" xmlns:wp14="http://schemas.microsoft.com/office/word/2010/wordprocessingDrawing" xmlns:wp="http://schemas.openxmlformats.org/drawingml/2006/wordprocessingDrawing" xmlns:w10="urn:schemas-microsoft-com:office:word" xmlns:w="http://schemas.openxmlformats.org/wordprocessingml/2006/main" xmlns:w14="http://schemas.microsoft.com/office/word/2010/wordml" xmlns:w15="http://schemas.microsoft.com/office/word/2012/wordml" xmlns:wpg="http://schemas.microsoft.com/office/word/2010/wordprocessingGroup" xmlns:wpi="http://schemas.microsoft.com/office/word/2010/wordprocessingInk" xmlns:wne="http://schemas.microsoft.com/office/word/2006/wordml" xmlns:wps="http://schemas.microsoft.com/office/word/2010/wordprocessingShape" mc:Ignorable="w14 w15 wp14">
   <w:p>
     <w:pPr>
-      <w:pStyle w:val="En-tte"/>
+      <w:pStyle w:val="Header"/>
     </w:pPr>
   </w:p>
 </w:hdr>
 </file>
 
 <file path=word/header2.xml><?xml version="1.0" encoding="utf-8"?>
-<w:hdr xmlns:wpc="http://schemas.microsoft.com/office/word/2010/wordprocessingCanvas" xmlns:cx="http://schemas.microsoft.com/office/drawing/2014/chartex" xmlns:cx1="http://schemas.microsoft.com/office/drawing/2015/9/8/chartex" xmlns:cx2="http://schemas.microsoft.com/office/drawing/2015/10/21/chartex" xmlns:mc="http://schemas.openxmlformats.org/markup-compatibility/2006" xmlns:o="urn:schemas-microsoft-com:office:office" xmlns:r="http://schemas.openxmlformats.org/officeDocument/2006/relationships" xmlns:m="http://schemas.openxmlformats.org/officeDocument/2006/math" xmlns:v="urn:schemas-microsoft-com:vml" xmlns:wp14="http://schemas.microsoft.com/office/word/2010/wordprocessingDrawing" xmlns:wp="http://schemas.openxmlformats.org/drawingml/2006/wordprocessingDrawing" xmlns:w10="urn:schemas-microsoft-com:office:word" xmlns:w="http://schemas.openxmlformats.org/wordprocessingml/2006/main" xmlns:w14="http://schemas.microsoft.com/office/word/2010/wordml" xmlns:w15="http://schemas.microsoft.com/office/word/2012/wordml" xmlns:w16se="http://schemas.microsoft.com/office/word/2015/wordml/symex" xmlns:wpg="http://schemas.microsoft.com/office/word/2010/wordprocessingGroup" xmlns:wpi="http://schemas.microsoft.com/office/word/2010/wordprocessingInk" xmlns:wne="http://schemas.microsoft.com/office/word/2006/wordml" xmlns:wps="http://schemas.microsoft.com/office/word/2010/wordprocessingShape" mc:Ignorable="w14 w15 w16se wp14">
+<w:hdr xmlns:wpc="http://schemas.microsoft.com/office/word/2010/wordprocessingCanvas" xmlns:mc="http://schemas.openxmlformats.org/markup-compatibility/2006" xmlns:o="urn:schemas-microsoft-com:office:office" xmlns:r="http://schemas.openxmlformats.org/officeDocument/2006/relationships" xmlns:m="http://schemas.openxmlformats.org/officeDocument/2006/math" xmlns:v="urn:schemas-microsoft-com:vml" xmlns:wp14="http://schemas.microsoft.com/office/word/2010/wordprocessingDrawing" xmlns:wp="http://schemas.openxmlformats.org/drawingml/2006/wordprocessingDrawing" xmlns:w10="urn:schemas-microsoft-com:office:word" xmlns:w="http://schemas.openxmlformats.org/wordprocessingml/2006/main" xmlns:w14="http://schemas.microsoft.com/office/word/2010/wordml" xmlns:w15="http://schemas.microsoft.com/office/word/2012/wordml" xmlns:wpg="http://schemas.microsoft.com/office/word/2010/wordprocessingGroup" xmlns:wpi="http://schemas.microsoft.com/office/word/2010/wordprocessingInk" xmlns:wne="http://schemas.microsoft.com/office/word/2006/wordml" xmlns:wps="http://schemas.microsoft.com/office/word/2010/wordprocessingShape" mc:Ignorable="w14 w15 wp14">
   <w:p>
     <w:pPr>
-      <w:pStyle w:val="En-tte"/>
+      <w:pStyle w:val="Header"/>
     </w:pPr>
   </w:p>
 </w:hdr>
 </file>
 
 <file path=word/header3.xml><?xml version="1.0" encoding="utf-8"?>
-<w:hdr xmlns:wpc="http://schemas.microsoft.com/office/word/2010/wordprocessingCanvas" xmlns:cx="http://schemas.microsoft.com/office/drawing/2014/chartex" xmlns:cx1="http://schemas.microsoft.com/office/drawing/2015/9/8/chartex" xmlns:cx2="http://schemas.microsoft.com/office/drawing/2015/10/21/chartex" xmlns:mc="http://schemas.openxmlformats.org/markup-compatibility/2006" xmlns:o="urn:schemas-microsoft-com:office:office" xmlns:r="http://schemas.openxmlformats.org/officeDocument/2006/relationships" xmlns:m="http://schemas.openxmlformats.org/officeDocument/2006/math" xmlns:v="urn:schemas-microsoft-com:vml" xmlns:wp14="http://schemas.microsoft.com/office/word/2010/wordprocessingDrawing" xmlns:wp="http://schemas.openxmlformats.org/drawingml/2006/wordprocessingDrawing" xmlns:w10="urn:schemas-microsoft-com:office:word" xmlns:w="http://schemas.openxmlformats.org/wordprocessingml/2006/main" xmlns:w14="http://schemas.microsoft.com/office/word/2010/wordml" xmlns:w15="http://schemas.microsoft.com/office/word/2012/wordml" xmlns:w16se="http://schemas.microsoft.com/office/word/2015/wordml/symex" xmlns:wpg="http://schemas.microsoft.com/office/word/2010/wordprocessingGroup" xmlns:wpi="http://schemas.microsoft.com/office/word/2010/wordprocessingInk" xmlns:wne="http://schemas.microsoft.com/office/word/2006/wordml" xmlns:wps="http://schemas.microsoft.com/office/word/2010/wordprocessingShape" mc:Ignorable="w14 w15 w16se wp14">
+<w:hdr xmlns:wpc="http://schemas.microsoft.com/office/word/2010/wordprocessingCanvas" xmlns:mc="http://schemas.openxmlformats.org/markup-compatibility/2006" xmlns:o="urn:schemas-microsoft-com:office:office" xmlns:r="http://schemas.openxmlformats.org/officeDocument/2006/relationships" xmlns:m="http://schemas.openxmlformats.org/officeDocument/2006/math" xmlns:v="urn:schemas-microsoft-com:vml" xmlns:wp14="http://schemas.microsoft.com/office/word/2010/wordprocessingDrawing" xmlns:wp="http://schemas.openxmlformats.org/drawingml/2006/wordprocessingDrawing" xmlns:w10="urn:schemas-microsoft-com:office:word" xmlns:w="http://schemas.openxmlformats.org/wordprocessingml/2006/main" xmlns:w14="http://schemas.microsoft.com/office/word/2010/wordml" xmlns:w15="http://schemas.microsoft.com/office/word/2012/wordml" xmlns:wpg="http://schemas.microsoft.com/office/word/2010/wordprocessingGroup" xmlns:wpi="http://schemas.microsoft.com/office/word/2010/wordprocessingInk" xmlns:wne="http://schemas.microsoft.com/office/word/2006/wordml" xmlns:wps="http://schemas.microsoft.com/office/word/2010/wordprocessingShape" mc:Ignorable="w14 w15 wp14">
   <w:p>
     <w:pPr>
-      <w:pStyle w:val="En-tte"/>
+      <w:pStyle w:val="Header"/>
     </w:pPr>
   </w:p>
 </w:hdr>
 </file>
 
 <file path=word/numbering.xml><?xml version="1.0" encoding="utf-8"?>
-<w:numbering xmlns:wpc="http://schemas.microsoft.com/office/word/2010/wordprocessingCanvas" xmlns:cx="http://schemas.microsoft.com/office/drawing/2014/chartex" xmlns:cx1="http://schemas.microsoft.com/office/drawing/2015/9/8/chartex" xmlns:cx2="http://schemas.microsoft.com/office/drawing/2015/10/21/chartex" xmlns:mc="http://schemas.openxmlformats.org/markup-compatibility/2006" xmlns:o="urn:schemas-microsoft-com:office:office" xmlns:r="http://schemas.openxmlformats.org/officeDocument/2006/relationships" xmlns:m="http://schemas.openxmlformats.org/officeDocument/2006/math" xmlns:v="urn:schemas-microsoft-com:vml" xmlns:wp14="http://schemas.microsoft.com/office/word/2010/wordprocessingDrawing" xmlns:wp="http://schemas.openxmlformats.org/drawingml/2006/wordprocessingDrawing" xmlns:w10="urn:schemas-microsoft-com:office:word" xmlns:w="http://schemas.openxmlformats.org/wordprocessingml/2006/main" xmlns:w14="http://schemas.microsoft.com/office/word/2010/wordml" xmlns:w15="http://schemas.microsoft.com/office/word/2012/wordml" xmlns:w16se="http://schemas.microsoft.com/office/word/2015/wordml/symex" xmlns:wpg="http://schemas.microsoft.com/office/word/2010/wordprocessingGroup" xmlns:wpi="http://schemas.microsoft.com/office/word/2010/wordprocessingInk" xmlns:wne="http://schemas.microsoft.com/office/word/2006/wordml" xmlns:wps="http://schemas.microsoft.com/office/word/2010/wordprocessingShape" mc:Ignorable="w14 w15 w16se wp14">
-  <w:abstractNum w:abstractNumId="0" w15:restartNumberingAfterBreak="0">
+<w:numbering xmlns:wpc="http://schemas.microsoft.com/office/word/2010/wordprocessingCanvas" xmlns:mc="http://schemas.openxmlformats.org/markup-compatibility/2006" xmlns:o="urn:schemas-microsoft-com:office:office" xmlns:r="http://schemas.openxmlformats.org/officeDocument/2006/relationships" xmlns:m="http://schemas.openxmlformats.org/officeDocument/2006/math" xmlns:v="urn:schemas-microsoft-com:vml" xmlns:wp14="http://schemas.microsoft.com/office/word/2010/wordprocessingDrawing" xmlns:wp="http://schemas.openxmlformats.org/drawingml/2006/wordprocessingDrawing" xmlns:w10="urn:schemas-microsoft-com:office:word" xmlns:w="http://schemas.openxmlformats.org/wordprocessingml/2006/main" xmlns:w14="http://schemas.microsoft.com/office/word/2010/wordml" xmlns:w15="http://schemas.microsoft.com/office/word/2012/wordml" xmlns:wpg="http://schemas.microsoft.com/office/word/2010/wordprocessingGroup" xmlns:wpi="http://schemas.microsoft.com/office/word/2010/wordprocessingInk" xmlns:wne="http://schemas.microsoft.com/office/word/2006/wordml" xmlns:wps="http://schemas.microsoft.com/office/word/2010/wordprocessingShape" mc:Ignorable="w14 w15 wp14">
+  <w:abstractNum w:abstractNumId="0">
     <w:nsid w:val="094D6FC5"/>
     <w:multiLevelType w:val="hybridMultilevel"/>
     <w:tmpl w:val="DEF86BCC"/>
@@ -2253,7 +2033,7 @@
       </w:pPr>
     </w:lvl>
   </w:abstractNum>
-  <w:abstractNum w:abstractNumId="1" w15:restartNumberingAfterBreak="0">
+  <w:abstractNum w:abstractNumId="1">
     <w:nsid w:val="21520562"/>
     <w:multiLevelType w:val="hybridMultilevel"/>
     <w:tmpl w:val="30BCEEB0"/>
@@ -2342,7 +2122,7 @@
       </w:pPr>
     </w:lvl>
   </w:abstractNum>
-  <w:abstractNum w:abstractNumId="2" w15:restartNumberingAfterBreak="0">
+  <w:abstractNum w:abstractNumId="2">
     <w:nsid w:val="363431CF"/>
     <w:multiLevelType w:val="hybridMultilevel"/>
     <w:tmpl w:val="8A821C5A"/>
@@ -2358,7 +2138,7 @@
         <w:rFonts w:ascii="Cambria" w:eastAsiaTheme="minorEastAsia" w:hAnsi="Cambria" w:cstheme="minorBidi" w:hint="default"/>
       </w:rPr>
     </w:lvl>
-    <w:lvl w:ilvl="1" w:tplc="040C0003" w:tentative="1">
+    <w:lvl w:ilvl="1" w:tplc="040C0003">
       <w:start w:val="1"/>
       <w:numFmt w:val="bullet"/>
       <w:lvlText w:val="o"/>
@@ -2370,7 +2150,7 @@
         <w:rFonts w:ascii="Courier New" w:hAnsi="Courier New" w:cs="Courier New" w:hint="default"/>
       </w:rPr>
     </w:lvl>
-    <w:lvl w:ilvl="2" w:tplc="040C0005" w:tentative="1">
+    <w:lvl w:ilvl="2" w:tplc="040C0005">
       <w:start w:val="1"/>
       <w:numFmt w:val="bullet"/>
       <w:lvlText w:val=""/>
@@ -2455,7 +2235,7 @@
       </w:rPr>
     </w:lvl>
   </w:abstractNum>
-  <w:abstractNum w:abstractNumId="3" w15:restartNumberingAfterBreak="0">
+  <w:abstractNum w:abstractNumId="3">
     <w:nsid w:val="49A9281D"/>
     <w:multiLevelType w:val="hybridMultilevel"/>
     <w:tmpl w:val="374232DC"/>
@@ -2541,7 +2321,7 @@
       </w:pPr>
     </w:lvl>
   </w:abstractNum>
-  <w:abstractNum w:abstractNumId="4" w15:restartNumberingAfterBreak="0">
+  <w:abstractNum w:abstractNumId="4">
     <w:nsid w:val="6F6D7D20"/>
     <w:multiLevelType w:val="hybridMultilevel"/>
     <w:tmpl w:val="CFCC79AC"/>
@@ -2649,7 +2429,7 @@
 </file>
 
 <file path=word/styles.xml><?xml version="1.0" encoding="utf-8"?>
-<w:styles xmlns:mc="http://schemas.openxmlformats.org/markup-compatibility/2006" xmlns:r="http://schemas.openxmlformats.org/officeDocument/2006/relationships" xmlns:w="http://schemas.openxmlformats.org/wordprocessingml/2006/main" xmlns:w14="http://schemas.microsoft.com/office/word/2010/wordml" xmlns:w15="http://schemas.microsoft.com/office/word/2012/wordml" xmlns:w16se="http://schemas.microsoft.com/office/word/2015/wordml/symex" mc:Ignorable="w14 w15 w16se">
+<w:styles xmlns:mc="http://schemas.openxmlformats.org/markup-compatibility/2006" xmlns:r="http://schemas.openxmlformats.org/officeDocument/2006/relationships" xmlns:w="http://schemas.openxmlformats.org/wordprocessingml/2006/main" xmlns:w14="http://schemas.microsoft.com/office/word/2010/wordml" xmlns:w15="http://schemas.microsoft.com/office/word/2012/wordml" mc:Ignorable="w14 w15">
   <w:docDefaults>
     <w:rPrDefault>
       <w:rPr>
@@ -2661,7 +2441,7 @@
     </w:rPrDefault>
     <w:pPrDefault/>
   </w:docDefaults>
-  <w:latentStyles w:defLockedState="0" w:defUIPriority="99" w:defSemiHidden="0" w:defUnhideWhenUsed="0" w:defQFormat="0" w:count="372">
+  <w:latentStyles w:defLockedState="0" w:defUIPriority="99" w:defSemiHidden="0" w:defUnhideWhenUsed="0" w:defQFormat="0" w:count="371">
     <w:lsdException w:name="Normal" w:uiPriority="0" w:qFormat="1"/>
     <w:lsdException w:name="heading 1" w:uiPriority="9" w:qFormat="1"/>
     <w:lsdException w:name="heading 2" w:semiHidden="1" w:uiPriority="9" w:unhideWhenUsed="1" w:qFormat="1"/>
@@ -3024,17 +2804,16 @@
     <w:lsdException w:name="List Table 5 Dark Accent 6" w:uiPriority="50"/>
     <w:lsdException w:name="List Table 6 Colorful Accent 6" w:uiPriority="51"/>
     <w:lsdException w:name="List Table 7 Colorful Accent 6" w:uiPriority="52"/>
-    <w:lsdException w:name="Mention" w:semiHidden="1" w:unhideWhenUsed="1"/>
   </w:latentStyles>
   <w:style w:type="paragraph" w:default="1" w:styleId="Normal">
     <w:name w:val="Normal"/>
     <w:qFormat/>
   </w:style>
-  <w:style w:type="paragraph" w:styleId="Titre2">
+  <w:style w:type="paragraph" w:styleId="Heading2">
     <w:name w:val="heading 2"/>
     <w:basedOn w:val="Normal"/>
     <w:next w:val="Normal"/>
-    <w:link w:val="Titre2Car"/>
+    <w:link w:val="Heading2Char"/>
     <w:uiPriority w:val="9"/>
     <w:unhideWhenUsed/>
     <w:qFormat/>
@@ -3052,11 +2831,11 @@
       <w:szCs w:val="26"/>
     </w:rPr>
   </w:style>
-  <w:style w:type="paragraph" w:styleId="Titre3">
+  <w:style w:type="paragraph" w:styleId="Heading3">
     <w:name w:val="heading 3"/>
     <w:basedOn w:val="Normal"/>
     <w:next w:val="Normal"/>
-    <w:link w:val="Titre3Car"/>
+    <w:link w:val="Heading3Char"/>
     <w:uiPriority w:val="9"/>
     <w:unhideWhenUsed/>
     <w:qFormat/>
@@ -3072,11 +2851,11 @@
       <w:color w:val="243F60" w:themeColor="accent1" w:themeShade="7F"/>
     </w:rPr>
   </w:style>
-  <w:style w:type="paragraph" w:styleId="Titre4">
+  <w:style w:type="paragraph" w:styleId="Heading4">
     <w:name w:val="heading 4"/>
     <w:basedOn w:val="Normal"/>
     <w:next w:val="Normal"/>
-    <w:link w:val="Titre4Car"/>
+    <w:link w:val="Heading4Char"/>
     <w:uiPriority w:val="9"/>
     <w:unhideWhenUsed/>
     <w:qFormat/>
@@ -3094,13 +2873,13 @@
       <w:color w:val="365F91" w:themeColor="accent1" w:themeShade="BF"/>
     </w:rPr>
   </w:style>
-  <w:style w:type="character" w:default="1" w:styleId="Policepardfaut">
+  <w:style w:type="character" w:default="1" w:styleId="DefaultParagraphFont">
     <w:name w:val="Default Paragraph Font"/>
     <w:uiPriority w:val="1"/>
     <w:semiHidden/>
     <w:unhideWhenUsed/>
   </w:style>
-  <w:style w:type="table" w:default="1" w:styleId="TableauNormal">
+  <w:style w:type="table" w:default="1" w:styleId="TableNormal">
     <w:name w:val="Normal Table"/>
     <w:uiPriority w:val="99"/>
     <w:semiHidden/>
@@ -3115,16 +2894,16 @@
       </w:tblCellMar>
     </w:tblPr>
   </w:style>
-  <w:style w:type="numbering" w:default="1" w:styleId="Aucuneliste">
+  <w:style w:type="numbering" w:default="1" w:styleId="NoList">
     <w:name w:val="No List"/>
     <w:uiPriority w:val="99"/>
     <w:semiHidden/>
     <w:unhideWhenUsed/>
   </w:style>
-  <w:style w:type="paragraph" w:styleId="Textedebulles">
+  <w:style w:type="paragraph" w:styleId="BalloonText">
     <w:name w:val="Balloon Text"/>
     <w:basedOn w:val="Normal"/>
-    <w:link w:val="TextedebullesCar"/>
+    <w:link w:val="BalloonTextChar"/>
     <w:uiPriority w:val="99"/>
     <w:semiHidden/>
     <w:unhideWhenUsed/>
@@ -3135,10 +2914,10 @@
       <w:szCs w:val="18"/>
     </w:rPr>
   </w:style>
-  <w:style w:type="character" w:customStyle="1" w:styleId="TextedebullesCar">
-    <w:name w:val="Texte de bulles Car"/>
-    <w:basedOn w:val="Policepardfaut"/>
-    <w:link w:val="Textedebulles"/>
+  <w:style w:type="character" w:customStyle="1" w:styleId="BalloonTextChar">
+    <w:name w:val="Balloon Text Char"/>
+    <w:basedOn w:val="DefaultParagraphFont"/>
+    <w:link w:val="BalloonText"/>
     <w:uiPriority w:val="99"/>
     <w:semiHidden/>
     <w:rsid w:val="006B445E"/>
@@ -3148,10 +2927,10 @@
       <w:szCs w:val="18"/>
     </w:rPr>
   </w:style>
-  <w:style w:type="paragraph" w:styleId="En-tte">
+  <w:style w:type="paragraph" w:styleId="Header">
     <w:name w:val="header"/>
     <w:basedOn w:val="Normal"/>
-    <w:link w:val="En-tteCar"/>
+    <w:link w:val="HeaderChar"/>
     <w:uiPriority w:val="99"/>
     <w:unhideWhenUsed/>
     <w:rsid w:val="006651C9"/>
@@ -3162,17 +2941,17 @@
       </w:tabs>
     </w:pPr>
   </w:style>
-  <w:style w:type="character" w:customStyle="1" w:styleId="En-tteCar">
-    <w:name w:val="En-tête Car"/>
-    <w:basedOn w:val="Policepardfaut"/>
-    <w:link w:val="En-tte"/>
+  <w:style w:type="character" w:customStyle="1" w:styleId="HeaderChar">
+    <w:name w:val="Header Char"/>
+    <w:basedOn w:val="DefaultParagraphFont"/>
+    <w:link w:val="Header"/>
     <w:uiPriority w:val="99"/>
     <w:rsid w:val="006651C9"/>
   </w:style>
-  <w:style w:type="paragraph" w:styleId="Pieddepage">
+  <w:style w:type="paragraph" w:styleId="Footer">
     <w:name w:val="footer"/>
     <w:basedOn w:val="Normal"/>
-    <w:link w:val="PieddepageCar"/>
+    <w:link w:val="FooterChar"/>
     <w:uiPriority w:val="99"/>
     <w:unhideWhenUsed/>
     <w:rsid w:val="006651C9"/>
@@ -3183,18 +2962,18 @@
       </w:tabs>
     </w:pPr>
   </w:style>
-  <w:style w:type="character" w:customStyle="1" w:styleId="PieddepageCar">
-    <w:name w:val="Pied de page Car"/>
-    <w:basedOn w:val="Policepardfaut"/>
-    <w:link w:val="Pieddepage"/>
+  <w:style w:type="character" w:customStyle="1" w:styleId="FooterChar">
+    <w:name w:val="Footer Char"/>
+    <w:basedOn w:val="DefaultParagraphFont"/>
+    <w:link w:val="Footer"/>
     <w:uiPriority w:val="99"/>
     <w:rsid w:val="006651C9"/>
   </w:style>
-  <w:style w:type="paragraph" w:styleId="Titre">
+  <w:style w:type="paragraph" w:styleId="Title">
     <w:name w:val="Title"/>
     <w:basedOn w:val="Normal"/>
     <w:next w:val="Normal"/>
-    <w:link w:val="TitreCar"/>
+    <w:link w:val="TitleChar"/>
     <w:uiPriority w:val="10"/>
     <w:qFormat/>
     <w:rsid w:val="006E63B2"/>
@@ -3209,10 +2988,10 @@
       <w:szCs w:val="56"/>
     </w:rPr>
   </w:style>
-  <w:style w:type="character" w:customStyle="1" w:styleId="TitreCar">
-    <w:name w:val="Titre Car"/>
-    <w:basedOn w:val="Policepardfaut"/>
-    <w:link w:val="Titre"/>
+  <w:style w:type="character" w:customStyle="1" w:styleId="TitleChar">
+    <w:name w:val="Title Char"/>
+    <w:basedOn w:val="DefaultParagraphFont"/>
+    <w:link w:val="Title"/>
     <w:uiPriority w:val="10"/>
     <w:rsid w:val="006E63B2"/>
     <w:rPr>
@@ -3223,10 +3002,10 @@
       <w:szCs w:val="56"/>
     </w:rPr>
   </w:style>
-  <w:style w:type="character" w:customStyle="1" w:styleId="Titre2Car">
-    <w:name w:val="Titre 2 Car"/>
-    <w:basedOn w:val="Policepardfaut"/>
-    <w:link w:val="Titre2"/>
+  <w:style w:type="character" w:customStyle="1" w:styleId="Heading2Char">
+    <w:name w:val="Heading 2 Char"/>
+    <w:basedOn w:val="DefaultParagraphFont"/>
+    <w:link w:val="Heading2"/>
     <w:uiPriority w:val="9"/>
     <w:rsid w:val="006E63B2"/>
     <w:rPr>
@@ -3236,10 +3015,10 @@
       <w:szCs w:val="26"/>
     </w:rPr>
   </w:style>
-  <w:style w:type="character" w:customStyle="1" w:styleId="Titre3Car">
-    <w:name w:val="Titre 3 Car"/>
-    <w:basedOn w:val="Policepardfaut"/>
-    <w:link w:val="Titre3"/>
+  <w:style w:type="character" w:customStyle="1" w:styleId="Heading3Char">
+    <w:name w:val="Heading 3 Char"/>
+    <w:basedOn w:val="DefaultParagraphFont"/>
+    <w:link w:val="Heading3"/>
     <w:uiPriority w:val="9"/>
     <w:rsid w:val="008D16A1"/>
     <w:rPr>
@@ -3247,10 +3026,10 @@
       <w:color w:val="243F60" w:themeColor="accent1" w:themeShade="7F"/>
     </w:rPr>
   </w:style>
-  <w:style w:type="character" w:customStyle="1" w:styleId="Titre4Car">
-    <w:name w:val="Titre 4 Car"/>
-    <w:basedOn w:val="Policepardfaut"/>
-    <w:link w:val="Titre4"/>
+  <w:style w:type="character" w:customStyle="1" w:styleId="Heading4Char">
+    <w:name w:val="Heading 4 Char"/>
+    <w:basedOn w:val="DefaultParagraphFont"/>
+    <w:link w:val="Heading4"/>
     <w:uiPriority w:val="9"/>
     <w:rsid w:val="00246957"/>
     <w:rPr>
@@ -3260,7 +3039,7 @@
       <w:color w:val="365F91" w:themeColor="accent1" w:themeShade="BF"/>
     </w:rPr>
   </w:style>
-  <w:style w:type="paragraph" w:styleId="Paragraphedeliste">
+  <w:style w:type="paragraph" w:styleId="ListParagraph">
     <w:name w:val="List Paragraph"/>
     <w:basedOn w:val="Normal"/>
     <w:uiPriority w:val="34"/>
@@ -3614,7 +3393,7 @@
 </file>
 
 <file path=customXml/itemProps2.xml><?xml version="1.0" encoding="utf-8"?>
-<ds:datastoreItem xmlns:ds="http://schemas.openxmlformats.org/officeDocument/2006/customXml" ds:itemID="{F55FD427-4A8E-498C-826F-BB921323576A}">
+<ds:datastoreItem xmlns:ds="http://schemas.openxmlformats.org/officeDocument/2006/customXml" ds:itemID="{8ADA5EAC-59FB-4903-83B8-D32CB965D130}">
   <ds:schemaRefs>
     <ds:schemaRef ds:uri="http://schemas.openxmlformats.org/officeDocument/2006/bibliography"/>
   </ds:schemaRefs>

--- a/Rapport - Projet Tram.docx
+++ b/Rapport - Projet Tram.docx
@@ -72,7 +72,7 @@
               </wp:anchor>
             </w:drawing>
           </mc:Choice>
-          <mc:Fallback xmlns:w16se="http://schemas.microsoft.com/office/word/2015/wordml/symex" xmlns:cx2="http://schemas.microsoft.com/office/drawing/2015/10/21/chartex" xmlns:cx1="http://schemas.microsoft.com/office/drawing/2015/9/8/chartex" xmlns:cx="http://schemas.microsoft.com/office/drawing/2014/chartex">
+          <mc:Fallback xmlns:cx="http://schemas.microsoft.com/office/drawing/2014/chartex" xmlns:cx1="http://schemas.microsoft.com/office/drawing/2015/9/8/chartex" xmlns:cx2="http://schemas.microsoft.com/office/drawing/2015/10/21/chartex" xmlns:w16se="http://schemas.microsoft.com/office/word/2015/wordml/symex">
             <w:pict>
               <v:shapetype w14:anchorId="03FF8B2C" id="_x0000_t202" coordsize="21600,21600" o:spt="202" path="m,l,21600r21600,l21600,xe">
                 <v:stroke joinstyle="miter"/>
@@ -189,7 +189,7 @@
                         <a:effectLst/>
                         <a:extLst>
                           <a:ext uri="{C572A759-6A51-4108-AA02-DFA0A04FC94B}">
-                            <ma14:wrappingTextBoxFlag xmlns:ma14="http://schemas.microsoft.com/office/mac/drawingml/2011/main" xmlns:w="http://schemas.openxmlformats.org/wordprocessingml/2006/main" xmlns:w10="urn:schemas-microsoft-com:office:word" xmlns:v="urn:schemas-microsoft-com:vml" xmlns:o="urn:schemas-microsoft-com:office:office" xmlns:mv="urn:schemas-microsoft-com:mac:vml" xmlns:mo="http://schemas.microsoft.com/office/mac/office/2008/main" xmlns="" xmlns:w16se="http://schemas.microsoft.com/office/word/2015/wordml/symex" xmlns:cx2="http://schemas.microsoft.com/office/drawing/2015/10/21/chartex" xmlns:cx1="http://schemas.microsoft.com/office/drawing/2015/9/8/chartex" xmlns:cx="http://schemas.microsoft.com/office/drawing/2014/chartex"/>
+                            <ma14:wrappingTextBoxFlag xmlns:cx="http://schemas.microsoft.com/office/drawing/2014/chartex" xmlns:cx1="http://schemas.microsoft.com/office/drawing/2015/9/8/chartex" xmlns:cx2="http://schemas.microsoft.com/office/drawing/2015/10/21/chartex" xmlns:w16se="http://schemas.microsoft.com/office/word/2015/wordml/symex" xmlns="" xmlns:mo="http://schemas.microsoft.com/office/mac/office/2008/main" xmlns:mv="urn:schemas-microsoft-com:mac:vml" xmlns:o="urn:schemas-microsoft-com:office:office" xmlns:v="urn:schemas-microsoft-com:vml" xmlns:w10="urn:schemas-microsoft-com:office:word" xmlns:w="http://schemas.openxmlformats.org/wordprocessingml/2006/main" xmlns:ma14="http://schemas.microsoft.com/office/mac/drawingml/2011/main"/>
                           </a:ext>
                         </a:extLst>
                       </wps:spPr>
@@ -271,7 +271,7 @@
               </wp:anchor>
             </w:drawing>
           </mc:Choice>
-          <mc:Fallback xmlns:w16se="http://schemas.microsoft.com/office/word/2015/wordml/symex" xmlns:cx2="http://schemas.microsoft.com/office/drawing/2015/10/21/chartex" xmlns:cx1="http://schemas.microsoft.com/office/drawing/2015/9/8/chartex" xmlns:cx="http://schemas.microsoft.com/office/drawing/2014/chartex">
+          <mc:Fallback xmlns:cx="http://schemas.microsoft.com/office/drawing/2014/chartex" xmlns:cx1="http://schemas.microsoft.com/office/drawing/2015/9/8/chartex" xmlns:cx2="http://schemas.microsoft.com/office/drawing/2015/10/21/chartex" xmlns:w16se="http://schemas.microsoft.com/office/word/2015/wordml/symex">
             <w:pict>
               <v:shape w14:anchorId="1B835120" id="Zone de texte 2" o:spid="_x0000_s1027" type="#_x0000_t202" style="position:absolute;margin-left:40.1pt;margin-top:6.85pt;width:309.5pt;height:114pt;z-index:251656192;visibility:visible;mso-wrap-style:square;mso-width-percent:0;mso-height-percent:0;mso-wrap-distance-left:9pt;mso-wrap-distance-top:0;mso-wrap-distance-right:9pt;mso-wrap-distance-bottom:0;mso-position-horizontal:absolute;mso-position-horizontal-relative:text;mso-position-vertical:absolute;mso-position-vertical-relative:text;mso-width-percent:0;mso-height-percent:0;mso-width-relative:margin;mso-height-relative:margin;v-text-anchor:top" o:gfxdata="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" filled="f" stroked="f">
                 <v:textbox>
@@ -421,7 +421,7 @@
                         <a:effectLst/>
                         <a:extLst>
                           <a:ext uri="{C572A759-6A51-4108-AA02-DFA0A04FC94B}">
-                            <ma14:wrappingTextBoxFlag xmlns:ma14="http://schemas.microsoft.com/office/mac/drawingml/2011/main" xmlns:w="http://schemas.openxmlformats.org/wordprocessingml/2006/main" xmlns:w10="urn:schemas-microsoft-com:office:word" xmlns:v="urn:schemas-microsoft-com:vml" xmlns:o="urn:schemas-microsoft-com:office:office" xmlns:mv="urn:schemas-microsoft-com:mac:vml" xmlns:mo="http://schemas.microsoft.com/office/mac/office/2008/main" xmlns="" xmlns:w16se="http://schemas.microsoft.com/office/word/2015/wordml/symex" xmlns:cx2="http://schemas.microsoft.com/office/drawing/2015/10/21/chartex" xmlns:cx1="http://schemas.microsoft.com/office/drawing/2015/9/8/chartex" xmlns:cx="http://schemas.microsoft.com/office/drawing/2014/chartex"/>
+                            <ma14:wrappingTextBoxFlag xmlns:cx="http://schemas.microsoft.com/office/drawing/2014/chartex" xmlns:cx1="http://schemas.microsoft.com/office/drawing/2015/9/8/chartex" xmlns:cx2="http://schemas.microsoft.com/office/drawing/2015/10/21/chartex" xmlns:w16se="http://schemas.microsoft.com/office/word/2015/wordml/symex" xmlns="" xmlns:mo="http://schemas.microsoft.com/office/mac/office/2008/main" xmlns:mv="urn:schemas-microsoft-com:mac:vml" xmlns:o="urn:schemas-microsoft-com:office:office" xmlns:v="urn:schemas-microsoft-com:vml" xmlns:w10="urn:schemas-microsoft-com:office:word" xmlns:w="http://schemas.openxmlformats.org/wordprocessingml/2006/main" xmlns:ma14="http://schemas.microsoft.com/office/mac/drawingml/2011/main"/>
                           </a:ext>
                         </a:extLst>
                       </wps:spPr>
@@ -480,7 +480,7 @@
               </wp:anchor>
             </w:drawing>
           </mc:Choice>
-          <mc:Fallback xmlns:w16se="http://schemas.microsoft.com/office/word/2015/wordml/symex" xmlns:cx2="http://schemas.microsoft.com/office/drawing/2015/10/21/chartex" xmlns:cx1="http://schemas.microsoft.com/office/drawing/2015/9/8/chartex" xmlns:cx="http://schemas.microsoft.com/office/drawing/2014/chartex">
+          <mc:Fallback xmlns:cx="http://schemas.microsoft.com/office/drawing/2014/chartex" xmlns:cx1="http://schemas.microsoft.com/office/drawing/2015/9/8/chartex" xmlns:cx2="http://schemas.microsoft.com/office/drawing/2015/10/21/chartex" xmlns:w16se="http://schemas.microsoft.com/office/word/2015/wordml/symex">
             <w:pict>
               <v:shape w14:anchorId="06EDDEF2" id="Zone de texte 4" o:spid="_x0000_s1028" type="#_x0000_t202" style="position:absolute;margin-left:17.4pt;margin-top:.2pt;width:268.85pt;height:32.65pt;z-index:251661312;visibility:visible;mso-wrap-style:square;mso-width-percent:0;mso-height-percent:0;mso-wrap-distance-left:9pt;mso-wrap-distance-top:0;mso-wrap-distance-right:9pt;mso-wrap-distance-bottom:0;mso-position-horizontal:absolute;mso-position-horizontal-relative:text;mso-position-vertical:absolute;mso-position-vertical-relative:text;mso-width-percent:0;mso-height-percent:0;mso-width-relative:margin;mso-height-relative:margin;v-text-anchor:top" o:gfxdata="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" filled="f" stroked="f">
                 <v:textbox>
@@ -818,7 +818,7 @@
               </wp:anchor>
             </w:drawing>
           </mc:Choice>
-          <mc:Fallback xmlns:w16se="http://schemas.microsoft.com/office/word/2015/wordml/symex" xmlns:cx2="http://schemas.microsoft.com/office/drawing/2015/10/21/chartex" xmlns:cx1="http://schemas.microsoft.com/office/drawing/2015/9/8/chartex" xmlns:cx="http://schemas.microsoft.com/office/drawing/2014/chartex">
+          <mc:Fallback xmlns:cx="http://schemas.microsoft.com/office/drawing/2014/chartex" xmlns:cx1="http://schemas.microsoft.com/office/drawing/2015/9/8/chartex" xmlns:cx2="http://schemas.microsoft.com/office/drawing/2015/10/21/chartex" xmlns:w16se="http://schemas.microsoft.com/office/word/2015/wordml/symex">
             <w:pict>
               <v:shape w14:anchorId="085B68A7" id="Zone de texte 5" o:spid="_x0000_s1029" type="#_x0000_t202" style="position:absolute;margin-left:501.55pt;margin-top:70.3pt;width:92pt;height:25.05pt;z-index:251663360;visibility:visible;mso-wrap-style:square;mso-width-percent:0;mso-height-percent:0;mso-wrap-distance-left:9pt;mso-wrap-distance-top:0;mso-wrap-distance-right:9pt;mso-wrap-distance-bottom:0;mso-position-horizontal:absolute;mso-position-horizontal-relative:page;mso-position-vertical:absolute;mso-position-vertical-relative:text;mso-width-percent:0;mso-height-percent:0;mso-width-relative:margin;mso-height-relative:margin;v-text-anchor:top" o:gfxdata="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" filled="f" stroked="f" strokeweight=".5pt">
                 <v:textbox>
@@ -1777,24 +1777,25 @@
     </w:p>
     <w:p>
       <w:pPr>
-        <w:rPr>
-          <w:rFonts w:asciiTheme="majorHAnsi" w:eastAsiaTheme="majorEastAsia" w:hAnsiTheme="majorHAnsi" w:cstheme="majorBidi"/>
-          <w:spacing w:val="-10"/>
-          <w:kern w:val="28"/>
-          <w:sz w:val="56"/>
-          <w:szCs w:val="56"/>
-        </w:rPr>
-      </w:pPr>
-      <w:r>
-        <w:br w:type="page"/>
-      </w:r>
-    </w:p>
-    <w:p>
-      <w:pPr>
-        <w:pStyle w:val="Title"/>
-      </w:pPr>
+        <w:tabs>
+          <w:tab w:val="left" w:pos="900"/>
+        </w:tabs>
+      </w:pPr>
+    </w:p>
+    <w:p>
+      <w:r>
+        <w:t>Après avoir mis un settextstyle pour améliorer la visibilité du texte sur l’interface graphique, un bug est apparu si l’on voulait relancer la simulation plusieurs fois de suite. La durée restante en seconde ne s’affiche plus que lors de la première simulation. Dans les suivantes, elle n’apparaît que lorsque la valeur a atteint 0. Après avoir retiré tout nos settextstyle, ce bug est resté présent sans aucune raison.</w:t>
+      </w:r>
       <w:bookmarkStart w:id="0" w:name="_GoBack"/>
       <w:bookmarkEnd w:id="0"/>
+      <w:r>
+        <w:br w:type="page"/>
+      </w:r>
+    </w:p>
+    <w:p>
+      <w:pPr>
+        <w:pStyle w:val="Title"/>
+      </w:pPr>
       <w:r>
         <w:lastRenderedPageBreak/>
         <w:t>III) Conclusion</w:t>
@@ -3393,7 +3394,7 @@
 </file>
 
 <file path=customXml/itemProps2.xml><?xml version="1.0" encoding="utf-8"?>
-<ds:datastoreItem xmlns:ds="http://schemas.openxmlformats.org/officeDocument/2006/customXml" ds:itemID="{8ADA5EAC-59FB-4903-83B8-D32CB965D130}">
+<ds:datastoreItem xmlns:ds="http://schemas.openxmlformats.org/officeDocument/2006/customXml" ds:itemID="{553E0C24-3572-46C2-A4F0-E1D92D44F344}">
   <ds:schemaRefs>
     <ds:schemaRef ds:uri="http://schemas.openxmlformats.org/officeDocument/2006/bibliography"/>
   </ds:schemaRefs>
